--- a/Database Project.docx
+++ b/Database Project.docx
@@ -1,6 +1,6 @@
 
 <file path=word/document.xml><?xml version="1.0" encoding="utf-8"?>
-<w:document xmlns:wpc="http://schemas.microsoft.com/office/word/2010/wordprocessingCanvas" xmlns:cx="http://schemas.microsoft.com/office/drawing/2014/chartex" xmlns:cx1="http://schemas.microsoft.com/office/drawing/2015/9/8/chartex" xmlns:cx2="http://schemas.microsoft.com/office/drawing/2015/10/21/chartex" xmlns:cx3="http://schemas.microsoft.com/office/drawing/2016/5/9/chartex" xmlns:cx4="http://schemas.microsoft.com/office/drawing/2016/5/10/chartex" xmlns:cx5="http://schemas.microsoft.com/office/drawing/2016/5/11/chartex" xmlns:cx6="http://schemas.microsoft.com/office/drawing/2016/5/12/chartex" xmlns:cx7="http://schemas.microsoft.com/office/drawing/2016/5/13/chartex" xmlns:cx8="http://schemas.microsoft.com/office/drawing/2016/5/14/chartex" xmlns:mc="http://schemas.openxmlformats.org/markup-compatibility/2006" xmlns:aink="http://schemas.microsoft.com/office/drawing/2016/ink" xmlns:am3d="http://schemas.microsoft.com/office/drawing/2017/model3d" xmlns:o="urn:schemas-microsoft-com:office:office" xmlns:oel="http://schemas.microsoft.com/office/2019/extlst" xmlns:r="http://schemas.openxmlformats.org/officeDocument/2006/relationships" xmlns:m="http://schemas.openxmlformats.org/officeDocument/2006/math" xmlns:v="urn:schemas-microsoft-com:vml" xmlns:wp14="http://schemas.microsoft.com/office/word/2010/wordprocessingDrawing" xmlns:wp="http://schemas.openxmlformats.org/drawingml/2006/wordprocessingDrawing" xmlns:w10="urn:schemas-microsoft-com:office:word" xmlns:w="http://schemas.openxmlformats.org/wordprocessingml/2006/main" xmlns:w14="http://schemas.microsoft.com/office/word/2010/wordml" xmlns:w15="http://schemas.microsoft.com/office/word/2012/wordml" xmlns:w16cex="http://schemas.microsoft.com/office/word/2018/wordml/cex" xmlns:w16cid="http://schemas.microsoft.com/office/word/2016/wordml/cid" xmlns:w16="http://schemas.microsoft.com/office/word/2018/wordml" xmlns:w16sdtdh="http://schemas.microsoft.com/office/word/2020/wordml/sdtdatahash" xmlns:w16se="http://schemas.microsoft.com/office/word/2015/wordml/symex" xmlns:wpg="http://schemas.microsoft.com/office/word/2010/wordprocessingGroup" xmlns:wpi="http://schemas.microsoft.com/office/word/2010/wordprocessingInk" xmlns:wne="http://schemas.microsoft.com/office/word/2006/wordml" xmlns:wps="http://schemas.microsoft.com/office/word/2010/wordprocessingShape" mc:Ignorable="w14 w15 w16se w16cid w16 w16cex w16sdtdh wp14">
+<w:document xmlns:wpc="http://schemas.microsoft.com/office/word/2010/wordprocessingCanvas" xmlns:cx="http://schemas.microsoft.com/office/drawing/2014/chartex" xmlns:cx1="http://schemas.microsoft.com/office/drawing/2015/9/8/chartex" xmlns:cx2="http://schemas.microsoft.com/office/drawing/2015/10/21/chartex" xmlns:cx3="http://schemas.microsoft.com/office/drawing/2016/5/9/chartex" xmlns:cx4="http://schemas.microsoft.com/office/drawing/2016/5/10/chartex" xmlns:cx5="http://schemas.microsoft.com/office/drawing/2016/5/11/chartex" xmlns:cx6="http://schemas.microsoft.com/office/drawing/2016/5/12/chartex" xmlns:cx7="http://schemas.microsoft.com/office/drawing/2016/5/13/chartex" xmlns:cx8="http://schemas.microsoft.com/office/drawing/2016/5/14/chartex" xmlns:mc="http://schemas.openxmlformats.org/markup-compatibility/2006" xmlns:aink="http://schemas.microsoft.com/office/drawing/2016/ink" xmlns:am3d="http://schemas.microsoft.com/office/drawing/2017/model3d" xmlns:o="urn:schemas-microsoft-com:office:office" xmlns:r="http://schemas.openxmlformats.org/officeDocument/2006/relationships" xmlns:m="http://schemas.openxmlformats.org/officeDocument/2006/math" xmlns:v="urn:schemas-microsoft-com:vml" xmlns:wp14="http://schemas.microsoft.com/office/word/2010/wordprocessingDrawing" xmlns:wp="http://schemas.openxmlformats.org/drawingml/2006/wordprocessingDrawing" xmlns:w10="urn:schemas-microsoft-com:office:word" xmlns:w="http://schemas.openxmlformats.org/wordprocessingml/2006/main" xmlns:w14="http://schemas.microsoft.com/office/word/2010/wordml" xmlns:w15="http://schemas.microsoft.com/office/word/2012/wordml" xmlns:w16cex="http://schemas.microsoft.com/office/word/2018/wordml/cex" xmlns:w16cid="http://schemas.microsoft.com/office/word/2016/wordml/cid" xmlns:w16="http://schemas.microsoft.com/office/word/2018/wordml" xmlns:w16sdtdh="http://schemas.microsoft.com/office/word/2020/wordml/sdtdatahash" xmlns:w16se="http://schemas.microsoft.com/office/word/2015/wordml/symex" xmlns:wpg="http://schemas.microsoft.com/office/word/2010/wordprocessingGroup" xmlns:wpi="http://schemas.microsoft.com/office/word/2010/wordprocessingInk" xmlns:wne="http://schemas.microsoft.com/office/word/2006/wordml" xmlns:wps="http://schemas.microsoft.com/office/word/2010/wordprocessingShape" mc:Ignorable="w14 w15 w16se w16cid w16 w16cex w16sdtdh wp14">
   <w:body>
     <w:sdt>
       <w:sdtPr>
@@ -270,7 +270,7 @@
                   </wp:anchor>
                 </w:drawing>
               </mc:Choice>
-              <mc:Fallback>
+              <mc:Fallback xmlns:oel="http://schemas.microsoft.com/office/2019/extlst">
                 <w:pict>
                   <v:group w14:anchorId="7B363CA7" id="Group 149" o:spid="_x0000_s1026" style="position:absolute;margin-left:0;margin-top:0;width:8in;height:95.7pt;z-index:251662336;mso-width-percent:941;mso-height-percent:121;mso-top-percent:23;mso-position-horizontal:center;mso-position-horizontal-relative:page;mso-position-vertical-relative:page;mso-width-percent:941;mso-height-percent:121;mso-top-percent:23" coordorigin="" coordsize="73152,12161" o:gfxdata="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">
                     <v:shape id="Rectangle 51" o:spid="_x0000_s1027" style="position:absolute;width:73152;height:11303;visibility:visible;mso-wrap-style:square;v-text-anchor:middle" coordsize="7312660,1129665" o:gfxdata="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" path="m,l7312660,r,1129665l3619500,733425,,1091565,,xe" fillcolor="#4472c4 [3204]" stroked="f" strokeweight="1pt">
@@ -362,6 +362,7 @@
                                   <w:dataBinding w:prefixMappings="xmlns:ns0='http://purl.org/dc/elements/1.1/' xmlns:ns1='http://schemas.openxmlformats.org/package/2006/metadata/core-properties' " w:xpath="/ns1:coreProperties[1]/ns0:creator[1]" w:storeItemID="{6C3C8BC8-F283-45AE-878A-BAB7291924A1}"/>
                                   <w:text/>
                                 </w:sdtPr>
+                                <w:sdtEndPr/>
                                 <w:sdtContent>
                                   <w:p>
                                     <w:pPr>
@@ -407,6 +408,7 @@
                                     <w:dataBinding w:prefixMappings="xmlns:ns0='http://schemas.microsoft.com/office/2006/coverPageProps' " w:xpath="/ns0:CoverPageProperties[1]/ns0:CompanyEmail[1]" w:storeItemID="{55AF091B-3C7A-41E3-B477-F2FDAA23CFDA}"/>
                                     <w:text/>
                                   </w:sdtPr>
+                                  <w:sdtEndPr/>
                                   <w:sdtContent>
                                     <w:r>
                                       <w:rPr>
@@ -439,7 +441,7 @@
                   </wp:anchor>
                 </w:drawing>
               </mc:Choice>
-              <mc:Fallback>
+              <mc:Fallback xmlns:oel="http://schemas.microsoft.com/office/2019/extlst">
                 <w:pict>
                   <v:shapetype w14:anchorId="087A6E8C" id="_x0000_t202" coordsize="21600,21600" o:spt="202" path="m,l,21600r21600,l21600,xe">
                     <v:stroke joinstyle="miter"/>
@@ -619,6 +621,7 @@
                                   <w:dataBinding w:prefixMappings="xmlns:ns0='http://schemas.microsoft.com/office/2006/coverPageProps' " w:xpath="/ns0:CoverPageProperties[1]/ns0:Abstract[1]" w:storeItemID="{55AF091B-3C7A-41E3-B477-F2FDAA23CFDA}"/>
                                   <w:text w:multiLine="1"/>
                                 </w:sdtPr>
+                                <w:sdtEndPr/>
                                 <w:sdtContent>
                                   <w:p>
                                     <w:pPr>
@@ -657,7 +660,7 @@
                   </wp:anchor>
                 </w:drawing>
               </mc:Choice>
-              <mc:Fallback>
+              <mc:Fallback xmlns:oel="http://schemas.microsoft.com/office/2019/extlst">
                 <w:pict>
                   <v:shape w14:anchorId="14E1D903" id="Text Box 153" o:spid="_x0000_s1027" type="#_x0000_t202" style="position:absolute;margin-left:0;margin-top:0;width:8in;height:79.5pt;z-index:251661312;visibility:visible;mso-wrap-style:square;mso-width-percent:941;mso-height-percent:100;mso-top-percent:700;mso-wrap-distance-left:9pt;mso-wrap-distance-top:0;mso-wrap-distance-right:9pt;mso-wrap-distance-bottom:0;mso-position-horizontal:center;mso-position-horizontal-relative:page;mso-position-vertical-relative:page;mso-width-percent:941;mso-height-percent:100;mso-top-percent:700;mso-width-relative:page;mso-height-relative:page;v-text-anchor:top" o:gfxdata="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" filled="f" stroked="f" strokeweight=".5pt">
                     <v:textbox style="mso-fit-shape-to-text:t" inset="126pt,0,54pt,0">
@@ -835,6 +838,7 @@
                                   <w:dataBinding w:prefixMappings="xmlns:ns0='http://purl.org/dc/elements/1.1/' xmlns:ns1='http://schemas.openxmlformats.org/package/2006/metadata/core-properties' " w:xpath="/ns1:coreProperties[1]/ns0:subject[1]" w:storeItemID="{6C3C8BC8-F283-45AE-878A-BAB7291924A1}"/>
                                   <w:text/>
                                 </w:sdtPr>
+                                <w:sdtEndPr/>
                                 <w:sdtContent>
                                   <w:p>
                                     <w:pPr>
@@ -877,7 +881,7 @@
                   </wp:anchor>
                 </w:drawing>
               </mc:Choice>
-              <mc:Fallback>
+              <mc:Fallback xmlns:oel="http://schemas.microsoft.com/office/2019/extlst">
                 <w:pict>
                   <v:shape w14:anchorId="6ACB2A38" id="Text Box 154" o:spid="_x0000_s1028" type="#_x0000_t202" style="position:absolute;margin-left:0;margin-top:0;width:8in;height:286.5pt;z-index:251659264;visibility:visible;mso-wrap-style:square;mso-width-percent:941;mso-height-percent:363;mso-top-percent:300;mso-wrap-distance-left:9pt;mso-wrap-distance-top:0;mso-wrap-distance-right:9pt;mso-wrap-distance-bottom:0;mso-position-horizontal:center;mso-position-horizontal-relative:page;mso-position-vertical-relative:page;mso-width-percent:941;mso-height-percent:363;mso-top-percent:300;mso-width-relative:page;mso-height-relative:page;v-text-anchor:bottom" o:gfxdata="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" filled="f" stroked="f" strokeweight=".5pt">
                     <v:textbox inset="126pt,0,54pt,0">
@@ -1000,47 +1004,73 @@
         <w:ind w:left="360"/>
       </w:pPr>
       <w:r>
-        <w:t xml:space="preserve">The product I sell are underwater-themed action figures for the TV show </w:t>
-      </w:r>
-      <w:proofErr w:type="spellStart"/>
-      <w:r>
-        <w:t>Spongebob</w:t>
-      </w:r>
-      <w:proofErr w:type="spellEnd"/>
-      <w:r>
-        <w:t xml:space="preserve"> </w:t>
-      </w:r>
-      <w:proofErr w:type="spellStart"/>
-      <w:r>
-        <w:t>Squarepants</w:t>
-      </w:r>
-      <w:proofErr w:type="spellEnd"/>
-      <w:r>
-        <w:t xml:space="preserve">. We sell toys for kids </w:t>
+        <w:t xml:space="preserve">The product I sell are underwater-themed action figures for the </w:t>
+      </w:r>
+      <w:r>
+        <w:t>wildly popular (and made up) television show Sebastian and the Mer-Puppies. The show depicts Sebastian, the crab from Little Mermaid, and his adventures running an underwater doggie daycare</w:t>
+      </w:r>
+      <w:r>
+        <w:t xml:space="preserve">. </w:t>
+      </w:r>
+      <w:r>
+        <w:t>We designs and manufactures action figures based on the characters from the show. The</w:t>
+      </w:r>
+      <w:r>
+        <w:t xml:space="preserve"> toys </w:t>
+      </w:r>
+      <w:r>
+        <w:t xml:space="preserve">are marketed </w:t>
+      </w:r>
+      <w:r>
+        <w:t xml:space="preserve">for kids </w:t>
       </w:r>
       <w:r>
         <w:t>aged</w:t>
       </w:r>
       <w:r>
-        <w:t xml:space="preserve"> 4-10 that are designed to be played with during playtime at the pool/lake, or during bath time at home. Our organization is called Zwartz </w:t>
-      </w:r>
-      <w:r>
-        <w:t>T</w:t>
-      </w:r>
-      <w:r>
-        <w:t>oys</w:t>
-      </w:r>
-      <w:r>
-        <w:t xml:space="preserve">. </w:t>
-      </w:r>
-      <w:r>
-        <w:t>We are small</w:t>
-      </w:r>
-      <w:r>
-        <w:t>, independently owned toy company. We sell</w:t>
-      </w:r>
-      <w:r>
-        <w:t xml:space="preserve"> all over the United States with annual sales of 10 million dollars. </w:t>
+        <w:t xml:space="preserve"> 4-10 </w:t>
+      </w:r>
+      <w:r>
+        <w:t xml:space="preserve">and </w:t>
+      </w:r>
+      <w:r>
+        <w:t xml:space="preserve">are designed to be played with </w:t>
+      </w:r>
+      <w:r>
+        <w:t xml:space="preserve">in water at </w:t>
+      </w:r>
+      <w:r>
+        <w:t xml:space="preserve">the pool/lake or during bath time at home. </w:t>
+      </w:r>
+      <w:r>
+        <w:t xml:space="preserve">Our organization is called </w:t>
+      </w:r>
+      <w:r>
+        <w:t xml:space="preserve">Timmz Atlantic. </w:t>
+      </w:r>
+      <w:r>
+        <w:t>Timmz Atlantic is headquartered in Hilton Head, South Carolina. The company purchases raw materials from around the world. The</w:t>
+      </w:r>
+      <w:r>
+        <w:t xml:space="preserve"> toys are manufactured </w:t>
+      </w:r>
+      <w:r>
+        <w:t>here in the USA</w:t>
+      </w:r>
+      <w:r>
+        <w:t>,</w:t>
+      </w:r>
+      <w:r>
+        <w:t xml:space="preserve"> then</w:t>
+      </w:r>
+      <w:r>
+        <w:t xml:space="preserve"> shipped and sold </w:t>
+      </w:r>
+      <w:r>
+        <w:t>in the USA, Canada, and many countries in Western Europe</w:t>
+      </w:r>
+      <w:r>
+        <w:t>.</w:t>
       </w:r>
     </w:p>
     <w:p>
@@ -1059,62 +1089,74 @@
         <w:ind w:left="360"/>
       </w:pPr>
       <w:r>
-        <w:t>Zwartz Toys is a business that is comparable to</w:t>
-      </w:r>
-      <w:r>
-        <w:t xml:space="preserve"> Green Toys Inc. Green Toys was founded in 2007 and focuses on building eco-friendly and safe toys for kids using recycled material. Green Toys is headquarters in Sausalito California. They have around 11-50 employees and an annual revenue of $6 million. </w:t>
-      </w:r>
-    </w:p>
-    <w:p>
-      <w:pPr>
-        <w:pStyle w:val="ListParagraph"/>
-        <w:ind w:left="360"/>
-      </w:pPr>
-    </w:p>
-    <w:p>
-      <w:pPr>
-        <w:pStyle w:val="ListParagraph"/>
-        <w:ind w:left="360"/>
-      </w:pPr>
-      <w:r>
-        <w:t xml:space="preserve">According to </w:t>
-      </w:r>
-      <w:hyperlink r:id="rId8" w:anchor=":~:text=Green%20Toys%20Inc.%20is%20the,and%20other%20environmentally%20friendly%20materials." w:history="1">
+        <w:t>Timmz Atlantic is a company that’s comparable to Jakks Pacific</w:t>
+      </w:r>
+      <w:r>
+        <w:t xml:space="preserve">. </w:t>
+      </w:r>
+      <w:r>
+        <w:t xml:space="preserve">Jakks Pacific is an American toy company founded in 1995 and is now a publicly traded. Jakks produces toys for brands such as Super Mario, Sonic the </w:t>
+      </w:r>
+      <w:r>
+        <w:t>Hedgehog</w:t>
+      </w:r>
+      <w:r>
+        <w:t xml:space="preserve">, and APEX Legends. The 2022 third quarter report shows net sales were $323.0 million, a year-over-year increase of 36%. </w:t>
+      </w:r>
+      <w:r>
+        <w:t xml:space="preserve">JAKKS’ products are manufactured in factories all over the world, including China, India, </w:t>
+      </w:r>
+      <w:r>
+        <w:t>Mexico,</w:t>
+      </w:r>
+      <w:r>
+        <w:t xml:space="preserve"> and the United States</w:t>
+      </w:r>
+      <w:r>
+        <w:t xml:space="preserve">. Jakks toys has </w:t>
+      </w:r>
+      <w:r>
+        <w:t xml:space="preserve">over 750 </w:t>
+      </w:r>
+      <w:r>
+        <w:t>employees</w:t>
+      </w:r>
+      <w:r>
+        <w:t xml:space="preserve"> worldwide but is</w:t>
+      </w:r>
+      <w:r>
+        <w:t xml:space="preserve"> </w:t>
+      </w:r>
+      <w:r>
+        <w:t>headquartered</w:t>
+      </w:r>
+      <w:r>
+        <w:t xml:space="preserve"> in Santa Monica, California. </w:t>
+      </w:r>
+      <w:r>
+        <w:t xml:space="preserve">Financial information found </w:t>
+      </w:r>
+      <w:hyperlink r:id="rId8" w:history="1">
         <w:r>
           <w:rPr>
             <w:rStyle w:val="Hyperlink"/>
           </w:rPr>
-          <w:t>Green Toys Linked In</w:t>
+          <w:t>here</w:t>
         </w:r>
       </w:hyperlink>
       <w:r>
-        <w:t xml:space="preserve">: </w:t>
-      </w:r>
-    </w:p>
-    <w:p>
-      <w:pPr>
-        <w:pStyle w:val="ListParagraph"/>
-        <w:ind w:left="360"/>
-      </w:pPr>
-      <w:r>
-        <w:t>“</w:t>
-      </w:r>
-      <w:r>
-        <w:t>Green Toys Inc. is the world’s leading manufacturer of eco-friendly children’s products. A pioneer in the use of recycled materials in consumer products, Green Toys makes an incredible line of classic children’s toys constructed from recycled plastic and other environmentally friendly materials. The company’s US-made products have a very devoted consumer following, and are now sold in over 3,000 retail location in the US, and are distributed globally in over 90 countries.</w:t>
-      </w:r>
-      <w:r>
-        <w:t xml:space="preserve">” Also found </w:t>
+        <w:t xml:space="preserve">. Employee information found </w:t>
       </w:r>
       <w:hyperlink r:id="rId9" w:history="1">
         <w:r>
           <w:rPr>
             <w:rStyle w:val="Hyperlink"/>
           </w:rPr>
-          <w:t>at rocketreach.co</w:t>
+          <w:t>here</w:t>
         </w:r>
       </w:hyperlink>
       <w:r>
-        <w:t>.</w:t>
+        <w:t xml:space="preserve">.  </w:t>
       </w:r>
     </w:p>
     <w:p>
@@ -1187,7 +1229,16 @@
         </w:drawing>
       </w:r>
       <w:r>
-        <w:t xml:space="preserve">Since this is a smaller company (11-50) employees we will use a </w:t>
+        <w:t>Timmz Atlantic has about 500</w:t>
+      </w:r>
+      <w:r>
+        <w:t xml:space="preserve"> employees </w:t>
+      </w:r>
+      <w:r>
+        <w:t>worldwide. At Timmz, w</w:t>
+      </w:r>
+      <w:r>
+        <w:t xml:space="preserve">e will use a </w:t>
       </w:r>
       <w:r>
         <w:t>three</w:t>
@@ -1320,7 +1371,7 @@
 </file>
 
 <file path=word/numbering.xml><?xml version="1.0" encoding="utf-8"?>
-<w:numbering xmlns:wpc="http://schemas.microsoft.com/office/word/2010/wordprocessingCanvas" xmlns:cx="http://schemas.microsoft.com/office/drawing/2014/chartex" xmlns:cx1="http://schemas.microsoft.com/office/drawing/2015/9/8/chartex" xmlns:cx2="http://schemas.microsoft.com/office/drawing/2015/10/21/chartex" xmlns:cx3="http://schemas.microsoft.com/office/drawing/2016/5/9/chartex" xmlns:cx4="http://schemas.microsoft.com/office/drawing/2016/5/10/chartex" xmlns:cx5="http://schemas.microsoft.com/office/drawing/2016/5/11/chartex" xmlns:cx6="http://schemas.microsoft.com/office/drawing/2016/5/12/chartex" xmlns:cx7="http://schemas.microsoft.com/office/drawing/2016/5/13/chartex" xmlns:cx8="http://schemas.microsoft.com/office/drawing/2016/5/14/chartex" xmlns:mc="http://schemas.openxmlformats.org/markup-compatibility/2006" xmlns:aink="http://schemas.microsoft.com/office/drawing/2016/ink" xmlns:am3d="http://schemas.microsoft.com/office/drawing/2017/model3d" xmlns:o="urn:schemas-microsoft-com:office:office" xmlns:oel="http://schemas.microsoft.com/office/2019/extlst" xmlns:r="http://schemas.openxmlformats.org/officeDocument/2006/relationships" xmlns:m="http://schemas.openxmlformats.org/officeDocument/2006/math" xmlns:v="urn:schemas-microsoft-com:vml" xmlns:wp14="http://schemas.microsoft.com/office/word/2010/wordprocessingDrawing" xmlns:wp="http://schemas.openxmlformats.org/drawingml/2006/wordprocessingDrawing" xmlns:w10="urn:schemas-microsoft-com:office:word" xmlns:w="http://schemas.openxmlformats.org/wordprocessingml/2006/main" xmlns:w14="http://schemas.microsoft.com/office/word/2010/wordml" xmlns:w15="http://schemas.microsoft.com/office/word/2012/wordml" xmlns:w16cex="http://schemas.microsoft.com/office/word/2018/wordml/cex" xmlns:w16cid="http://schemas.microsoft.com/office/word/2016/wordml/cid" xmlns:w16="http://schemas.microsoft.com/office/word/2018/wordml" xmlns:w16sdtdh="http://schemas.microsoft.com/office/word/2020/wordml/sdtdatahash" xmlns:w16se="http://schemas.microsoft.com/office/word/2015/wordml/symex" xmlns:wpg="http://schemas.microsoft.com/office/word/2010/wordprocessingGroup" xmlns:wpi="http://schemas.microsoft.com/office/word/2010/wordprocessingInk" xmlns:wne="http://schemas.microsoft.com/office/word/2006/wordml" xmlns:wps="http://schemas.microsoft.com/office/word/2010/wordprocessingShape" mc:Ignorable="w14 w15 w16se w16cid w16 w16cex w16sdtdh wp14">
+<w:numbering xmlns:wpc="http://schemas.microsoft.com/office/word/2010/wordprocessingCanvas" xmlns:cx="http://schemas.microsoft.com/office/drawing/2014/chartex" xmlns:cx1="http://schemas.microsoft.com/office/drawing/2015/9/8/chartex" xmlns:cx2="http://schemas.microsoft.com/office/drawing/2015/10/21/chartex" xmlns:cx3="http://schemas.microsoft.com/office/drawing/2016/5/9/chartex" xmlns:cx4="http://schemas.microsoft.com/office/drawing/2016/5/10/chartex" xmlns:cx5="http://schemas.microsoft.com/office/drawing/2016/5/11/chartex" xmlns:cx6="http://schemas.microsoft.com/office/drawing/2016/5/12/chartex" xmlns:cx7="http://schemas.microsoft.com/office/drawing/2016/5/13/chartex" xmlns:cx8="http://schemas.microsoft.com/office/drawing/2016/5/14/chartex" xmlns:mc="http://schemas.openxmlformats.org/markup-compatibility/2006" xmlns:aink="http://schemas.microsoft.com/office/drawing/2016/ink" xmlns:am3d="http://schemas.microsoft.com/office/drawing/2017/model3d" xmlns:o="urn:schemas-microsoft-com:office:office" xmlns:r="http://schemas.openxmlformats.org/officeDocument/2006/relationships" xmlns:m="http://schemas.openxmlformats.org/officeDocument/2006/math" xmlns:v="urn:schemas-microsoft-com:vml" xmlns:wp14="http://schemas.microsoft.com/office/word/2010/wordprocessingDrawing" xmlns:wp="http://schemas.openxmlformats.org/drawingml/2006/wordprocessingDrawing" xmlns:w10="urn:schemas-microsoft-com:office:word" xmlns:w="http://schemas.openxmlformats.org/wordprocessingml/2006/main" xmlns:w14="http://schemas.microsoft.com/office/word/2010/wordml" xmlns:w15="http://schemas.microsoft.com/office/word/2012/wordml" xmlns:w16cex="http://schemas.microsoft.com/office/word/2018/wordml/cex" xmlns:w16cid="http://schemas.microsoft.com/office/word/2016/wordml/cid" xmlns:w16="http://schemas.microsoft.com/office/word/2018/wordml" xmlns:w16sdtdh="http://schemas.microsoft.com/office/word/2020/wordml/sdtdatahash" xmlns:w16se="http://schemas.microsoft.com/office/word/2015/wordml/symex" xmlns:wpg="http://schemas.microsoft.com/office/word/2010/wordprocessingGroup" xmlns:wpi="http://schemas.microsoft.com/office/word/2010/wordprocessingInk" xmlns:wne="http://schemas.microsoft.com/office/word/2006/wordml" xmlns:wps="http://schemas.microsoft.com/office/word/2010/wordprocessingShape" mc:Ignorable="w14 w15 w16se w16cid w16 w16cex w16sdtdh wp14">
   <w:abstractNum w:abstractNumId="0" w15:restartNumberingAfterBreak="0">
     <w:nsid w:val="42630FA3"/>
     <w:multiLevelType w:val="hybridMultilevel"/>
@@ -2027,7 +2078,6 @@
   <w:style w:type="character" w:default="1" w:styleId="DefaultParagraphFont">
     <w:name w:val="Default Paragraph Font"/>
     <w:uiPriority w:val="1"/>
-    <w:semiHidden/>
     <w:unhideWhenUsed/>
   </w:style>
   <w:style w:type="table" w:default="1" w:styleId="TableNormal">

--- a/Database Project.docx
+++ b/Database Project.docx
@@ -416,7 +416,23 @@
                                         <w:sz w:val="18"/>
                                         <w:szCs w:val="18"/>
                                       </w:rPr>
-                                      <w:t xml:space="preserve"> November 1st, 2022</w:t>
+                                      <w:t xml:space="preserve"> November 1</w:t>
+                                    </w:r>
+                                    <w:r>
+                                      <w:rPr>
+                                        <w:color w:val="595959" w:themeColor="text1" w:themeTint="A6"/>
+                                        <w:sz w:val="18"/>
+                                        <w:szCs w:val="18"/>
+                                      </w:rPr>
+                                      <w:t>5th</w:t>
+                                    </w:r>
+                                    <w:r>
+                                      <w:rPr>
+                                        <w:color w:val="595959" w:themeColor="text1" w:themeTint="A6"/>
+                                        <w:sz w:val="18"/>
+                                        <w:szCs w:val="18"/>
+                                      </w:rPr>
+                                      <w:t>, 2022</w:t>
                                     </w:r>
                                   </w:sdtContent>
                                 </w:sdt>
@@ -441,7 +457,7 @@
                   </wp:anchor>
                 </w:drawing>
               </mc:Choice>
-              <mc:Fallback xmlns:oel="http://schemas.microsoft.com/office/2019/extlst">
+              <mc:Fallback>
                 <w:pict>
                   <v:shapetype w14:anchorId="087A6E8C" id="_x0000_t202" coordsize="21600,21600" o:spt="202" path="m,l,21600r21600,l21600,xe">
                     <v:stroke joinstyle="miter"/>
@@ -463,6 +479,7 @@
                             <w:dataBinding w:prefixMappings="xmlns:ns0='http://purl.org/dc/elements/1.1/' xmlns:ns1='http://schemas.openxmlformats.org/package/2006/metadata/core-properties' " w:xpath="/ns1:coreProperties[1]/ns0:creator[1]" w:storeItemID="{6C3C8BC8-F283-45AE-878A-BAB7291924A1}"/>
                             <w:text/>
                           </w:sdtPr>
+                          <w:sdtEndPr/>
                           <w:sdtContent>
                             <w:p>
                               <w:pPr>
@@ -508,6 +525,7 @@
                               <w:dataBinding w:prefixMappings="xmlns:ns0='http://schemas.microsoft.com/office/2006/coverPageProps' " w:xpath="/ns0:CoverPageProperties[1]/ns0:CompanyEmail[1]" w:storeItemID="{55AF091B-3C7A-41E3-B477-F2FDAA23CFDA}"/>
                               <w:text/>
                             </w:sdtPr>
+                            <w:sdtEndPr/>
                             <w:sdtContent>
                               <w:r>
                                 <w:rPr>
@@ -515,7 +533,23 @@
                                   <w:sz w:val="18"/>
                                   <w:szCs w:val="18"/>
                                 </w:rPr>
-                                <w:t xml:space="preserve"> November 1st, 2022</w:t>
+                                <w:t xml:space="preserve"> November 1</w:t>
+                              </w:r>
+                              <w:r>
+                                <w:rPr>
+                                  <w:color w:val="595959" w:themeColor="text1" w:themeTint="A6"/>
+                                  <w:sz w:val="18"/>
+                                  <w:szCs w:val="18"/>
+                                </w:rPr>
+                                <w:t>5th</w:t>
+                              </w:r>
+                              <w:r>
+                                <w:rPr>
+                                  <w:color w:val="595959" w:themeColor="text1" w:themeTint="A6"/>
+                                  <w:sz w:val="18"/>
+                                  <w:szCs w:val="18"/>
+                                </w:rPr>
+                                <w:t>, 2022</w:t>
                               </w:r>
                             </w:sdtContent>
                           </w:sdt>
@@ -660,7 +694,7 @@
                   </wp:anchor>
                 </w:drawing>
               </mc:Choice>
-              <mc:Fallback xmlns:oel="http://schemas.microsoft.com/office/2019/extlst">
+              <mc:Fallback>
                 <w:pict>
                   <v:shape w14:anchorId="14E1D903" id="Text Box 153" o:spid="_x0000_s1027" type="#_x0000_t202" style="position:absolute;margin-left:0;margin-top:0;width:8in;height:79.5pt;z-index:251661312;visibility:visible;mso-wrap-style:square;mso-width-percent:941;mso-height-percent:100;mso-top-percent:700;mso-wrap-distance-left:9pt;mso-wrap-distance-top:0;mso-wrap-distance-right:9pt;mso-wrap-distance-bottom:0;mso-position-horizontal:center;mso-position-horizontal-relative:page;mso-position-vertical-relative:page;mso-width-percent:941;mso-height-percent:100;mso-top-percent:700;mso-width-relative:page;mso-height-relative:page;v-text-anchor:top" o:gfxdata="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" filled="f" stroked="f" strokeweight=".5pt">
                     <v:textbox style="mso-fit-shape-to-text:t" inset="126pt,0,54pt,0">
@@ -695,6 +729,7 @@
                             <w:dataBinding w:prefixMappings="xmlns:ns0='http://schemas.microsoft.com/office/2006/coverPageProps' " w:xpath="/ns0:CoverPageProperties[1]/ns0:Abstract[1]" w:storeItemID="{55AF091B-3C7A-41E3-B477-F2FDAA23CFDA}"/>
                             <w:text w:multiLine="1"/>
                           </w:sdtPr>
+                          <w:sdtEndPr/>
                           <w:sdtContent>
                             <w:p>
                               <w:pPr>
@@ -820,7 +855,7 @@
                                         <w:sz w:val="64"/>
                                         <w:szCs w:val="64"/>
                                       </w:rPr>
-                                      <w:t>Zwartz Toys</w:t>
+                                      <w:t>Timmz Atlantic</w:t>
                                     </w:r>
                                   </w:sdtContent>
                                 </w:sdt>
@@ -881,7 +916,7 @@
                   </wp:anchor>
                 </w:drawing>
               </mc:Choice>
-              <mc:Fallback xmlns:oel="http://schemas.microsoft.com/office/2019/extlst">
+              <mc:Fallback>
                 <w:pict>
                   <v:shape w14:anchorId="6ACB2A38" id="Text Box 154" o:spid="_x0000_s1028" type="#_x0000_t202" style="position:absolute;margin-left:0;margin-top:0;width:8in;height:286.5pt;z-index:251659264;visibility:visible;mso-wrap-style:square;mso-width-percent:941;mso-height-percent:363;mso-top-percent:300;mso-wrap-distance-left:9pt;mso-wrap-distance-top:0;mso-wrap-distance-right:9pt;mso-wrap-distance-bottom:0;mso-position-horizontal:center;mso-position-horizontal-relative:page;mso-position-vertical-relative:page;mso-width-percent:941;mso-height-percent:363;mso-top-percent:300;mso-width-relative:page;mso-height-relative:page;v-text-anchor:bottom" o:gfxdata="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" filled="f" stroked="f" strokeweight=".5pt">
                     <v:textbox inset="126pt,0,54pt,0">
@@ -922,7 +957,7 @@
                                   <w:sz w:val="64"/>
                                   <w:szCs w:val="64"/>
                                 </w:rPr>
-                                <w:t>Zwartz Toys</w:t>
+                                <w:t>Timmz Atlantic</w:t>
                               </w:r>
                             </w:sdtContent>
                           </w:sdt>
@@ -940,6 +975,7 @@
                             <w:dataBinding w:prefixMappings="xmlns:ns0='http://purl.org/dc/elements/1.1/' xmlns:ns1='http://schemas.openxmlformats.org/package/2006/metadata/core-properties' " w:xpath="/ns1:coreProperties[1]/ns0:subject[1]" w:storeItemID="{6C3C8BC8-F283-45AE-878A-BAB7291924A1}"/>
                             <w:text/>
                           </w:sdtPr>
+                          <w:sdtEndPr/>
                           <w:sdtContent>
                             <w:p>
                               <w:pPr>
@@ -989,6 +1025,9 @@
       </w:sdtContent>
     </w:sdt>
     <w:p>
+      <w:pPr>
+        <w:pStyle w:val="Heading1"/>
+      </w:pPr>
       <w:r>
         <w:lastRenderedPageBreak/>
         <w:t>Part 1: Design</w:t>
@@ -1013,7 +1052,15 @@
         <w:t xml:space="preserve">. </w:t>
       </w:r>
       <w:r>
-        <w:t>We designs and manufactures action figures based on the characters from the show. The</w:t>
+        <w:t xml:space="preserve">We </w:t>
+      </w:r>
+      <w:proofErr w:type="gramStart"/>
+      <w:r>
+        <w:t>designs</w:t>
+      </w:r>
+      <w:proofErr w:type="gramEnd"/>
+      <w:r>
+        <w:t xml:space="preserve"> and manufactures action figures based on the characters from the show. The</w:t>
       </w:r>
       <w:r>
         <w:t xml:space="preserve"> toys </w:t>
@@ -1043,34 +1090,10 @@
         <w:t xml:space="preserve">the pool/lake or during bath time at home. </w:t>
       </w:r>
       <w:r>
-        <w:t xml:space="preserve">Our organization is called </w:t>
-      </w:r>
-      <w:r>
-        <w:t xml:space="preserve">Timmz Atlantic. </w:t>
-      </w:r>
-      <w:r>
-        <w:t>Timmz Atlantic is headquartered in Hilton Head, South Carolina. The company purchases raw materials from around the world. The</w:t>
-      </w:r>
-      <w:r>
-        <w:t xml:space="preserve"> toys are manufactured </w:t>
-      </w:r>
-      <w:r>
-        <w:t>here in the USA</w:t>
-      </w:r>
-      <w:r>
-        <w:t>,</w:t>
-      </w:r>
-      <w:r>
-        <w:t xml:space="preserve"> then</w:t>
-      </w:r>
-      <w:r>
-        <w:t xml:space="preserve"> shipped and sold </w:t>
-      </w:r>
-      <w:r>
-        <w:t>in the USA, Canada, and many countries in Western Europe</w:t>
-      </w:r>
-      <w:r>
-        <w:t>.</w:t>
+        <w:t xml:space="preserve">Our organization is called Timmz Atlantic. </w:t>
+      </w:r>
+      <w:r>
+        <w:t>Timmz Atlantic is headquartered in Hilton Head, South Carolina. The company purchases raw materials from around the world. The toys are manufactured here in the USA, then shipped and sold in the USA, Canada, and many countries in Western Europe.</w:t>
       </w:r>
     </w:p>
     <w:p>
@@ -1104,13 +1127,7 @@
         <w:t xml:space="preserve">, and APEX Legends. The 2022 third quarter report shows net sales were $323.0 million, a year-over-year increase of 36%. </w:t>
       </w:r>
       <w:r>
-        <w:t xml:space="preserve">JAKKS’ products are manufactured in factories all over the world, including China, India, </w:t>
-      </w:r>
-      <w:r>
-        <w:t>Mexico,</w:t>
-      </w:r>
-      <w:r>
-        <w:t xml:space="preserve"> and the United States</w:t>
+        <w:t>JAKKS’ products are manufactured in factories all over the world, including China, India, Mexico, and the United States</w:t>
       </w:r>
       <w:r>
         <w:t xml:space="preserve">. Jakks toys has </w:t>
@@ -1241,7 +1258,7 @@
         <w:t xml:space="preserve">e will use a </w:t>
       </w:r>
       <w:r>
-        <w:t>three</w:t>
+        <w:t>five</w:t>
       </w:r>
       <w:r>
         <w:t>-tier client</w:t>
@@ -1253,7 +1270,28 @@
         <w:t>server. Tier 1 manages user interface</w:t>
       </w:r>
       <w:r>
-        <w:t xml:space="preserve">. Tier 2 </w:t>
+        <w:t>.</w:t>
+      </w:r>
+      <w:r>
+        <w:t xml:space="preserve"> This includes access for all our employee devices on the system.</w:t>
+      </w:r>
+      <w:r>
+        <w:t xml:space="preserve"> </w:t>
+      </w:r>
+      <w:r>
+        <w:t xml:space="preserve">Tier 2 </w:t>
+      </w:r>
+      <w:r>
+        <w:t xml:space="preserve">Tier </w:t>
+      </w:r>
+      <w:r>
+        <w:t>3</w:t>
+      </w:r>
+      <w:r>
+        <w:t xml:space="preserve"> </w:t>
+      </w:r>
+      <w:r>
+        <w:t xml:space="preserve">is focused on security and checks authorization for all attempted access. Tier 3 performs the </w:t>
       </w:r>
       <w:r>
         <w:t>runs the applications</w:t>
@@ -1265,16 +1303,31 @@
         <w:t xml:space="preserve">. Tier </w:t>
       </w:r>
       <w:r>
-        <w:t>3 is the database server is used to access the database</w:t>
+        <w:t>5</w:t>
+      </w:r>
+      <w:r>
+        <w:t xml:space="preserve"> is the database server is used to access the database</w:t>
+      </w:r>
+      <w:r>
+        <w:t xml:space="preserve"> and data validation</w:t>
       </w:r>
       <w:r>
         <w:t>.</w:t>
       </w:r>
       <w:r>
-        <w:t xml:space="preserve"> The three tier system can be visualized on the right (flow chart comes from the course PowerPoint).</w:t>
-      </w:r>
-      <w:r>
-        <w:t xml:space="preserve"> Other tier functions that could be useful are that the client can accepter and verify inputs, process application logic, generate database requests, and display responses. The server will mainly be used to check authorization and provide recovery control.</w:t>
+        <w:t xml:space="preserve"> The </w:t>
+      </w:r>
+      <w:r>
+        <w:t>five-</w:t>
+      </w:r>
+      <w:r>
+        <w:t>tier system can be visualized on the right</w:t>
+      </w:r>
+      <w:r>
+        <w:t xml:space="preserve">. </w:t>
+      </w:r>
+      <w:r>
+        <w:t>Other tier functions that could be useful are that the client can accepter and verify inputs, process application logic, generate database requests, and display responses. The server will mainly be used to check authorization and provide recovery control.</w:t>
       </w:r>
     </w:p>
     <w:p>
@@ -1296,7 +1349,15 @@
         <w:ind w:left="360"/>
       </w:pPr>
       <w:r>
-        <w:t xml:space="preserve">This business will need to store and access many different data types. Primary data types that will be stored will mostly be strings, integers, and floats. Strings could be used as the name of the toy’s character, the location it’s being shipped to, or the retailer its being sold at. Integers can be used for part numbers and floats will be used for costs and quantities of raw materials. This data base will also need to store Boolean data (i.e. recycled material = True or False) and dates/ timestamps. </w:t>
+        <w:t>This business will need to store and access many different data types. Primary data types that will be stored will mostly be strings, integers, and floats. Strings could be used as the name of the toy’s character, the location it’s being shipped to, or the retailer its being sold at. Integers can be used for part numbers and floats will be used for costs and quantities of raw materials. This data base will also need to store Boolean data (</w:t>
+      </w:r>
+      <w:proofErr w:type="gramStart"/>
+      <w:r>
+        <w:t>i.e.</w:t>
+      </w:r>
+      <w:proofErr w:type="gramEnd"/>
+      <w:r>
+        <w:t xml:space="preserve"> recycled material = True or False) and dates/ timestamps. </w:t>
       </w:r>
     </w:p>
     <w:p>
@@ -1357,6 +1418,972 @@
       <w:r>
         <w:t xml:space="preserve"> to transfer product data include comma separated values, JSON, and XML files. </w:t>
       </w:r>
+    </w:p>
+    <w:p>
+      <w:r>
+        <w:br w:type="page"/>
+      </w:r>
+    </w:p>
+    <w:p>
+      <w:pPr>
+        <w:pStyle w:val="Heading1"/>
+      </w:pPr>
+      <w:r>
+        <w:lastRenderedPageBreak/>
+        <w:t>Part 2: Data Entities, Attributes, and Files</w:t>
+      </w:r>
+    </w:p>
+    <w:p>
+      <w:pPr>
+        <w:pStyle w:val="ListParagraph"/>
+        <w:numPr>
+          <w:ilvl w:val="0"/>
+          <w:numId w:val="2"/>
+        </w:numPr>
+        <w:spacing w:after="160" w:line="259" w:lineRule="auto"/>
+      </w:pPr>
+      <w:r>
+        <w:t xml:space="preserve">Five </w:t>
+      </w:r>
+      <w:proofErr w:type="gramStart"/>
+      <w:r>
+        <w:t xml:space="preserve">entities  </w:t>
+      </w:r>
+      <w:proofErr w:type="spellStart"/>
+      <w:r>
+        <w:t>Timmz</w:t>
+      </w:r>
+      <w:proofErr w:type="spellEnd"/>
+      <w:proofErr w:type="gramEnd"/>
+      <w:r>
+        <w:t xml:space="preserve"> Atlantic maintains records for include: Employee data, Third party manufacturers, products, sales, and shipping information:  </w:t>
+      </w:r>
+    </w:p>
+    <w:p>
+      <w:pPr>
+        <w:pStyle w:val="ListParagraph"/>
+        <w:numPr>
+          <w:ilvl w:val="0"/>
+          <w:numId w:val="3"/>
+        </w:numPr>
+        <w:spacing w:after="160" w:line="259" w:lineRule="auto"/>
+      </w:pPr>
+      <w:r>
+        <w:t xml:space="preserve">Employee data contains the employee ID numbers, first and last names, location, and salary. Our employees work all over the world. The location will be the city in which there is an office for </w:t>
+      </w:r>
+      <w:proofErr w:type="spellStart"/>
+      <w:r>
+        <w:t>Timmz</w:t>
+      </w:r>
+      <w:proofErr w:type="spellEnd"/>
+      <w:r>
+        <w:t xml:space="preserve"> Atlantic or remote for our remote workers. The ID number starts with the last two digits of the year they were hired and random numbers after that. </w:t>
+      </w:r>
+    </w:p>
+    <w:p>
+      <w:pPr>
+        <w:pStyle w:val="ListParagraph"/>
+        <w:numPr>
+          <w:ilvl w:val="0"/>
+          <w:numId w:val="3"/>
+        </w:numPr>
+        <w:spacing w:after="160" w:line="259" w:lineRule="auto"/>
+      </w:pPr>
+      <w:proofErr w:type="gramStart"/>
+      <w:r>
+        <w:t>All of</w:t>
+      </w:r>
+      <w:proofErr w:type="gramEnd"/>
+      <w:r>
+        <w:t xml:space="preserve"> our products are made by third part manufacturers. We choose our partners based on quality, </w:t>
+      </w:r>
+      <w:proofErr w:type="gramStart"/>
+      <w:r>
+        <w:t>reliability</w:t>
+      </w:r>
+      <w:proofErr w:type="gramEnd"/>
+      <w:r>
+        <w:t xml:space="preserve"> and price. This table records the manufacturer’s name, location (country), max production capacity per day, a cost rating, and a reliability rating. </w:t>
+      </w:r>
+    </w:p>
+    <w:p>
+      <w:pPr>
+        <w:pStyle w:val="ListParagraph"/>
+        <w:numPr>
+          <w:ilvl w:val="0"/>
+          <w:numId w:val="3"/>
+        </w:numPr>
+        <w:spacing w:after="160" w:line="259" w:lineRule="auto"/>
+      </w:pPr>
+      <w:r>
+        <w:t xml:space="preserve">The products are tracked by their name, manufacturer, and cost per unit. </w:t>
+      </w:r>
+    </w:p>
+    <w:p>
+      <w:pPr>
+        <w:pStyle w:val="ListParagraph"/>
+        <w:numPr>
+          <w:ilvl w:val="0"/>
+          <w:numId w:val="3"/>
+        </w:numPr>
+        <w:spacing w:after="160" w:line="259" w:lineRule="auto"/>
+      </w:pPr>
+      <w:r>
+        <w:t xml:space="preserve">Sales are tracked using an increasing order number, the store name its being sold to, the product name, and quantity sold. </w:t>
+      </w:r>
+    </w:p>
+    <w:p>
+      <w:pPr>
+        <w:pStyle w:val="ListParagraph"/>
+        <w:numPr>
+          <w:ilvl w:val="0"/>
+          <w:numId w:val="3"/>
+        </w:numPr>
+        <w:spacing w:after="160" w:line="259" w:lineRule="auto"/>
+      </w:pPr>
+      <w:r>
+        <w:t xml:space="preserve">The shipping information includes the order number, destination city, shipping company, and unique tracking number. </w:t>
+      </w:r>
+    </w:p>
+    <w:p>
+      <w:pPr>
+        <w:pStyle w:val="ListParagraph"/>
+        <w:numPr>
+          <w:ilvl w:val="0"/>
+          <w:numId w:val="2"/>
+        </w:numPr>
+        <w:spacing w:after="160" w:line="259" w:lineRule="auto"/>
+        <w:sectPr>
+          <w:pgSz w:w="12240" w:h="15840"/>
+          <w:pgMar w:top="1440" w:right="1440" w:bottom="1440" w:left="1440" w:header="720" w:footer="720" w:gutter="0"/>
+          <w:cols w:space="720"/>
+          <w:docGrid w:linePitch="360"/>
+        </w:sectPr>
+      </w:pPr>
+    </w:p>
+    <w:p>
+      <w:pPr>
+        <w:pStyle w:val="ListParagraph"/>
+        <w:numPr>
+          <w:ilvl w:val="0"/>
+          <w:numId w:val="2"/>
+        </w:numPr>
+        <w:spacing w:after="160" w:line="259" w:lineRule="auto"/>
+      </w:pPr>
+      <w:r>
+        <w:t>Create 5 tables (1 for each entity)</w:t>
+      </w:r>
+    </w:p>
+    <w:p>
+      <w:pPr>
+        <w:rPr>
+          <w:b/>
+          <w:bCs/>
+        </w:rPr>
+        <w:sectPr>
+          <w:type w:val="continuous"/>
+          <w:pgSz w:w="12240" w:h="15840"/>
+          <w:pgMar w:top="1440" w:right="1440" w:bottom="1440" w:left="1440" w:header="720" w:footer="720" w:gutter="0"/>
+          <w:cols w:space="720"/>
+          <w:docGrid w:linePitch="360"/>
+        </w:sectPr>
+      </w:pPr>
+    </w:p>
+    <w:tbl>
+      <w:tblPr>
+        <w:tblStyle w:val="TableGrid"/>
+        <w:tblW w:w="0" w:type="auto"/>
+        <w:tblInd w:w="720" w:type="dxa"/>
+        <w:tblLook w:val="04A0" w:firstRow="1" w:lastRow="0" w:firstColumn="1" w:lastColumn="0" w:noHBand="0" w:noVBand="1"/>
+      </w:tblPr>
+      <w:tblGrid>
+        <w:gridCol w:w="1525"/>
+        <w:gridCol w:w="1247"/>
+      </w:tblGrid>
+      <w:tr>
+        <w:tc>
+          <w:tcPr>
+            <w:tcW w:w="2772" w:type="dxa"/>
+            <w:gridSpan w:val="2"/>
+          </w:tcPr>
+          <w:p>
+            <w:r>
+              <w:rPr>
+                <w:b/>
+                <w:bCs/>
+              </w:rPr>
+              <w:t>Employee Data</w:t>
+            </w:r>
+          </w:p>
+        </w:tc>
+      </w:tr>
+      <w:tr>
+        <w:tc>
+          <w:tcPr>
+            <w:tcW w:w="1525" w:type="dxa"/>
+          </w:tcPr>
+          <w:p>
+            <w:proofErr w:type="spellStart"/>
+            <w:r>
+              <w:t>Employee_ID</w:t>
+            </w:r>
+            <w:proofErr w:type="spellEnd"/>
+          </w:p>
+        </w:tc>
+        <w:tc>
+          <w:tcPr>
+            <w:tcW w:w="1247" w:type="dxa"/>
+          </w:tcPr>
+          <w:p>
+            <w:proofErr w:type="gramStart"/>
+            <w:r>
+              <w:t>varchar[</w:t>
+            </w:r>
+            <w:proofErr w:type="gramEnd"/>
+            <w:r>
+              <w:t>10]</w:t>
+            </w:r>
+          </w:p>
+        </w:tc>
+      </w:tr>
+      <w:tr>
+        <w:tc>
+          <w:tcPr>
+            <w:tcW w:w="1525" w:type="dxa"/>
+          </w:tcPr>
+          <w:p>
+            <w:r>
+              <w:t>First name</w:t>
+            </w:r>
+          </w:p>
+        </w:tc>
+        <w:tc>
+          <w:tcPr>
+            <w:tcW w:w="1247" w:type="dxa"/>
+          </w:tcPr>
+          <w:p>
+            <w:proofErr w:type="gramStart"/>
+            <w:r>
+              <w:t>varchar[</w:t>
+            </w:r>
+            <w:proofErr w:type="gramEnd"/>
+            <w:r>
+              <w:t>15]</w:t>
+            </w:r>
+          </w:p>
+        </w:tc>
+      </w:tr>
+      <w:tr>
+        <w:tc>
+          <w:tcPr>
+            <w:tcW w:w="1525" w:type="dxa"/>
+          </w:tcPr>
+          <w:p>
+            <w:r>
+              <w:t>Last name</w:t>
+            </w:r>
+          </w:p>
+        </w:tc>
+        <w:tc>
+          <w:tcPr>
+            <w:tcW w:w="1247" w:type="dxa"/>
+          </w:tcPr>
+          <w:p>
+            <w:proofErr w:type="gramStart"/>
+            <w:r>
+              <w:t>varchar[</w:t>
+            </w:r>
+            <w:proofErr w:type="gramEnd"/>
+            <w:r>
+              <w:t>20]</w:t>
+            </w:r>
+          </w:p>
+        </w:tc>
+      </w:tr>
+      <w:tr>
+        <w:tc>
+          <w:tcPr>
+            <w:tcW w:w="1525" w:type="dxa"/>
+          </w:tcPr>
+          <w:p>
+            <w:r>
+              <w:t>Location</w:t>
+            </w:r>
+          </w:p>
+        </w:tc>
+        <w:tc>
+          <w:tcPr>
+            <w:tcW w:w="1247" w:type="dxa"/>
+          </w:tcPr>
+          <w:p>
+            <w:r>
+              <w:t>String</w:t>
+            </w:r>
+          </w:p>
+        </w:tc>
+      </w:tr>
+      <w:tr>
+        <w:tc>
+          <w:tcPr>
+            <w:tcW w:w="1525" w:type="dxa"/>
+          </w:tcPr>
+          <w:p>
+            <w:r>
+              <w:t>Salary</w:t>
+            </w:r>
+          </w:p>
+        </w:tc>
+        <w:tc>
+          <w:tcPr>
+            <w:tcW w:w="1247" w:type="dxa"/>
+          </w:tcPr>
+          <w:p>
+            <w:r>
+              <w:t>Float</w:t>
+            </w:r>
+          </w:p>
+        </w:tc>
+      </w:tr>
+    </w:tbl>
+    <w:tbl>
+      <w:tblPr>
+        <w:tblStyle w:val="TableGrid"/>
+        <w:tblpPr w:leftFromText="180" w:rightFromText="180" w:vertAnchor="text" w:horzAnchor="margin" w:tblpXSpec="right" w:tblpY="-1474"/>
+        <w:tblW w:w="0" w:type="auto"/>
+        <w:tblLook w:val="04A0" w:firstRow="1" w:lastRow="0" w:firstColumn="1" w:lastColumn="0" w:noHBand="0" w:noVBand="1"/>
+      </w:tblPr>
+      <w:tblGrid>
+        <w:gridCol w:w="1835"/>
+        <w:gridCol w:w="1972"/>
+      </w:tblGrid>
+      <w:tr>
+        <w:trPr>
+          <w:trHeight w:val="283"/>
+        </w:trPr>
+        <w:tc>
+          <w:tcPr>
+            <w:tcW w:w="3807" w:type="dxa"/>
+            <w:gridSpan w:val="2"/>
+          </w:tcPr>
+          <w:p>
+            <w:r>
+              <w:rPr>
+                <w:b/>
+                <w:bCs/>
+              </w:rPr>
+              <w:t xml:space="preserve">Shipping Information </w:t>
+            </w:r>
+          </w:p>
+        </w:tc>
+      </w:tr>
+      <w:tr>
+        <w:trPr>
+          <w:trHeight w:val="283"/>
+        </w:trPr>
+        <w:tc>
+          <w:tcPr>
+            <w:tcW w:w="1835" w:type="dxa"/>
+          </w:tcPr>
+          <w:p>
+            <w:proofErr w:type="spellStart"/>
+            <w:r>
+              <w:t>Order_num</w:t>
+            </w:r>
+            <w:proofErr w:type="spellEnd"/>
+          </w:p>
+        </w:tc>
+        <w:tc>
+          <w:tcPr>
+            <w:tcW w:w="1972" w:type="dxa"/>
+          </w:tcPr>
+          <w:p>
+            <w:proofErr w:type="gramStart"/>
+            <w:r>
+              <w:t>varchar[</w:t>
+            </w:r>
+            <w:proofErr w:type="gramEnd"/>
+            <w:r>
+              <w:t>20]</w:t>
+            </w:r>
+          </w:p>
+        </w:tc>
+      </w:tr>
+      <w:tr>
+        <w:trPr>
+          <w:trHeight w:val="283"/>
+        </w:trPr>
+        <w:tc>
+          <w:tcPr>
+            <w:tcW w:w="1835" w:type="dxa"/>
+          </w:tcPr>
+          <w:p>
+            <w:r>
+              <w:t>Destination City</w:t>
+            </w:r>
+          </w:p>
+        </w:tc>
+        <w:tc>
+          <w:tcPr>
+            <w:tcW w:w="1972" w:type="dxa"/>
+          </w:tcPr>
+          <w:p>
+            <w:proofErr w:type="gramStart"/>
+            <w:r>
+              <w:t>varchar[</w:t>
+            </w:r>
+            <w:proofErr w:type="gramEnd"/>
+            <w:r>
+              <w:t>10]</w:t>
+            </w:r>
+          </w:p>
+        </w:tc>
+      </w:tr>
+      <w:tr>
+        <w:trPr>
+          <w:trHeight w:val="272"/>
+        </w:trPr>
+        <w:tc>
+          <w:tcPr>
+            <w:tcW w:w="1835" w:type="dxa"/>
+          </w:tcPr>
+          <w:p>
+            <w:r>
+              <w:t>Carrier</w:t>
+            </w:r>
+          </w:p>
+        </w:tc>
+        <w:tc>
+          <w:tcPr>
+            <w:tcW w:w="1972" w:type="dxa"/>
+          </w:tcPr>
+          <w:p>
+            <w:proofErr w:type="gramStart"/>
+            <w:r>
+              <w:t>varchar[</w:t>
+            </w:r>
+            <w:proofErr w:type="gramEnd"/>
+            <w:r>
+              <w:t>10]</w:t>
+            </w:r>
+          </w:p>
+        </w:tc>
+      </w:tr>
+      <w:tr>
+        <w:trPr>
+          <w:trHeight w:val="335"/>
+        </w:trPr>
+        <w:tc>
+          <w:tcPr>
+            <w:tcW w:w="1835" w:type="dxa"/>
+          </w:tcPr>
+          <w:p>
+            <w:r>
+              <w:t>Tracking number</w:t>
+            </w:r>
+          </w:p>
+        </w:tc>
+        <w:tc>
+          <w:tcPr>
+            <w:tcW w:w="1972" w:type="dxa"/>
+          </w:tcPr>
+          <w:p>
+            <w:proofErr w:type="gramStart"/>
+            <w:r>
+              <w:t>Varchar[</w:t>
+            </w:r>
+            <w:proofErr w:type="gramEnd"/>
+            <w:r>
+              <w:t>20]</w:t>
+            </w:r>
+          </w:p>
+        </w:tc>
+      </w:tr>
+    </w:tbl>
+    <w:p>
+      <w:pPr>
+        <w:ind w:left="720"/>
+      </w:pPr>
+    </w:p>
+    <w:tbl>
+      <w:tblPr>
+        <w:tblStyle w:val="TableGrid"/>
+        <w:tblW w:w="3603" w:type="dxa"/>
+        <w:tblInd w:w="720" w:type="dxa"/>
+        <w:tblLook w:val="04A0" w:firstRow="1" w:lastRow="0" w:firstColumn="1" w:lastColumn="0" w:noHBand="0" w:noVBand="1"/>
+      </w:tblPr>
+      <w:tblGrid>
+        <w:gridCol w:w="1744"/>
+        <w:gridCol w:w="1859"/>
+      </w:tblGrid>
+      <w:tr>
+        <w:trPr>
+          <w:trHeight w:val="299"/>
+        </w:trPr>
+        <w:tc>
+          <w:tcPr>
+            <w:tcW w:w="3603" w:type="dxa"/>
+            <w:gridSpan w:val="2"/>
+          </w:tcPr>
+          <w:p>
+            <w:pPr>
+              <w:rPr>
+                <w:b/>
+                <w:bCs/>
+              </w:rPr>
+            </w:pPr>
+            <w:r>
+              <w:rPr>
+                <w:b/>
+                <w:bCs/>
+              </w:rPr>
+              <w:t xml:space="preserve">Third Party Manufacturers </w:t>
+            </w:r>
+          </w:p>
+        </w:tc>
+      </w:tr>
+      <w:tr>
+        <w:trPr>
+          <w:trHeight w:val="299"/>
+        </w:trPr>
+        <w:tc>
+          <w:tcPr>
+            <w:tcW w:w="1744" w:type="dxa"/>
+          </w:tcPr>
+          <w:p>
+            <w:r>
+              <w:t>Name</w:t>
+            </w:r>
+          </w:p>
+        </w:tc>
+        <w:tc>
+          <w:tcPr>
+            <w:tcW w:w="1859" w:type="dxa"/>
+          </w:tcPr>
+          <w:p>
+            <w:proofErr w:type="gramStart"/>
+            <w:r>
+              <w:t>varchar[</w:t>
+            </w:r>
+            <w:proofErr w:type="gramEnd"/>
+            <w:r>
+              <w:t>20]</w:t>
+            </w:r>
+          </w:p>
+        </w:tc>
+      </w:tr>
+      <w:tr>
+        <w:trPr>
+          <w:trHeight w:val="299"/>
+        </w:trPr>
+        <w:tc>
+          <w:tcPr>
+            <w:tcW w:w="1744" w:type="dxa"/>
+          </w:tcPr>
+          <w:p>
+            <w:r>
+              <w:t>Location</w:t>
+            </w:r>
+          </w:p>
+        </w:tc>
+        <w:tc>
+          <w:tcPr>
+            <w:tcW w:w="1859" w:type="dxa"/>
+          </w:tcPr>
+          <w:p>
+            <w:proofErr w:type="gramStart"/>
+            <w:r>
+              <w:t>varchar[</w:t>
+            </w:r>
+            <w:proofErr w:type="gramEnd"/>
+            <w:r>
+              <w:t>10]</w:t>
+            </w:r>
+          </w:p>
+        </w:tc>
+      </w:tr>
+      <w:tr>
+        <w:trPr>
+          <w:trHeight w:val="317"/>
+        </w:trPr>
+        <w:tc>
+          <w:tcPr>
+            <w:tcW w:w="1744" w:type="dxa"/>
+          </w:tcPr>
+          <w:p>
+            <w:r>
+              <w:t>Capacity per day</w:t>
+            </w:r>
+          </w:p>
+        </w:tc>
+        <w:tc>
+          <w:tcPr>
+            <w:tcW w:w="1859" w:type="dxa"/>
+          </w:tcPr>
+          <w:p>
+            <w:r>
+              <w:t>Float</w:t>
+            </w:r>
+          </w:p>
+        </w:tc>
+      </w:tr>
+      <w:tr>
+        <w:trPr>
+          <w:trHeight w:val="317"/>
+        </w:trPr>
+        <w:tc>
+          <w:tcPr>
+            <w:tcW w:w="1744" w:type="dxa"/>
+          </w:tcPr>
+          <w:p>
+            <w:r>
+              <w:t>Cost rating (1-5)</w:t>
+            </w:r>
+          </w:p>
+        </w:tc>
+        <w:tc>
+          <w:tcPr>
+            <w:tcW w:w="1859" w:type="dxa"/>
+          </w:tcPr>
+          <w:p>
+            <w:r>
+              <w:t>Int</w:t>
+            </w:r>
+          </w:p>
+        </w:tc>
+      </w:tr>
+      <w:tr>
+        <w:trPr>
+          <w:trHeight w:val="317"/>
+        </w:trPr>
+        <w:tc>
+          <w:tcPr>
+            <w:tcW w:w="1744" w:type="dxa"/>
+          </w:tcPr>
+          <w:p>
+            <w:r>
+              <w:t>Reliability (1-5)</w:t>
+            </w:r>
+          </w:p>
+        </w:tc>
+        <w:tc>
+          <w:tcPr>
+            <w:tcW w:w="1859" w:type="dxa"/>
+          </w:tcPr>
+          <w:p>
+            <w:r>
+              <w:t>int</w:t>
+            </w:r>
+          </w:p>
+        </w:tc>
+      </w:tr>
+    </w:tbl>
+    <w:tbl>
+      <w:tblPr>
+        <w:tblStyle w:val="TableGrid"/>
+        <w:tblpPr w:leftFromText="180" w:rightFromText="180" w:vertAnchor="text" w:horzAnchor="page" w:tblpX="7101" w:tblpY="-1840"/>
+        <w:tblW w:w="2577" w:type="dxa"/>
+        <w:tblLook w:val="04A0" w:firstRow="1" w:lastRow="0" w:firstColumn="1" w:lastColumn="0" w:noHBand="0" w:noVBand="1"/>
+      </w:tblPr>
+      <w:tblGrid>
+        <w:gridCol w:w="1227"/>
+        <w:gridCol w:w="1350"/>
+      </w:tblGrid>
+      <w:tr>
+        <w:trPr>
+          <w:trHeight w:val="161"/>
+        </w:trPr>
+        <w:tc>
+          <w:tcPr>
+            <w:tcW w:w="2577" w:type="dxa"/>
+            <w:gridSpan w:val="2"/>
+          </w:tcPr>
+          <w:p>
+            <w:pPr>
+              <w:rPr>
+                <w:b/>
+                <w:bCs/>
+              </w:rPr>
+            </w:pPr>
+            <w:r>
+              <w:rPr>
+                <w:b/>
+                <w:bCs/>
+              </w:rPr>
+              <w:t>Sales</w:t>
+            </w:r>
+          </w:p>
+        </w:tc>
+      </w:tr>
+      <w:tr>
+        <w:tc>
+          <w:tcPr>
+            <w:tcW w:w="1227" w:type="dxa"/>
+          </w:tcPr>
+          <w:p>
+            <w:proofErr w:type="spellStart"/>
+            <w:r>
+              <w:t>order_num</w:t>
+            </w:r>
+            <w:proofErr w:type="spellEnd"/>
+          </w:p>
+        </w:tc>
+        <w:tc>
+          <w:tcPr>
+            <w:tcW w:w="1350" w:type="dxa"/>
+          </w:tcPr>
+          <w:p>
+            <w:r>
+              <w:t>int</w:t>
+            </w:r>
+          </w:p>
+        </w:tc>
+      </w:tr>
+      <w:tr>
+        <w:tc>
+          <w:tcPr>
+            <w:tcW w:w="1227" w:type="dxa"/>
+          </w:tcPr>
+          <w:p>
+            <w:proofErr w:type="spellStart"/>
+            <w:r>
+              <w:t>Store_id</w:t>
+            </w:r>
+            <w:proofErr w:type="spellEnd"/>
+          </w:p>
+        </w:tc>
+        <w:tc>
+          <w:tcPr>
+            <w:tcW w:w="1350" w:type="dxa"/>
+          </w:tcPr>
+          <w:p>
+            <w:proofErr w:type="gramStart"/>
+            <w:r>
+              <w:t>varchar[</w:t>
+            </w:r>
+            <w:proofErr w:type="gramEnd"/>
+            <w:r>
+              <w:t>10]</w:t>
+            </w:r>
+          </w:p>
+        </w:tc>
+      </w:tr>
+      <w:tr>
+        <w:tc>
+          <w:tcPr>
+            <w:tcW w:w="1227" w:type="dxa"/>
+          </w:tcPr>
+          <w:p>
+            <w:r>
+              <w:t>product</w:t>
+            </w:r>
+          </w:p>
+        </w:tc>
+        <w:tc>
+          <w:tcPr>
+            <w:tcW w:w="1350" w:type="dxa"/>
+          </w:tcPr>
+          <w:p>
+            <w:proofErr w:type="gramStart"/>
+            <w:r>
+              <w:t>varchar[</w:t>
+            </w:r>
+            <w:proofErr w:type="gramEnd"/>
+            <w:r>
+              <w:t>10]</w:t>
+            </w:r>
+          </w:p>
+        </w:tc>
+      </w:tr>
+      <w:tr>
+        <w:tc>
+          <w:tcPr>
+            <w:tcW w:w="1227" w:type="dxa"/>
+          </w:tcPr>
+          <w:p>
+            <w:r>
+              <w:t>quantity</w:t>
+            </w:r>
+          </w:p>
+        </w:tc>
+        <w:tc>
+          <w:tcPr>
+            <w:tcW w:w="1350" w:type="dxa"/>
+          </w:tcPr>
+          <w:p>
+            <w:r>
+              <w:t>int</w:t>
+            </w:r>
+          </w:p>
+        </w:tc>
+      </w:tr>
+    </w:tbl>
+    <w:p/>
+    <w:tbl>
+      <w:tblPr>
+        <w:tblStyle w:val="TableGrid"/>
+        <w:tblW w:w="0" w:type="auto"/>
+        <w:tblInd w:w="720" w:type="dxa"/>
+        <w:tblLook w:val="04A0" w:firstRow="1" w:lastRow="0" w:firstColumn="1" w:lastColumn="0" w:noHBand="0" w:noVBand="1"/>
+      </w:tblPr>
+      <w:tblGrid>
+        <w:gridCol w:w="1525"/>
+        <w:gridCol w:w="1400"/>
+      </w:tblGrid>
+      <w:tr>
+        <w:trPr>
+          <w:trHeight w:val="61"/>
+        </w:trPr>
+        <w:tc>
+          <w:tcPr>
+            <w:tcW w:w="2925" w:type="dxa"/>
+            <w:gridSpan w:val="2"/>
+          </w:tcPr>
+          <w:p>
+            <w:pPr>
+              <w:rPr>
+                <w:b/>
+                <w:bCs/>
+              </w:rPr>
+            </w:pPr>
+            <w:r>
+              <w:rPr>
+                <w:b/>
+                <w:bCs/>
+              </w:rPr>
+              <w:t>Product</w:t>
+            </w:r>
+          </w:p>
+        </w:tc>
+      </w:tr>
+      <w:tr>
+        <w:trPr>
+          <w:trHeight w:val="61"/>
+        </w:trPr>
+        <w:tc>
+          <w:tcPr>
+            <w:tcW w:w="1525" w:type="dxa"/>
+          </w:tcPr>
+          <w:p>
+            <w:r>
+              <w:t>P</w:t>
+            </w:r>
+            <w:r>
+              <w:t>roduct</w:t>
+            </w:r>
+            <w:r>
+              <w:t xml:space="preserve"> name</w:t>
+            </w:r>
+          </w:p>
+        </w:tc>
+        <w:tc>
+          <w:tcPr>
+            <w:tcW w:w="1400" w:type="dxa"/>
+          </w:tcPr>
+          <w:p>
+            <w:proofErr w:type="gramStart"/>
+            <w:r>
+              <w:t>varchar[</w:t>
+            </w:r>
+            <w:proofErr w:type="gramEnd"/>
+            <w:r>
+              <w:t>20]</w:t>
+            </w:r>
+          </w:p>
+        </w:tc>
+      </w:tr>
+      <w:tr>
+        <w:trPr>
+          <w:trHeight w:val="120"/>
+        </w:trPr>
+        <w:tc>
+          <w:tcPr>
+            <w:tcW w:w="1525" w:type="dxa"/>
+          </w:tcPr>
+          <w:p>
+            <w:r>
+              <w:t>Manufacturer</w:t>
+            </w:r>
+          </w:p>
+        </w:tc>
+        <w:tc>
+          <w:tcPr>
+            <w:tcW w:w="1400" w:type="dxa"/>
+          </w:tcPr>
+          <w:p>
+            <w:proofErr w:type="gramStart"/>
+            <w:r>
+              <w:t>varchar[</w:t>
+            </w:r>
+            <w:proofErr w:type="gramEnd"/>
+            <w:r>
+              <w:t>10]</w:t>
+            </w:r>
+          </w:p>
+        </w:tc>
+      </w:tr>
+      <w:tr>
+        <w:trPr>
+          <w:trHeight w:val="61"/>
+        </w:trPr>
+        <w:tc>
+          <w:tcPr>
+            <w:tcW w:w="1525" w:type="dxa"/>
+          </w:tcPr>
+          <w:p>
+            <w:r>
+              <w:t>Cost per unit</w:t>
+            </w:r>
+          </w:p>
+        </w:tc>
+        <w:tc>
+          <w:tcPr>
+            <w:tcW w:w="1400" w:type="dxa"/>
+          </w:tcPr>
+          <w:p>
+            <w:r>
+              <w:t>Float</w:t>
+            </w:r>
+          </w:p>
+        </w:tc>
+      </w:tr>
+    </w:tbl>
+    <w:p/>
+    <w:p/>
+    <w:p>
+      <w:pPr>
+        <w:pStyle w:val="Heading1"/>
+      </w:pPr>
+      <w:r>
+        <w:t xml:space="preserve">Part 3: </w:t>
+      </w:r>
+      <w:r>
+        <w:t>Entity Relationship Diagrams</w:t>
+      </w:r>
+    </w:p>
+    <w:p/>
+    <w:p>
+      <w:pPr>
+        <w:ind w:left="720"/>
+      </w:pPr>
+    </w:p>
+    <w:p/>
+    <w:p>
+      <w:pPr>
+        <w:sectPr>
+          <w:type w:val="continuous"/>
+          <w:pgSz w:w="12240" w:h="15840"/>
+          <w:pgMar w:top="1440" w:right="1440" w:bottom="1440" w:left="1440" w:header="720" w:footer="720" w:gutter="0"/>
+          <w:cols w:space="720"/>
+          <w:docGrid w:linePitch="360"/>
+        </w:sectPr>
+      </w:pPr>
+    </w:p>
+    <w:p>
+      <w:pPr>
+        <w:tabs>
+          <w:tab w:val="left" w:pos="810"/>
+        </w:tabs>
+      </w:pPr>
     </w:p>
     <w:sectPr>
       <w:pgSz w:w="12240" w:h="15840"/>
@@ -1461,8 +2488,216 @@
       </w:pPr>
     </w:lvl>
   </w:abstractNum>
+  <w:abstractNum w:abstractNumId="1" w15:restartNumberingAfterBreak="0">
+    <w:nsid w:val="677E2BB7"/>
+    <w:multiLevelType w:val="hybridMultilevel"/>
+    <w:tmpl w:val="E8DA7186"/>
+    <w:lvl w:ilvl="0" w:tplc="5BDC7932">
+      <w:start w:val="1"/>
+      <w:numFmt w:val="decimal"/>
+      <w:lvlText w:val="%1."/>
+      <w:lvlJc w:val="left"/>
+      <w:pPr>
+        <w:ind w:left="720" w:hanging="360"/>
+      </w:pPr>
+      <w:rPr>
+        <w:rFonts w:hint="default"/>
+      </w:rPr>
+    </w:lvl>
+    <w:lvl w:ilvl="1" w:tplc="04090019">
+      <w:start w:val="1"/>
+      <w:numFmt w:val="lowerLetter"/>
+      <w:lvlText w:val="%2."/>
+      <w:lvlJc w:val="left"/>
+      <w:pPr>
+        <w:ind w:left="1440" w:hanging="360"/>
+      </w:pPr>
+    </w:lvl>
+    <w:lvl w:ilvl="2" w:tplc="0409001B" w:tentative="1">
+      <w:start w:val="1"/>
+      <w:numFmt w:val="lowerRoman"/>
+      <w:lvlText w:val="%3."/>
+      <w:lvlJc w:val="right"/>
+      <w:pPr>
+        <w:ind w:left="2160" w:hanging="180"/>
+      </w:pPr>
+    </w:lvl>
+    <w:lvl w:ilvl="3" w:tplc="0409000F" w:tentative="1">
+      <w:start w:val="1"/>
+      <w:numFmt w:val="decimal"/>
+      <w:lvlText w:val="%4."/>
+      <w:lvlJc w:val="left"/>
+      <w:pPr>
+        <w:ind w:left="2880" w:hanging="360"/>
+      </w:pPr>
+    </w:lvl>
+    <w:lvl w:ilvl="4" w:tplc="04090019" w:tentative="1">
+      <w:start w:val="1"/>
+      <w:numFmt w:val="lowerLetter"/>
+      <w:lvlText w:val="%5."/>
+      <w:lvlJc w:val="left"/>
+      <w:pPr>
+        <w:ind w:left="3600" w:hanging="360"/>
+      </w:pPr>
+    </w:lvl>
+    <w:lvl w:ilvl="5" w:tplc="0409001B" w:tentative="1">
+      <w:start w:val="1"/>
+      <w:numFmt w:val="lowerRoman"/>
+      <w:lvlText w:val="%6."/>
+      <w:lvlJc w:val="right"/>
+      <w:pPr>
+        <w:ind w:left="4320" w:hanging="180"/>
+      </w:pPr>
+    </w:lvl>
+    <w:lvl w:ilvl="6" w:tplc="0409000F" w:tentative="1">
+      <w:start w:val="1"/>
+      <w:numFmt w:val="decimal"/>
+      <w:lvlText w:val="%7."/>
+      <w:lvlJc w:val="left"/>
+      <w:pPr>
+        <w:ind w:left="5040" w:hanging="360"/>
+      </w:pPr>
+    </w:lvl>
+    <w:lvl w:ilvl="7" w:tplc="04090019" w:tentative="1">
+      <w:start w:val="1"/>
+      <w:numFmt w:val="lowerLetter"/>
+      <w:lvlText w:val="%8."/>
+      <w:lvlJc w:val="left"/>
+      <w:pPr>
+        <w:ind w:left="5760" w:hanging="360"/>
+      </w:pPr>
+    </w:lvl>
+    <w:lvl w:ilvl="8" w:tplc="0409001B" w:tentative="1">
+      <w:start w:val="1"/>
+      <w:numFmt w:val="lowerRoman"/>
+      <w:lvlText w:val="%9."/>
+      <w:lvlJc w:val="right"/>
+      <w:pPr>
+        <w:ind w:left="6480" w:hanging="180"/>
+      </w:pPr>
+    </w:lvl>
+  </w:abstractNum>
+  <w:abstractNum w:abstractNumId="2" w15:restartNumberingAfterBreak="0">
+    <w:nsid w:val="6D1A5CE6"/>
+    <w:multiLevelType w:val="hybridMultilevel"/>
+    <w:tmpl w:val="7D06BA1C"/>
+    <w:lvl w:ilvl="0" w:tplc="04090001">
+      <w:start w:val="1"/>
+      <w:numFmt w:val="bullet"/>
+      <w:lvlText w:val=""/>
+      <w:lvlJc w:val="left"/>
+      <w:pPr>
+        <w:ind w:left="1440" w:hanging="360"/>
+      </w:pPr>
+      <w:rPr>
+        <w:rFonts w:ascii="Symbol" w:hAnsi="Symbol" w:hint="default"/>
+      </w:rPr>
+    </w:lvl>
+    <w:lvl w:ilvl="1" w:tplc="04090003" w:tentative="1">
+      <w:start w:val="1"/>
+      <w:numFmt w:val="bullet"/>
+      <w:lvlText w:val="o"/>
+      <w:lvlJc w:val="left"/>
+      <w:pPr>
+        <w:ind w:left="2160" w:hanging="360"/>
+      </w:pPr>
+      <w:rPr>
+        <w:rFonts w:ascii="Courier New" w:hAnsi="Courier New" w:cs="Courier New" w:hint="default"/>
+      </w:rPr>
+    </w:lvl>
+    <w:lvl w:ilvl="2" w:tplc="04090005" w:tentative="1">
+      <w:start w:val="1"/>
+      <w:numFmt w:val="bullet"/>
+      <w:lvlText w:val=""/>
+      <w:lvlJc w:val="left"/>
+      <w:pPr>
+        <w:ind w:left="2880" w:hanging="360"/>
+      </w:pPr>
+      <w:rPr>
+        <w:rFonts w:ascii="Wingdings" w:hAnsi="Wingdings" w:hint="default"/>
+      </w:rPr>
+    </w:lvl>
+    <w:lvl w:ilvl="3" w:tplc="04090001" w:tentative="1">
+      <w:start w:val="1"/>
+      <w:numFmt w:val="bullet"/>
+      <w:lvlText w:val=""/>
+      <w:lvlJc w:val="left"/>
+      <w:pPr>
+        <w:ind w:left="3600" w:hanging="360"/>
+      </w:pPr>
+      <w:rPr>
+        <w:rFonts w:ascii="Symbol" w:hAnsi="Symbol" w:hint="default"/>
+      </w:rPr>
+    </w:lvl>
+    <w:lvl w:ilvl="4" w:tplc="04090003" w:tentative="1">
+      <w:start w:val="1"/>
+      <w:numFmt w:val="bullet"/>
+      <w:lvlText w:val="o"/>
+      <w:lvlJc w:val="left"/>
+      <w:pPr>
+        <w:ind w:left="4320" w:hanging="360"/>
+      </w:pPr>
+      <w:rPr>
+        <w:rFonts w:ascii="Courier New" w:hAnsi="Courier New" w:cs="Courier New" w:hint="default"/>
+      </w:rPr>
+    </w:lvl>
+    <w:lvl w:ilvl="5" w:tplc="04090005" w:tentative="1">
+      <w:start w:val="1"/>
+      <w:numFmt w:val="bullet"/>
+      <w:lvlText w:val=""/>
+      <w:lvlJc w:val="left"/>
+      <w:pPr>
+        <w:ind w:left="5040" w:hanging="360"/>
+      </w:pPr>
+      <w:rPr>
+        <w:rFonts w:ascii="Wingdings" w:hAnsi="Wingdings" w:hint="default"/>
+      </w:rPr>
+    </w:lvl>
+    <w:lvl w:ilvl="6" w:tplc="04090001" w:tentative="1">
+      <w:start w:val="1"/>
+      <w:numFmt w:val="bullet"/>
+      <w:lvlText w:val=""/>
+      <w:lvlJc w:val="left"/>
+      <w:pPr>
+        <w:ind w:left="5760" w:hanging="360"/>
+      </w:pPr>
+      <w:rPr>
+        <w:rFonts w:ascii="Symbol" w:hAnsi="Symbol" w:hint="default"/>
+      </w:rPr>
+    </w:lvl>
+    <w:lvl w:ilvl="7" w:tplc="04090003" w:tentative="1">
+      <w:start w:val="1"/>
+      <w:numFmt w:val="bullet"/>
+      <w:lvlText w:val="o"/>
+      <w:lvlJc w:val="left"/>
+      <w:pPr>
+        <w:ind w:left="6480" w:hanging="360"/>
+      </w:pPr>
+      <w:rPr>
+        <w:rFonts w:ascii="Courier New" w:hAnsi="Courier New" w:cs="Courier New" w:hint="default"/>
+      </w:rPr>
+    </w:lvl>
+    <w:lvl w:ilvl="8" w:tplc="04090005" w:tentative="1">
+      <w:start w:val="1"/>
+      <w:numFmt w:val="bullet"/>
+      <w:lvlText w:val=""/>
+      <w:lvlJc w:val="left"/>
+      <w:pPr>
+        <w:ind w:left="7200" w:hanging="360"/>
+      </w:pPr>
+      <w:rPr>
+        <w:rFonts w:ascii="Wingdings" w:hAnsi="Wingdings" w:hint="default"/>
+      </w:rPr>
+    </w:lvl>
+  </w:abstractNum>
   <w:num w:numId="1" w16cid:durableId="1581408097">
     <w:abstractNumId w:val="0"/>
+  </w:num>
+  <w:num w:numId="2" w16cid:durableId="686830953">
+    <w:abstractNumId w:val="1"/>
+  </w:num>
+  <w:num w:numId="3" w16cid:durableId="1135636236">
+    <w:abstractNumId w:val="2"/>
   </w:num>
 </w:numbering>
 </file>
@@ -2078,6 +3313,7 @@
   <w:style w:type="character" w:default="1" w:styleId="DefaultParagraphFont">
     <w:name w:val="Default Paragraph Font"/>
     <w:uiPriority w:val="1"/>
+    <w:semiHidden/>
     <w:unhideWhenUsed/>
   </w:style>
   <w:style w:type="table" w:default="1" w:styleId="TableNormal">
@@ -2530,6 +3766,30 @@
     <w:pPr>
       <w:outlineLvl w:val="9"/>
     </w:pPr>
+  </w:style>
+  <w:style w:type="table" w:styleId="TableGrid">
+    <w:name w:val="Table Grid"/>
+    <w:basedOn w:val="TableNormal"/>
+    <w:uiPriority w:val="39"/>
+    <w:rsid w:val="000F421E"/>
+    <w:pPr>
+      <w:spacing w:after="0" w:line="240" w:lineRule="auto"/>
+    </w:pPr>
+    <w:rPr>
+      <w:rFonts w:eastAsiaTheme="minorHAnsi"/>
+      <w:sz w:val="22"/>
+      <w:szCs w:val="22"/>
+    </w:rPr>
+    <w:tblPr>
+      <w:tblBorders>
+        <w:top w:val="single" w:sz="4" w:space="0" w:color="auto"/>
+        <w:left w:val="single" w:sz="4" w:space="0" w:color="auto"/>
+        <w:bottom w:val="single" w:sz="4" w:space="0" w:color="auto"/>
+        <w:right w:val="single" w:sz="4" w:space="0" w:color="auto"/>
+        <w:insideH w:val="single" w:sz="4" w:space="0" w:color="auto"/>
+        <w:insideV w:val="single" w:sz="4" w:space="0" w:color="auto"/>
+      </w:tblBorders>
+    </w:tblPr>
   </w:style>
 </w:styles>
 </file>
@@ -2836,7 +4096,7 @@
   <CompanyAddress/>
   <CompanyPhone/>
   <CompanyFax/>
-  <CompanyEmail> November 1st, 2022</CompanyEmail>
+  <CompanyEmail> November 15th, 2022</CompanyEmail>
 </CoverPageProperties>
 </file>
 

--- a/Database Project.docx
+++ b/Database Project.docx
@@ -1,6 +1,6 @@
 
 <file path=word/document.xml><?xml version="1.0" encoding="utf-8"?>
-<w:document xmlns:wpc="http://schemas.microsoft.com/office/word/2010/wordprocessingCanvas" xmlns:cx="http://schemas.microsoft.com/office/drawing/2014/chartex" xmlns:cx1="http://schemas.microsoft.com/office/drawing/2015/9/8/chartex" xmlns:cx2="http://schemas.microsoft.com/office/drawing/2015/10/21/chartex" xmlns:cx3="http://schemas.microsoft.com/office/drawing/2016/5/9/chartex" xmlns:cx4="http://schemas.microsoft.com/office/drawing/2016/5/10/chartex" xmlns:cx5="http://schemas.microsoft.com/office/drawing/2016/5/11/chartex" xmlns:cx6="http://schemas.microsoft.com/office/drawing/2016/5/12/chartex" xmlns:cx7="http://schemas.microsoft.com/office/drawing/2016/5/13/chartex" xmlns:cx8="http://schemas.microsoft.com/office/drawing/2016/5/14/chartex" xmlns:mc="http://schemas.openxmlformats.org/markup-compatibility/2006" xmlns:aink="http://schemas.microsoft.com/office/drawing/2016/ink" xmlns:am3d="http://schemas.microsoft.com/office/drawing/2017/model3d" xmlns:o="urn:schemas-microsoft-com:office:office" xmlns:r="http://schemas.openxmlformats.org/officeDocument/2006/relationships" xmlns:m="http://schemas.openxmlformats.org/officeDocument/2006/math" xmlns:v="urn:schemas-microsoft-com:vml" xmlns:wp14="http://schemas.microsoft.com/office/word/2010/wordprocessingDrawing" xmlns:wp="http://schemas.openxmlformats.org/drawingml/2006/wordprocessingDrawing" xmlns:w10="urn:schemas-microsoft-com:office:word" xmlns:w="http://schemas.openxmlformats.org/wordprocessingml/2006/main" xmlns:w14="http://schemas.microsoft.com/office/word/2010/wordml" xmlns:w15="http://schemas.microsoft.com/office/word/2012/wordml" xmlns:w16cex="http://schemas.microsoft.com/office/word/2018/wordml/cex" xmlns:w16cid="http://schemas.microsoft.com/office/word/2016/wordml/cid" xmlns:w16="http://schemas.microsoft.com/office/word/2018/wordml" xmlns:w16sdtdh="http://schemas.microsoft.com/office/word/2020/wordml/sdtdatahash" xmlns:w16se="http://schemas.microsoft.com/office/word/2015/wordml/symex" xmlns:wpg="http://schemas.microsoft.com/office/word/2010/wordprocessingGroup" xmlns:wpi="http://schemas.microsoft.com/office/word/2010/wordprocessingInk" xmlns:wne="http://schemas.microsoft.com/office/word/2006/wordml" xmlns:wps="http://schemas.microsoft.com/office/word/2010/wordprocessingShape" mc:Ignorable="w14 w15 w16se w16cid w16 w16cex w16sdtdh wp14">
+<w:document xmlns:wpc="http://schemas.microsoft.com/office/word/2010/wordprocessingCanvas" xmlns:cx="http://schemas.microsoft.com/office/drawing/2014/chartex" xmlns:cx1="http://schemas.microsoft.com/office/drawing/2015/9/8/chartex" xmlns:cx2="http://schemas.microsoft.com/office/drawing/2015/10/21/chartex" xmlns:cx3="http://schemas.microsoft.com/office/drawing/2016/5/9/chartex" xmlns:cx4="http://schemas.microsoft.com/office/drawing/2016/5/10/chartex" xmlns:cx5="http://schemas.microsoft.com/office/drawing/2016/5/11/chartex" xmlns:cx6="http://schemas.microsoft.com/office/drawing/2016/5/12/chartex" xmlns:cx7="http://schemas.microsoft.com/office/drawing/2016/5/13/chartex" xmlns:cx8="http://schemas.microsoft.com/office/drawing/2016/5/14/chartex" xmlns:mc="http://schemas.openxmlformats.org/markup-compatibility/2006" xmlns:aink="http://schemas.microsoft.com/office/drawing/2016/ink" xmlns:am3d="http://schemas.microsoft.com/office/drawing/2017/model3d" xmlns:o="urn:schemas-microsoft-com:office:office" xmlns:oel="http://schemas.microsoft.com/office/2019/extlst" xmlns:r="http://schemas.openxmlformats.org/officeDocument/2006/relationships" xmlns:m="http://schemas.openxmlformats.org/officeDocument/2006/math" xmlns:v="urn:schemas-microsoft-com:vml" xmlns:wp14="http://schemas.microsoft.com/office/word/2010/wordprocessingDrawing" xmlns:wp="http://schemas.openxmlformats.org/drawingml/2006/wordprocessingDrawing" xmlns:w10="urn:schemas-microsoft-com:office:word" xmlns:w="http://schemas.openxmlformats.org/wordprocessingml/2006/main" xmlns:w14="http://schemas.microsoft.com/office/word/2010/wordml" xmlns:w15="http://schemas.microsoft.com/office/word/2012/wordml" xmlns:w16cex="http://schemas.microsoft.com/office/word/2018/wordml/cex" xmlns:w16cid="http://schemas.microsoft.com/office/word/2016/wordml/cid" xmlns:w16="http://schemas.microsoft.com/office/word/2018/wordml" xmlns:w16sdtdh="http://schemas.microsoft.com/office/word/2020/wordml/sdtdatahash" xmlns:w16se="http://schemas.microsoft.com/office/word/2015/wordml/symex" xmlns:wpg="http://schemas.microsoft.com/office/word/2010/wordprocessingGroup" xmlns:wpi="http://schemas.microsoft.com/office/word/2010/wordprocessingInk" xmlns:wne="http://schemas.microsoft.com/office/word/2006/wordml" xmlns:wps="http://schemas.microsoft.com/office/word/2010/wordprocessingShape" mc:Ignorable="w14 w15 w16se w16cid w16 w16cex w16sdtdh wp14">
   <w:body>
     <w:sdt>
       <w:sdtPr>
@@ -270,7 +270,7 @@
                   </wp:anchor>
                 </w:drawing>
               </mc:Choice>
-              <mc:Fallback xmlns:oel="http://schemas.microsoft.com/office/2019/extlst">
+              <mc:Fallback>
                 <w:pict>
                   <v:group w14:anchorId="7B363CA7" id="Group 149" o:spid="_x0000_s1026" style="position:absolute;margin-left:0;margin-top:0;width:8in;height:95.7pt;z-index:251662336;mso-width-percent:941;mso-height-percent:121;mso-top-percent:23;mso-position-horizontal:center;mso-position-horizontal-relative:page;mso-position-vertical-relative:page;mso-width-percent:941;mso-height-percent:121;mso-top-percent:23" coordorigin="" coordsize="73152,12161" o:gfxdata="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">
                     <v:shape id="Rectangle 51" o:spid="_x0000_s1027" style="position:absolute;width:73152;height:11303;visibility:visible;mso-wrap-style:square;v-text-anchor:middle" coordsize="7312660,1129665" o:gfxdata="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" path="m,l7312660,r,1129665l3619500,733425,,1091565,,xe" fillcolor="#4472c4 [3204]" stroked="f" strokeweight="1pt">
@@ -362,7 +362,6 @@
                                   <w:dataBinding w:prefixMappings="xmlns:ns0='http://purl.org/dc/elements/1.1/' xmlns:ns1='http://schemas.openxmlformats.org/package/2006/metadata/core-properties' " w:xpath="/ns1:coreProperties[1]/ns0:creator[1]" w:storeItemID="{6C3C8BC8-F283-45AE-878A-BAB7291924A1}"/>
                                   <w:text/>
                                 </w:sdtPr>
-                                <w:sdtEndPr/>
                                 <w:sdtContent>
                                   <w:p>
                                     <w:pPr>
@@ -408,7 +407,6 @@
                                     <w:dataBinding w:prefixMappings="xmlns:ns0='http://schemas.microsoft.com/office/2006/coverPageProps' " w:xpath="/ns0:CoverPageProperties[1]/ns0:CompanyEmail[1]" w:storeItemID="{55AF091B-3C7A-41E3-B477-F2FDAA23CFDA}"/>
                                     <w:text/>
                                   </w:sdtPr>
-                                  <w:sdtEndPr/>
                                   <w:sdtContent>
                                     <w:r>
                                       <w:rPr>
@@ -479,7 +477,6 @@
                             <w:dataBinding w:prefixMappings="xmlns:ns0='http://purl.org/dc/elements/1.1/' xmlns:ns1='http://schemas.openxmlformats.org/package/2006/metadata/core-properties' " w:xpath="/ns1:coreProperties[1]/ns0:creator[1]" w:storeItemID="{6C3C8BC8-F283-45AE-878A-BAB7291924A1}"/>
                             <w:text/>
                           </w:sdtPr>
-                          <w:sdtEndPr/>
                           <w:sdtContent>
                             <w:p>
                               <w:pPr>
@@ -525,7 +522,6 @@
                               <w:dataBinding w:prefixMappings="xmlns:ns0='http://schemas.microsoft.com/office/2006/coverPageProps' " w:xpath="/ns0:CoverPageProperties[1]/ns0:CompanyEmail[1]" w:storeItemID="{55AF091B-3C7A-41E3-B477-F2FDAA23CFDA}"/>
                               <w:text/>
                             </w:sdtPr>
-                            <w:sdtEndPr/>
                             <w:sdtContent>
                               <w:r>
                                 <w:rPr>
@@ -655,7 +651,6 @@
                                   <w:dataBinding w:prefixMappings="xmlns:ns0='http://schemas.microsoft.com/office/2006/coverPageProps' " w:xpath="/ns0:CoverPageProperties[1]/ns0:Abstract[1]" w:storeItemID="{55AF091B-3C7A-41E3-B477-F2FDAA23CFDA}"/>
                                   <w:text w:multiLine="1"/>
                                 </w:sdtPr>
-                                <w:sdtEndPr/>
                                 <w:sdtContent>
                                   <w:p>
                                     <w:pPr>
@@ -729,7 +724,6 @@
                             <w:dataBinding w:prefixMappings="xmlns:ns0='http://schemas.microsoft.com/office/2006/coverPageProps' " w:xpath="/ns0:CoverPageProperties[1]/ns0:Abstract[1]" w:storeItemID="{55AF091B-3C7A-41E3-B477-F2FDAA23CFDA}"/>
                             <w:text w:multiLine="1"/>
                           </w:sdtPr>
-                          <w:sdtEndPr/>
                           <w:sdtContent>
                             <w:p>
                               <w:pPr>
@@ -873,7 +867,6 @@
                                   <w:dataBinding w:prefixMappings="xmlns:ns0='http://purl.org/dc/elements/1.1/' xmlns:ns1='http://schemas.openxmlformats.org/package/2006/metadata/core-properties' " w:xpath="/ns1:coreProperties[1]/ns0:subject[1]" w:storeItemID="{6C3C8BC8-F283-45AE-878A-BAB7291924A1}"/>
                                   <w:text/>
                                 </w:sdtPr>
-                                <w:sdtEndPr/>
                                 <w:sdtContent>
                                   <w:p>
                                     <w:pPr>
@@ -975,7 +968,6 @@
                             <w:dataBinding w:prefixMappings="xmlns:ns0='http://purl.org/dc/elements/1.1/' xmlns:ns1='http://schemas.openxmlformats.org/package/2006/metadata/core-properties' " w:xpath="/ns1:coreProperties[1]/ns0:subject[1]" w:storeItemID="{6C3C8BC8-F283-45AE-878A-BAB7291924A1}"/>
                             <w:text/>
                           </w:sdtPr>
-                          <w:sdtEndPr/>
                           <w:sdtContent>
                             <w:p>
                               <w:pPr>
@@ -1052,15 +1044,7 @@
         <w:t xml:space="preserve">. </w:t>
       </w:r>
       <w:r>
-        <w:t xml:space="preserve">We </w:t>
-      </w:r>
-      <w:proofErr w:type="gramStart"/>
-      <w:r>
-        <w:t>designs</w:t>
-      </w:r>
-      <w:proofErr w:type="gramEnd"/>
-      <w:r>
-        <w:t xml:space="preserve"> and manufactures action figures based on the characters from the show. The</w:t>
+        <w:t>We designs and manufactures action figures based on the characters from the show. The</w:t>
       </w:r>
       <w:r>
         <w:t xml:space="preserve"> toys </w:t>
@@ -1181,33 +1165,23 @@
         <w:pStyle w:val="ListParagraph"/>
         <w:ind w:left="360"/>
       </w:pPr>
-    </w:p>
-    <w:p>
-      <w:pPr>
-        <w:pStyle w:val="ListParagraph"/>
-        <w:numPr>
-          <w:ilvl w:val="0"/>
-          <w:numId w:val="1"/>
-        </w:numPr>
-        <w:ind w:left="360"/>
-      </w:pPr>
       <w:r>
         <w:rPr>
           <w:noProof/>
         </w:rPr>
         <w:drawing>
-          <wp:anchor distT="0" distB="0" distL="114300" distR="114300" simplePos="0" relativeHeight="251663360" behindDoc="0" locked="0" layoutInCell="1" allowOverlap="1" wp14:anchorId="723C05D1" wp14:editId="2F63D52C">
+          <wp:anchor distT="0" distB="0" distL="114300" distR="114300" simplePos="0" relativeHeight="251663360" behindDoc="0" locked="0" layoutInCell="1" allowOverlap="1" wp14:anchorId="5946A6D2" wp14:editId="759AF937">
             <wp:simplePos x="0" y="0"/>
             <wp:positionH relativeFrom="margin">
-              <wp:align>right</wp:align>
+              <wp:posOffset>5044440</wp:posOffset>
             </wp:positionH>
             <wp:positionV relativeFrom="paragraph">
-              <wp:posOffset>4445</wp:posOffset>
+              <wp:posOffset>158115</wp:posOffset>
             </wp:positionV>
-            <wp:extent cx="1310640" cy="2506980"/>
-            <wp:effectExtent l="0" t="0" r="3810" b="7620"/>
+            <wp:extent cx="1127760" cy="2488565"/>
+            <wp:effectExtent l="0" t="0" r="0" b="6985"/>
             <wp:wrapSquare wrapText="bothSides"/>
-            <wp:docPr id="1" name="Picture 1" descr="Diagram&#10;&#10;Description automatically generated with medium confidence"/>
+            <wp:docPr id="2" name="Picture 2" descr="Text&#10;&#10;Description automatically generated with medium confidence"/>
             <wp:cNvGraphicFramePr>
               <a:graphicFrameLocks xmlns:a="http://schemas.openxmlformats.org/drawingml/2006/main" noChangeAspect="1"/>
             </wp:cNvGraphicFramePr>
@@ -1215,7 +1189,7 @@
               <a:graphicData uri="http://schemas.openxmlformats.org/drawingml/2006/picture">
                 <pic:pic xmlns:pic="http://schemas.openxmlformats.org/drawingml/2006/picture">
                   <pic:nvPicPr>
-                    <pic:cNvPr id="1" name="Picture 1" descr="Diagram&#10;&#10;Description automatically generated with medium confidence"/>
+                    <pic:cNvPr id="2" name="Picture 2" descr="Text&#10;&#10;Description automatically generated with medium confidence"/>
                     <pic:cNvPicPr/>
                   </pic:nvPicPr>
                   <pic:blipFill>
@@ -1233,7 +1207,7 @@
                   <pic:spPr>
                     <a:xfrm>
                       <a:off x="0" y="0"/>
-                      <a:ext cx="1310640" cy="2506980"/>
+                      <a:ext cx="1127760" cy="2488565"/>
                     </a:xfrm>
                     <a:prstGeom prst="rect">
                       <a:avLst/>
@@ -1242,11 +1216,32 @@
                 </pic:pic>
               </a:graphicData>
             </a:graphic>
+            <wp14:sizeRelH relativeFrom="margin">
+              <wp14:pctWidth>0</wp14:pctWidth>
+            </wp14:sizeRelH>
+            <wp14:sizeRelV relativeFrom="margin">
+              <wp14:pctHeight>0</wp14:pctHeight>
+            </wp14:sizeRelV>
           </wp:anchor>
         </w:drawing>
       </w:r>
-      <w:r>
-        <w:t>Timmz Atlantic has about 500</w:t>
+    </w:p>
+    <w:p>
+      <w:pPr>
+        <w:pStyle w:val="ListParagraph"/>
+        <w:numPr>
+          <w:ilvl w:val="0"/>
+          <w:numId w:val="1"/>
+        </w:numPr>
+        <w:ind w:left="360"/>
+      </w:pPr>
+      <w:proofErr w:type="spellStart"/>
+      <w:r>
+        <w:t>Timmz</w:t>
+      </w:r>
+      <w:proofErr w:type="spellEnd"/>
+      <w:r>
+        <w:t xml:space="preserve"> Atlantic has about 500</w:t>
       </w:r>
       <w:r>
         <w:t xml:space="preserve"> employees </w:t>
@@ -1258,7 +1253,10 @@
         <w:t xml:space="preserve">e will use a </w:t>
       </w:r>
       <w:r>
-        <w:t>five</w:t>
+        <w:t xml:space="preserve">structured </w:t>
+      </w:r>
+      <w:r>
+        <w:t>four</w:t>
       </w:r>
       <w:r>
         <w:t>-tier client</w:t>
@@ -1267,7 +1265,24 @@
         <w:t>-</w:t>
       </w:r>
       <w:r>
-        <w:t>server. Tier 1 manages user interface</w:t>
+        <w:t xml:space="preserve">server. </w:t>
+      </w:r>
+    </w:p>
+    <w:p>
+      <w:pPr>
+        <w:pStyle w:val="ListParagraph"/>
+      </w:pPr>
+    </w:p>
+    <w:p>
+      <w:pPr>
+        <w:pStyle w:val="ListParagraph"/>
+        <w:numPr>
+          <w:ilvl w:val="1"/>
+          <w:numId w:val="1"/>
+        </w:numPr>
+      </w:pPr>
+      <w:r>
+        <w:t>Tier 1 manages user interface</w:t>
       </w:r>
       <w:r>
         <w:t>.</w:t>
@@ -1278,20 +1293,29 @@
       <w:r>
         <w:t xml:space="preserve"> </w:t>
       </w:r>
-      <w:r>
-        <w:t xml:space="preserve">Tier 2 </w:t>
-      </w:r>
-      <w:r>
-        <w:t xml:space="preserve">Tier </w:t>
-      </w:r>
-      <w:r>
-        <w:t>3</w:t>
-      </w:r>
-      <w:r>
-        <w:t xml:space="preserve"> </w:t>
-      </w:r>
-      <w:r>
-        <w:t xml:space="preserve">is focused on security and checks authorization for all attempted access. Tier 3 performs the </w:t>
+    </w:p>
+    <w:p>
+      <w:pPr>
+        <w:pStyle w:val="ListParagraph"/>
+        <w:numPr>
+          <w:ilvl w:val="1"/>
+          <w:numId w:val="1"/>
+        </w:numPr>
+      </w:pPr>
+      <w:r>
+        <w:t xml:space="preserve">Tier 2 is focused on security and checks authorization for all attempted access. </w:t>
+      </w:r>
+    </w:p>
+    <w:p>
+      <w:pPr>
+        <w:pStyle w:val="ListParagraph"/>
+        <w:numPr>
+          <w:ilvl w:val="1"/>
+          <w:numId w:val="1"/>
+        </w:numPr>
+      </w:pPr>
+      <w:r>
+        <w:t xml:space="preserve">Tier 3 performs the </w:t>
       </w:r>
       <w:r>
         <w:t>runs the applications</w:t>
@@ -1300,16 +1324,43 @@
         <w:t xml:space="preserve"> by performing business logic and data processing</w:t>
       </w:r>
       <w:r>
-        <w:t xml:space="preserve">. Tier </w:t>
-      </w:r>
-      <w:r>
-        <w:t>5</w:t>
-      </w:r>
-      <w:r>
-        <w:t xml:space="preserve"> is the database server is used to access the database</w:t>
-      </w:r>
-      <w:r>
-        <w:t xml:space="preserve"> and data validation</w:t>
+        <w:t xml:space="preserve">. </w:t>
+      </w:r>
+    </w:p>
+    <w:p>
+      <w:pPr>
+        <w:pStyle w:val="ListParagraph"/>
+        <w:numPr>
+          <w:ilvl w:val="1"/>
+          <w:numId w:val="1"/>
+        </w:numPr>
+      </w:pPr>
+      <w:r>
+        <w:t>Tier 4 i</w:t>
+      </w:r>
+      <w:r>
+        <w:t xml:space="preserve">n </w:t>
+      </w:r>
+      <w:r>
+        <w:t xml:space="preserve">the database server is used </w:t>
+      </w:r>
+      <w:r>
+        <w:t>for</w:t>
+      </w:r>
+      <w:r>
+        <w:t xml:space="preserve"> data</w:t>
+      </w:r>
+      <w:r>
+        <w:t xml:space="preserve"> access,</w:t>
+      </w:r>
+      <w:r>
+        <w:t xml:space="preserve"> validation</w:t>
+      </w:r>
+      <w:r>
+        <w:t>,</w:t>
+      </w:r>
+      <w:r>
+        <w:t xml:space="preserve"> and storage</w:t>
       </w:r>
       <w:r>
         <w:t>.</w:t>
@@ -1318,7 +1369,10 @@
         <w:t xml:space="preserve"> The </w:t>
       </w:r>
       <w:r>
-        <w:t>five-</w:t>
+        <w:t>four</w:t>
+      </w:r>
+      <w:r>
+        <w:t>-</w:t>
       </w:r>
       <w:r>
         <w:t>tier system can be visualized on the right</w:t>
@@ -1326,8 +1380,16 @@
       <w:r>
         <w:t xml:space="preserve">. </w:t>
       </w:r>
-      <w:r>
-        <w:t>Other tier functions that could be useful are that the client can accepter and verify inputs, process application logic, generate database requests, and display responses. The server will mainly be used to check authorization and provide recovery control.</w:t>
+    </w:p>
+    <w:p>
+      <w:pPr>
+        <w:tabs>
+          <w:tab w:val="left" w:pos="540"/>
+        </w:tabs>
+        <w:ind w:left="450"/>
+      </w:pPr>
+      <w:r>
+        <w:t>server will mainly be used to check authorization and provide recovery control.</w:t>
       </w:r>
     </w:p>
     <w:p>
@@ -1349,15 +1411,16 @@
         <w:ind w:left="360"/>
       </w:pPr>
       <w:r>
-        <w:t>This business will need to store and access many different data types. Primary data types that will be stored will mostly be strings, integers, and floats. Strings could be used as the name of the toy’s character, the location it’s being shipped to, or the retailer its being sold at. Integers can be used for part numbers and floats will be used for costs and quantities of raw materials. This data base will also need to store Boolean data (</w:t>
-      </w:r>
-      <w:proofErr w:type="gramStart"/>
-      <w:r>
-        <w:t>i.e.</w:t>
-      </w:r>
-      <w:proofErr w:type="gramEnd"/>
-      <w:r>
-        <w:t xml:space="preserve"> recycled material = True or False) and dates/ timestamps. </w:t>
+        <w:t xml:space="preserve">This business will need to store and access many different data types. </w:t>
+      </w:r>
+      <w:r>
+        <w:t xml:space="preserve">The main aspects of Timms Pacific is buying from third-party manufactures, shipping information, and customer data. </w:t>
+      </w:r>
+      <w:r>
+        <w:t xml:space="preserve">Primary data could be the name of the toy’s character, the location it’s being shipped to, or the retailer its being sold at. Integers can be used for part numbers and floats will be used for costs and quantities of raw materials. This database will also need to store </w:t>
+      </w:r>
+      <w:r>
+        <w:t xml:space="preserve">data about the dates/timestamps of shipped items at each location along the route from manufacture to customer. </w:t>
       </w:r>
     </w:p>
     <w:p>
@@ -1443,18 +1506,13 @@
         <w:spacing w:after="160" w:line="259" w:lineRule="auto"/>
       </w:pPr>
       <w:r>
-        <w:t xml:space="preserve">Five </w:t>
-      </w:r>
-      <w:proofErr w:type="gramStart"/>
-      <w:r>
-        <w:t xml:space="preserve">entities  </w:t>
+        <w:t xml:space="preserve">Five entities  </w:t>
       </w:r>
       <w:proofErr w:type="spellStart"/>
       <w:r>
         <w:t>Timmz</w:t>
       </w:r>
       <w:proofErr w:type="spellEnd"/>
-      <w:proofErr w:type="gramEnd"/>
       <w:r>
         <w:t xml:space="preserve"> Atlantic maintains records for include: Employee data, Third party manufacturers, products, sales, and shipping information:  </w:t>
       </w:r>
@@ -1489,21 +1547,8 @@
         </w:numPr>
         <w:spacing w:after="160" w:line="259" w:lineRule="auto"/>
       </w:pPr>
-      <w:proofErr w:type="gramStart"/>
-      <w:r>
-        <w:t>All of</w:t>
-      </w:r>
-      <w:proofErr w:type="gramEnd"/>
-      <w:r>
-        <w:t xml:space="preserve"> our products are made by third part manufacturers. We choose our partners based on quality, </w:t>
-      </w:r>
-      <w:proofErr w:type="gramStart"/>
-      <w:r>
-        <w:t>reliability</w:t>
-      </w:r>
-      <w:proofErr w:type="gramEnd"/>
-      <w:r>
-        <w:t xml:space="preserve"> and price. This table records the manufacturer’s name, location (country), max production capacity per day, a cost rating, and a reliability rating. </w:t>
+      <w:r>
+        <w:t xml:space="preserve">All of our products are made by third part manufacturers. We choose our partners based on quality, reliability and price. This table records the manufacturer’s name, location (country), max production capacity per day, a cost rating, and a reliability rating. </w:t>
       </w:r>
     </w:p>
     <w:p>
@@ -1635,13 +1680,8 @@
             <w:tcW w:w="1247" w:type="dxa"/>
           </w:tcPr>
           <w:p>
-            <w:proofErr w:type="gramStart"/>
-            <w:r>
-              <w:t>varchar[</w:t>
-            </w:r>
-            <w:proofErr w:type="gramEnd"/>
-            <w:r>
-              <w:t>10]</w:t>
+            <w:r>
+              <w:t>varchar[10]</w:t>
             </w:r>
           </w:p>
         </w:tc>
@@ -1662,13 +1702,8 @@
             <w:tcW w:w="1247" w:type="dxa"/>
           </w:tcPr>
           <w:p>
-            <w:proofErr w:type="gramStart"/>
-            <w:r>
-              <w:t>varchar[</w:t>
-            </w:r>
-            <w:proofErr w:type="gramEnd"/>
-            <w:r>
-              <w:t>15]</w:t>
+            <w:r>
+              <w:t>varchar[15]</w:t>
             </w:r>
           </w:p>
         </w:tc>
@@ -1689,13 +1724,8 @@
             <w:tcW w:w="1247" w:type="dxa"/>
           </w:tcPr>
           <w:p>
-            <w:proofErr w:type="gramStart"/>
-            <w:r>
-              <w:t>varchar[</w:t>
-            </w:r>
-            <w:proofErr w:type="gramEnd"/>
-            <w:r>
-              <w:t>20]</w:t>
+            <w:r>
+              <w:t>varchar[20]</w:t>
             </w:r>
           </w:p>
         </w:tc>
@@ -1797,13 +1827,8 @@
             <w:tcW w:w="1972" w:type="dxa"/>
           </w:tcPr>
           <w:p>
-            <w:proofErr w:type="gramStart"/>
-            <w:r>
-              <w:t>varchar[</w:t>
-            </w:r>
-            <w:proofErr w:type="gramEnd"/>
-            <w:r>
-              <w:t>20]</w:t>
+            <w:r>
+              <w:t>varchar[20]</w:t>
             </w:r>
           </w:p>
         </w:tc>
@@ -1827,13 +1852,8 @@
             <w:tcW w:w="1972" w:type="dxa"/>
           </w:tcPr>
           <w:p>
-            <w:proofErr w:type="gramStart"/>
-            <w:r>
-              <w:t>varchar[</w:t>
-            </w:r>
-            <w:proofErr w:type="gramEnd"/>
-            <w:r>
-              <w:t>10]</w:t>
+            <w:r>
+              <w:t>varchar[10]</w:t>
             </w:r>
           </w:p>
         </w:tc>
@@ -1857,13 +1877,8 @@
             <w:tcW w:w="1972" w:type="dxa"/>
           </w:tcPr>
           <w:p>
-            <w:proofErr w:type="gramStart"/>
-            <w:r>
-              <w:t>varchar[</w:t>
-            </w:r>
-            <w:proofErr w:type="gramEnd"/>
-            <w:r>
-              <w:t>10]</w:t>
+            <w:r>
+              <w:t>varchar[10]</w:t>
             </w:r>
           </w:p>
         </w:tc>
@@ -1887,13 +1902,8 @@
             <w:tcW w:w="1972" w:type="dxa"/>
           </w:tcPr>
           <w:p>
-            <w:proofErr w:type="gramStart"/>
-            <w:r>
-              <w:t>Varchar[</w:t>
-            </w:r>
-            <w:proofErr w:type="gramEnd"/>
-            <w:r>
-              <w:t>20]</w:t>
+            <w:r>
+              <w:t>Varchar[20]</w:t>
             </w:r>
           </w:p>
         </w:tc>
@@ -1960,13 +1970,8 @@
             <w:tcW w:w="1859" w:type="dxa"/>
           </w:tcPr>
           <w:p>
-            <w:proofErr w:type="gramStart"/>
-            <w:r>
-              <w:t>varchar[</w:t>
-            </w:r>
-            <w:proofErr w:type="gramEnd"/>
-            <w:r>
-              <w:t>20]</w:t>
+            <w:r>
+              <w:t>varchar[20]</w:t>
             </w:r>
           </w:p>
         </w:tc>
@@ -1990,13 +1995,8 @@
             <w:tcW w:w="1859" w:type="dxa"/>
           </w:tcPr>
           <w:p>
-            <w:proofErr w:type="gramStart"/>
-            <w:r>
-              <w:t>varchar[</w:t>
-            </w:r>
-            <w:proofErr w:type="gramEnd"/>
-            <w:r>
-              <w:t>10]</w:t>
+            <w:r>
+              <w:t>varchar[10]</w:t>
             </w:r>
           </w:p>
         </w:tc>
@@ -2156,13 +2156,8 @@
             <w:tcW w:w="1350" w:type="dxa"/>
           </w:tcPr>
           <w:p>
-            <w:proofErr w:type="gramStart"/>
-            <w:r>
-              <w:t>varchar[</w:t>
-            </w:r>
-            <w:proofErr w:type="gramEnd"/>
-            <w:r>
-              <w:t>10]</w:t>
+            <w:r>
+              <w:t>varchar[10]</w:t>
             </w:r>
           </w:p>
         </w:tc>
@@ -2183,13 +2178,8 @@
             <w:tcW w:w="1350" w:type="dxa"/>
           </w:tcPr>
           <w:p>
-            <w:proofErr w:type="gramStart"/>
-            <w:r>
-              <w:t>varchar[</w:t>
-            </w:r>
-            <w:proofErr w:type="gramEnd"/>
-            <w:r>
-              <w:t>10]</w:t>
+            <w:r>
+              <w:t>varchar[10]</w:t>
             </w:r>
           </w:p>
         </w:tc>
@@ -2280,13 +2270,8 @@
             <w:tcW w:w="1400" w:type="dxa"/>
           </w:tcPr>
           <w:p>
-            <w:proofErr w:type="gramStart"/>
-            <w:r>
-              <w:t>varchar[</w:t>
-            </w:r>
-            <w:proofErr w:type="gramEnd"/>
-            <w:r>
-              <w:t>20]</w:t>
+            <w:r>
+              <w:t>varchar[20]</w:t>
             </w:r>
           </w:p>
         </w:tc>
@@ -2310,13 +2295,8 @@
             <w:tcW w:w="1400" w:type="dxa"/>
           </w:tcPr>
           <w:p>
-            <w:proofErr w:type="gramStart"/>
-            <w:r>
-              <w:t>varchar[</w:t>
-            </w:r>
-            <w:proofErr w:type="gramEnd"/>
-            <w:r>
-              <w:t>10]</w:t>
+            <w:r>
+              <w:t>varchar[10]</w:t>
             </w:r>
           </w:p>
         </w:tc>
@@ -2398,7 +2378,7 @@
 </file>
 
 <file path=word/numbering.xml><?xml version="1.0" encoding="utf-8"?>
-<w:numbering xmlns:wpc="http://schemas.microsoft.com/office/word/2010/wordprocessingCanvas" xmlns:cx="http://schemas.microsoft.com/office/drawing/2014/chartex" xmlns:cx1="http://schemas.microsoft.com/office/drawing/2015/9/8/chartex" xmlns:cx2="http://schemas.microsoft.com/office/drawing/2015/10/21/chartex" xmlns:cx3="http://schemas.microsoft.com/office/drawing/2016/5/9/chartex" xmlns:cx4="http://schemas.microsoft.com/office/drawing/2016/5/10/chartex" xmlns:cx5="http://schemas.microsoft.com/office/drawing/2016/5/11/chartex" xmlns:cx6="http://schemas.microsoft.com/office/drawing/2016/5/12/chartex" xmlns:cx7="http://schemas.microsoft.com/office/drawing/2016/5/13/chartex" xmlns:cx8="http://schemas.microsoft.com/office/drawing/2016/5/14/chartex" xmlns:mc="http://schemas.openxmlformats.org/markup-compatibility/2006" xmlns:aink="http://schemas.microsoft.com/office/drawing/2016/ink" xmlns:am3d="http://schemas.microsoft.com/office/drawing/2017/model3d" xmlns:o="urn:schemas-microsoft-com:office:office" xmlns:r="http://schemas.openxmlformats.org/officeDocument/2006/relationships" xmlns:m="http://schemas.openxmlformats.org/officeDocument/2006/math" xmlns:v="urn:schemas-microsoft-com:vml" xmlns:wp14="http://schemas.microsoft.com/office/word/2010/wordprocessingDrawing" xmlns:wp="http://schemas.openxmlformats.org/drawingml/2006/wordprocessingDrawing" xmlns:w10="urn:schemas-microsoft-com:office:word" xmlns:w="http://schemas.openxmlformats.org/wordprocessingml/2006/main" xmlns:w14="http://schemas.microsoft.com/office/word/2010/wordml" xmlns:w15="http://schemas.microsoft.com/office/word/2012/wordml" xmlns:w16cex="http://schemas.microsoft.com/office/word/2018/wordml/cex" xmlns:w16cid="http://schemas.microsoft.com/office/word/2016/wordml/cid" xmlns:w16="http://schemas.microsoft.com/office/word/2018/wordml" xmlns:w16sdtdh="http://schemas.microsoft.com/office/word/2020/wordml/sdtdatahash" xmlns:w16se="http://schemas.microsoft.com/office/word/2015/wordml/symex" xmlns:wpg="http://schemas.microsoft.com/office/word/2010/wordprocessingGroup" xmlns:wpi="http://schemas.microsoft.com/office/word/2010/wordprocessingInk" xmlns:wne="http://schemas.microsoft.com/office/word/2006/wordml" xmlns:wps="http://schemas.microsoft.com/office/word/2010/wordprocessingShape" mc:Ignorable="w14 w15 w16se w16cid w16 w16cex w16sdtdh wp14">
+<w:numbering xmlns:wpc="http://schemas.microsoft.com/office/word/2010/wordprocessingCanvas" xmlns:cx="http://schemas.microsoft.com/office/drawing/2014/chartex" xmlns:cx1="http://schemas.microsoft.com/office/drawing/2015/9/8/chartex" xmlns:cx2="http://schemas.microsoft.com/office/drawing/2015/10/21/chartex" xmlns:cx3="http://schemas.microsoft.com/office/drawing/2016/5/9/chartex" xmlns:cx4="http://schemas.microsoft.com/office/drawing/2016/5/10/chartex" xmlns:cx5="http://schemas.microsoft.com/office/drawing/2016/5/11/chartex" xmlns:cx6="http://schemas.microsoft.com/office/drawing/2016/5/12/chartex" xmlns:cx7="http://schemas.microsoft.com/office/drawing/2016/5/13/chartex" xmlns:cx8="http://schemas.microsoft.com/office/drawing/2016/5/14/chartex" xmlns:mc="http://schemas.openxmlformats.org/markup-compatibility/2006" xmlns:aink="http://schemas.microsoft.com/office/drawing/2016/ink" xmlns:am3d="http://schemas.microsoft.com/office/drawing/2017/model3d" xmlns:o="urn:schemas-microsoft-com:office:office" xmlns:oel="http://schemas.microsoft.com/office/2019/extlst" xmlns:r="http://schemas.openxmlformats.org/officeDocument/2006/relationships" xmlns:m="http://schemas.openxmlformats.org/officeDocument/2006/math" xmlns:v="urn:schemas-microsoft-com:vml" xmlns:wp14="http://schemas.microsoft.com/office/word/2010/wordprocessingDrawing" xmlns:wp="http://schemas.openxmlformats.org/drawingml/2006/wordprocessingDrawing" xmlns:w10="urn:schemas-microsoft-com:office:word" xmlns:w="http://schemas.openxmlformats.org/wordprocessingml/2006/main" xmlns:w14="http://schemas.microsoft.com/office/word/2010/wordml" xmlns:w15="http://schemas.microsoft.com/office/word/2012/wordml" xmlns:w16cex="http://schemas.microsoft.com/office/word/2018/wordml/cex" xmlns:w16cid="http://schemas.microsoft.com/office/word/2016/wordml/cid" xmlns:w16="http://schemas.microsoft.com/office/word/2018/wordml" xmlns:w16sdtdh="http://schemas.microsoft.com/office/word/2020/wordml/sdtdatahash" xmlns:w16se="http://schemas.microsoft.com/office/word/2015/wordml/symex" xmlns:wpg="http://schemas.microsoft.com/office/word/2010/wordprocessingGroup" xmlns:wpi="http://schemas.microsoft.com/office/word/2010/wordprocessingInk" xmlns:wne="http://schemas.microsoft.com/office/word/2006/wordml" xmlns:wps="http://schemas.microsoft.com/office/word/2010/wordprocessingShape" mc:Ignorable="w14 w15 w16se w16cid w16 w16cex w16sdtdh wp14">
   <w:abstractNum w:abstractNumId="0" w15:restartNumberingAfterBreak="0">
     <w:nsid w:val="42630FA3"/>
     <w:multiLevelType w:val="hybridMultilevel"/>
@@ -2415,7 +2395,7 @@
         <w:rFonts w:hint="default"/>
       </w:rPr>
     </w:lvl>
-    <w:lvl w:ilvl="1" w:tplc="04090019" w:tentative="1">
+    <w:lvl w:ilvl="1" w:tplc="04090019">
       <w:start w:val="1"/>
       <w:numFmt w:val="lowerLetter"/>
       <w:lvlText w:val="%2."/>

--- a/Database Project.docx
+++ b/Database Project.docx
@@ -272,7 +272,7 @@
               </mc:Choice>
               <mc:Fallback>
                 <w:pict>
-                  <v:group w14:anchorId="7B363CA7" id="Group 149" o:spid="_x0000_s1026" style="position:absolute;margin-left:0;margin-top:0;width:8in;height:95.7pt;z-index:251662336;mso-width-percent:941;mso-height-percent:121;mso-top-percent:23;mso-position-horizontal:center;mso-position-horizontal-relative:page;mso-position-vertical-relative:page;mso-width-percent:941;mso-height-percent:121;mso-top-percent:23" coordorigin="" coordsize="73152,12161" o:gfxdata="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">
+                  <v:group w14:anchorId="32634C74" id="Group 149" o:spid="_x0000_s1026" style="position:absolute;margin-left:0;margin-top:0;width:8in;height:95.7pt;z-index:251662336;mso-width-percent:941;mso-height-percent:121;mso-top-percent:23;mso-position-horizontal:center;mso-position-horizontal-relative:page;mso-position-vertical-relative:page;mso-width-percent:941;mso-height-percent:121;mso-top-percent:23" coordorigin="" coordsize="73152,12161" o:gfxdata="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">
                     <v:shape id="Rectangle 51" o:spid="_x0000_s1027" style="position:absolute;width:73152;height:11303;visibility:visible;mso-wrap-style:square;v-text-anchor:middle" coordsize="7312660,1129665" o:gfxdata="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" path="m,l7312660,r,1129665l3619500,733425,,1091565,,xe" fillcolor="#4472c4 [3204]" stroked="f" strokeweight="1pt">
                       <v:stroke joinstyle="miter"/>
                       <v:path arrowok="t" o:connecttype="custom" o:connectlocs="0,0;7315200,0;7315200,1130373;3620757,733885;0,1092249;0,0" o:connectangles="0,0,0,0,0,0"/>
@@ -1044,7 +1044,15 @@
         <w:t xml:space="preserve">. </w:t>
       </w:r>
       <w:r>
-        <w:t>We designs and manufactures action figures based on the characters from the show. The</w:t>
+        <w:t xml:space="preserve">We </w:t>
+      </w:r>
+      <w:proofErr w:type="gramStart"/>
+      <w:r>
+        <w:t>designs</w:t>
+      </w:r>
+      <w:proofErr w:type="gramEnd"/>
+      <w:r>
+        <w:t xml:space="preserve"> and manufactures action figures based on the characters from the show. The</w:t>
       </w:r>
       <w:r>
         <w:t xml:space="preserve"> toys </w:t>
@@ -1414,7 +1422,15 @@
         <w:t xml:space="preserve">This business will need to store and access many different data types. </w:t>
       </w:r>
       <w:r>
-        <w:t xml:space="preserve">The main aspects of Timms Pacific is buying from third-party manufactures, shipping information, and customer data. </w:t>
+        <w:t xml:space="preserve">The main aspects of Timms Pacific </w:t>
+      </w:r>
+      <w:proofErr w:type="gramStart"/>
+      <w:r>
+        <w:t>is</w:t>
+      </w:r>
+      <w:proofErr w:type="gramEnd"/>
+      <w:r>
+        <w:t xml:space="preserve"> buying from third-party manufactures, shipping information, and customer data. </w:t>
       </w:r>
       <w:r>
         <w:t xml:space="preserve">Primary data could be the name of the toy’s character, the location it’s being shipped to, or the retailer its being sold at. Integers can be used for part numbers and floats will be used for costs and quantities of raw materials. This database will also need to store </w:t>
@@ -1506,13 +1522,18 @@
         <w:spacing w:after="160" w:line="259" w:lineRule="auto"/>
       </w:pPr>
       <w:r>
-        <w:t xml:space="preserve">Five entities  </w:t>
+        <w:t xml:space="preserve">Five </w:t>
+      </w:r>
+      <w:proofErr w:type="gramStart"/>
+      <w:r>
+        <w:t xml:space="preserve">entities  </w:t>
       </w:r>
       <w:proofErr w:type="spellStart"/>
       <w:r>
         <w:t>Timmz</w:t>
       </w:r>
       <w:proofErr w:type="spellEnd"/>
+      <w:proofErr w:type="gramEnd"/>
       <w:r>
         <w:t xml:space="preserve"> Atlantic maintains records for include: Employee data, Third party manufacturers, products, sales, and shipping information:  </w:t>
       </w:r>
@@ -1547,8 +1568,21 @@
         </w:numPr>
         <w:spacing w:after="160" w:line="259" w:lineRule="auto"/>
       </w:pPr>
-      <w:r>
-        <w:t xml:space="preserve">All of our products are made by third part manufacturers. We choose our partners based on quality, reliability and price. This table records the manufacturer’s name, location (country), max production capacity per day, a cost rating, and a reliability rating. </w:t>
+      <w:proofErr w:type="gramStart"/>
+      <w:r>
+        <w:t>All of</w:t>
+      </w:r>
+      <w:proofErr w:type="gramEnd"/>
+      <w:r>
+        <w:t xml:space="preserve"> our products are made by third part manufacturers. We choose our partners based on quality, </w:t>
+      </w:r>
+      <w:proofErr w:type="gramStart"/>
+      <w:r>
+        <w:t>reliability</w:t>
+      </w:r>
+      <w:proofErr w:type="gramEnd"/>
+      <w:r>
+        <w:t xml:space="preserve"> and price. This table records the manufacturer’s name, location (country), max production capacity per day, a cost rating, and a reliability rating. </w:t>
       </w:r>
     </w:p>
     <w:p>
@@ -1680,8 +1714,13 @@
             <w:tcW w:w="1247" w:type="dxa"/>
           </w:tcPr>
           <w:p>
-            <w:r>
-              <w:t>varchar[10]</w:t>
+            <w:proofErr w:type="gramStart"/>
+            <w:r>
+              <w:t>varchar[</w:t>
+            </w:r>
+            <w:proofErr w:type="gramEnd"/>
+            <w:r>
+              <w:t>10]</w:t>
             </w:r>
           </w:p>
         </w:tc>
@@ -1702,8 +1741,13 @@
             <w:tcW w:w="1247" w:type="dxa"/>
           </w:tcPr>
           <w:p>
-            <w:r>
-              <w:t>varchar[15]</w:t>
+            <w:proofErr w:type="gramStart"/>
+            <w:r>
+              <w:t>varchar[</w:t>
+            </w:r>
+            <w:proofErr w:type="gramEnd"/>
+            <w:r>
+              <w:t>15]</w:t>
             </w:r>
           </w:p>
         </w:tc>
@@ -1724,8 +1768,13 @@
             <w:tcW w:w="1247" w:type="dxa"/>
           </w:tcPr>
           <w:p>
-            <w:r>
-              <w:t>varchar[20]</w:t>
+            <w:proofErr w:type="gramStart"/>
+            <w:r>
+              <w:t>varchar[</w:t>
+            </w:r>
+            <w:proofErr w:type="gramEnd"/>
+            <w:r>
+              <w:t>20]</w:t>
             </w:r>
           </w:p>
         </w:tc>
@@ -1827,8 +1876,13 @@
             <w:tcW w:w="1972" w:type="dxa"/>
           </w:tcPr>
           <w:p>
-            <w:r>
-              <w:t>varchar[20]</w:t>
+            <w:proofErr w:type="gramStart"/>
+            <w:r>
+              <w:t>varchar[</w:t>
+            </w:r>
+            <w:proofErr w:type="gramEnd"/>
+            <w:r>
+              <w:t>20]</w:t>
             </w:r>
           </w:p>
         </w:tc>
@@ -1852,8 +1906,13 @@
             <w:tcW w:w="1972" w:type="dxa"/>
           </w:tcPr>
           <w:p>
-            <w:r>
-              <w:t>varchar[10]</w:t>
+            <w:proofErr w:type="gramStart"/>
+            <w:r>
+              <w:t>varchar[</w:t>
+            </w:r>
+            <w:proofErr w:type="gramEnd"/>
+            <w:r>
+              <w:t>10]</w:t>
             </w:r>
           </w:p>
         </w:tc>
@@ -1877,8 +1936,13 @@
             <w:tcW w:w="1972" w:type="dxa"/>
           </w:tcPr>
           <w:p>
-            <w:r>
-              <w:t>varchar[10]</w:t>
+            <w:proofErr w:type="gramStart"/>
+            <w:r>
+              <w:t>varchar[</w:t>
+            </w:r>
+            <w:proofErr w:type="gramEnd"/>
+            <w:r>
+              <w:t>10]</w:t>
             </w:r>
           </w:p>
         </w:tc>
@@ -1903,7 +1967,7 @@
           </w:tcPr>
           <w:p>
             <w:r>
-              <w:t>Varchar[20]</w:t>
+              <w:t>int</w:t>
             </w:r>
           </w:p>
         </w:tc>
@@ -1970,8 +2034,13 @@
             <w:tcW w:w="1859" w:type="dxa"/>
           </w:tcPr>
           <w:p>
-            <w:r>
-              <w:t>varchar[20]</w:t>
+            <w:proofErr w:type="gramStart"/>
+            <w:r>
+              <w:t>varchar[</w:t>
+            </w:r>
+            <w:proofErr w:type="gramEnd"/>
+            <w:r>
+              <w:t>20]</w:t>
             </w:r>
           </w:p>
         </w:tc>
@@ -1995,8 +2064,13 @@
             <w:tcW w:w="1859" w:type="dxa"/>
           </w:tcPr>
           <w:p>
-            <w:r>
-              <w:t>varchar[10]</w:t>
+            <w:proofErr w:type="gramStart"/>
+            <w:r>
+              <w:t>varchar[</w:t>
+            </w:r>
+            <w:proofErr w:type="gramEnd"/>
+            <w:r>
+              <w:t>10]</w:t>
             </w:r>
           </w:p>
         </w:tc>
@@ -2156,8 +2230,13 @@
             <w:tcW w:w="1350" w:type="dxa"/>
           </w:tcPr>
           <w:p>
-            <w:r>
-              <w:t>varchar[10]</w:t>
+            <w:proofErr w:type="gramStart"/>
+            <w:r>
+              <w:t>varchar[</w:t>
+            </w:r>
+            <w:proofErr w:type="gramEnd"/>
+            <w:r>
+              <w:t>10]</w:t>
             </w:r>
           </w:p>
         </w:tc>
@@ -2178,8 +2257,13 @@
             <w:tcW w:w="1350" w:type="dxa"/>
           </w:tcPr>
           <w:p>
-            <w:r>
-              <w:t>varchar[10]</w:t>
+            <w:proofErr w:type="gramStart"/>
+            <w:r>
+              <w:t>varchar[</w:t>
+            </w:r>
+            <w:proofErr w:type="gramEnd"/>
+            <w:r>
+              <w:t>10]</w:t>
             </w:r>
           </w:p>
         </w:tc>
@@ -2270,8 +2354,13 @@
             <w:tcW w:w="1400" w:type="dxa"/>
           </w:tcPr>
           <w:p>
-            <w:r>
-              <w:t>varchar[20]</w:t>
+            <w:proofErr w:type="gramStart"/>
+            <w:r>
+              <w:t>varchar[</w:t>
+            </w:r>
+            <w:proofErr w:type="gramEnd"/>
+            <w:r>
+              <w:t>20]</w:t>
             </w:r>
           </w:p>
         </w:tc>
@@ -2295,8 +2384,13 @@
             <w:tcW w:w="1400" w:type="dxa"/>
           </w:tcPr>
           <w:p>
-            <w:r>
-              <w:t>varchar[10]</w:t>
+            <w:proofErr w:type="gramStart"/>
+            <w:r>
+              <w:t>varchar[</w:t>
+            </w:r>
+            <w:proofErr w:type="gramEnd"/>
+            <w:r>
+              <w:t>10]</w:t>
             </w:r>
           </w:p>
         </w:tc>
@@ -2331,16 +2425,223 @@
     <w:p/>
     <w:p>
       <w:pPr>
+        <w:rPr>
+          <w:rFonts w:asciiTheme="majorHAnsi" w:eastAsiaTheme="majorEastAsia" w:hAnsiTheme="majorHAnsi" w:cstheme="majorBidi"/>
+          <w:color w:val="2F5496" w:themeColor="accent1" w:themeShade="BF"/>
+          <w:sz w:val="32"/>
+          <w:szCs w:val="32"/>
+        </w:rPr>
+      </w:pPr>
+      <w:r>
+        <w:br w:type="page"/>
+      </w:r>
+    </w:p>
+    <w:p>
+      <w:pPr>
         <w:pStyle w:val="Heading1"/>
       </w:pPr>
       <w:r>
+        <w:lastRenderedPageBreak/>
         <w:t xml:space="preserve">Part 3: </w:t>
       </w:r>
       <w:r>
         <w:t>Entity Relationship Diagrams</w:t>
+      </w:r>
+    </w:p>
+    <w:p>
+      <w:pPr>
+        <w:rPr>
+          <w:sz w:val="24"/>
+          <w:szCs w:val="24"/>
+        </w:rPr>
+      </w:pPr>
+      <w:r>
+        <w:rPr>
+          <w:sz w:val="24"/>
+          <w:szCs w:val="24"/>
+        </w:rPr>
+        <w:t xml:space="preserve">UML Physical diagram: </w:t>
+      </w:r>
+    </w:p>
+    <w:p>
+      <w:r>
+        <w:rPr>
+          <w:noProof/>
+        </w:rPr>
+        <w:drawing>
+          <wp:inline distT="0" distB="0" distL="0" distR="0" wp14:anchorId="6310BC64" wp14:editId="6F8D0F22">
+            <wp:extent cx="5676900" cy="3914392"/>
+            <wp:effectExtent l="0" t="0" r="0" b="0"/>
+            <wp:docPr id="5" name="Picture 5" descr="A picture containing timeline&#10;&#10;Description automatically generated"/>
+            <wp:cNvGraphicFramePr>
+              <a:graphicFrameLocks xmlns:a="http://schemas.openxmlformats.org/drawingml/2006/main" noChangeAspect="1"/>
+            </wp:cNvGraphicFramePr>
+            <a:graphic xmlns:a="http://schemas.openxmlformats.org/drawingml/2006/main">
+              <a:graphicData uri="http://schemas.openxmlformats.org/drawingml/2006/picture">
+                <pic:pic xmlns:pic="http://schemas.openxmlformats.org/drawingml/2006/picture">
+                  <pic:nvPicPr>
+                    <pic:cNvPr id="5" name="Picture 5" descr="A picture containing timeline&#10;&#10;Description automatically generated"/>
+                    <pic:cNvPicPr/>
+                  </pic:nvPicPr>
+                  <pic:blipFill>
+                    <a:blip r:embed="rId12">
+                      <a:extLst>
+                        <a:ext uri="{28A0092B-C50C-407E-A947-70E740481C1C}">
+                          <a14:useLocalDpi xmlns:a14="http://schemas.microsoft.com/office/drawing/2010/main" val="0"/>
+                        </a:ext>
+                      </a:extLst>
+                    </a:blip>
+                    <a:stretch>
+                      <a:fillRect/>
+                    </a:stretch>
+                  </pic:blipFill>
+                  <pic:spPr>
+                    <a:xfrm>
+                      <a:off x="0" y="0"/>
+                      <a:ext cx="5680574" cy="3916925"/>
+                    </a:xfrm>
+                    <a:prstGeom prst="rect">
+                      <a:avLst/>
+                    </a:prstGeom>
+                  </pic:spPr>
+                </pic:pic>
+              </a:graphicData>
+            </a:graphic>
+          </wp:inline>
+        </w:drawing>
       </w:r>
     </w:p>
     <w:p/>
+    <w:p>
+      <w:pPr>
+        <w:rPr>
+          <w:sz w:val="24"/>
+          <w:szCs w:val="24"/>
+        </w:rPr>
+      </w:pPr>
+      <w:r>
+        <w:rPr>
+          <w:sz w:val="24"/>
+          <w:szCs w:val="24"/>
+        </w:rPr>
+        <w:t xml:space="preserve">Crows foot notation: </w:t>
+      </w:r>
+    </w:p>
+    <w:p>
+      <w:r>
+        <w:rPr>
+          <w:noProof/>
+        </w:rPr>
+        <w:drawing>
+          <wp:inline distT="0" distB="0" distL="0" distR="0" wp14:anchorId="78069259" wp14:editId="0AF3A988">
+            <wp:extent cx="6276975" cy="1614175"/>
+            <wp:effectExtent l="0" t="0" r="0" b="5080"/>
+            <wp:docPr id="3" name="Picture 3" descr="A picture containing graphical user interface&#10;&#10;Description automatically generated"/>
+            <wp:cNvGraphicFramePr>
+              <a:graphicFrameLocks xmlns:a="http://schemas.openxmlformats.org/drawingml/2006/main" noChangeAspect="1"/>
+            </wp:cNvGraphicFramePr>
+            <a:graphic xmlns:a="http://schemas.openxmlformats.org/drawingml/2006/main">
+              <a:graphicData uri="http://schemas.openxmlformats.org/drawingml/2006/picture">
+                <pic:pic xmlns:pic="http://schemas.openxmlformats.org/drawingml/2006/picture">
+                  <pic:nvPicPr>
+                    <pic:cNvPr id="3" name="Picture 3" descr="A picture containing graphical user interface&#10;&#10;Description automatically generated"/>
+                    <pic:cNvPicPr/>
+                  </pic:nvPicPr>
+                  <pic:blipFill>
+                    <a:blip r:embed="rId13">
+                      <a:extLst>
+                        <a:ext uri="{28A0092B-C50C-407E-A947-70E740481C1C}">
+                          <a14:useLocalDpi xmlns:a14="http://schemas.microsoft.com/office/drawing/2010/main" val="0"/>
+                        </a:ext>
+                      </a:extLst>
+                    </a:blip>
+                    <a:stretch>
+                      <a:fillRect/>
+                    </a:stretch>
+                  </pic:blipFill>
+                  <pic:spPr>
+                    <a:xfrm>
+                      <a:off x="0" y="0"/>
+                      <a:ext cx="6289508" cy="1617398"/>
+                    </a:xfrm>
+                    <a:prstGeom prst="rect">
+                      <a:avLst/>
+                    </a:prstGeom>
+                  </pic:spPr>
+                </pic:pic>
+              </a:graphicData>
+            </a:graphic>
+          </wp:inline>
+        </w:drawing>
+      </w:r>
+    </w:p>
+    <w:p/>
+    <w:p>
+      <w:pPr>
+        <w:rPr>
+          <w:sz w:val="24"/>
+          <w:szCs w:val="24"/>
+        </w:rPr>
+      </w:pPr>
+      <w:r>
+        <w:rPr>
+          <w:sz w:val="24"/>
+          <w:szCs w:val="24"/>
+        </w:rPr>
+        <w:t xml:space="preserve">Description of relationships: </w:t>
+      </w:r>
+    </w:p>
+    <w:p>
+      <w:r>
+        <w:t xml:space="preserve">Third party manufacturer has a one mandatory to many optional </w:t>
+      </w:r>
+      <w:proofErr w:type="gramStart"/>
+      <w:r>
+        <w:t>relationship</w:t>
+      </w:r>
+      <w:proofErr w:type="gramEnd"/>
+      <w:r>
+        <w:t xml:space="preserve"> with the products produced at that manufacturer. The manufacturer could produce one or more of our products at one time. </w:t>
+      </w:r>
+    </w:p>
+    <w:p>
+      <w:r>
+        <w:t xml:space="preserve">The sales data has a many </w:t>
+      </w:r>
+      <w:proofErr w:type="gramStart"/>
+      <w:r>
+        <w:t>option</w:t>
+      </w:r>
+      <w:proofErr w:type="gramEnd"/>
+      <w:r>
+        <w:t xml:space="preserve"> to many optional relationship with the product names. A sale might contain one product or many products. The products could be part of just one </w:t>
+      </w:r>
+      <w:proofErr w:type="gramStart"/>
+      <w:r>
+        <w:t>sale</w:t>
+      </w:r>
+      <w:proofErr w:type="gramEnd"/>
+      <w:r>
+        <w:t xml:space="preserve"> or they could be part of many different sales. </w:t>
+      </w:r>
+    </w:p>
+    <w:p>
+      <w:r>
+        <w:lastRenderedPageBreak/>
+        <w:t xml:space="preserve">The employee data has a </w:t>
+      </w:r>
+      <w:r>
+        <w:t>one-to-many</w:t>
+      </w:r>
+      <w:r>
+        <w:t xml:space="preserve"> optional relationship. The sales employees would be connected to many different sales orders. Some employees who aren’t in sales might not be connected to any sales. </w:t>
+      </w:r>
+    </w:p>
+    <w:p>
+      <w:r>
+        <w:t xml:space="preserve">The sales data and shipping information have a one-to-one relationship. Each order number will have a unique tracking number with it. </w:t>
+      </w:r>
+    </w:p>
     <w:p>
       <w:pPr>
         <w:ind w:left="720"/>
@@ -3078,7 +3379,7 @@
   <w:style w:type="paragraph" w:default="1" w:styleId="Normal">
     <w:name w:val="Normal"/>
     <w:qFormat/>
-    <w:rsid w:val="00B54781"/>
+    <w:rsid w:val="0053421C"/>
   </w:style>
   <w:style w:type="paragraph" w:styleId="Heading1">
     <w:name w:val="heading 1"/>
@@ -3087,7 +3388,7 @@
     <w:link w:val="Heading1Char"/>
     <w:uiPriority w:val="9"/>
     <w:qFormat/>
-    <w:rsid w:val="00B54781"/>
+    <w:rsid w:val="0053421C"/>
     <w:pPr>
       <w:keepNext/>
       <w:keepLines/>
@@ -3110,7 +3411,7 @@
     <w:semiHidden/>
     <w:unhideWhenUsed/>
     <w:qFormat/>
-    <w:rsid w:val="00B54781"/>
+    <w:rsid w:val="0053421C"/>
     <w:pPr>
       <w:keepNext/>
       <w:keepLines/>
@@ -3133,7 +3434,7 @@
     <w:semiHidden/>
     <w:unhideWhenUsed/>
     <w:qFormat/>
-    <w:rsid w:val="00B54781"/>
+    <w:rsid w:val="0053421C"/>
     <w:pPr>
       <w:keepNext/>
       <w:keepLines/>
@@ -3156,7 +3457,7 @@
     <w:semiHidden/>
     <w:unhideWhenUsed/>
     <w:qFormat/>
-    <w:rsid w:val="00B54781"/>
+    <w:rsid w:val="0053421C"/>
     <w:pPr>
       <w:keepNext/>
       <w:keepLines/>
@@ -3178,7 +3479,7 @@
     <w:semiHidden/>
     <w:unhideWhenUsed/>
     <w:qFormat/>
-    <w:rsid w:val="00B54781"/>
+    <w:rsid w:val="0053421C"/>
     <w:pPr>
       <w:keepNext/>
       <w:keepLines/>
@@ -3201,7 +3502,7 @@
     <w:semiHidden/>
     <w:unhideWhenUsed/>
     <w:qFormat/>
-    <w:rsid w:val="00B54781"/>
+    <w:rsid w:val="0053421C"/>
     <w:pPr>
       <w:keepNext/>
       <w:keepLines/>
@@ -3226,7 +3527,7 @@
     <w:semiHidden/>
     <w:unhideWhenUsed/>
     <w:qFormat/>
-    <w:rsid w:val="00B54781"/>
+    <w:rsid w:val="0053421C"/>
     <w:pPr>
       <w:keepNext/>
       <w:keepLines/>
@@ -3251,7 +3552,7 @@
     <w:semiHidden/>
     <w:unhideWhenUsed/>
     <w:qFormat/>
-    <w:rsid w:val="00B54781"/>
+    <w:rsid w:val="0053421C"/>
     <w:pPr>
       <w:keepNext/>
       <w:keepLines/>
@@ -3274,7 +3575,7 @@
     <w:semiHidden/>
     <w:unhideWhenUsed/>
     <w:qFormat/>
-    <w:rsid w:val="00B54781"/>
+    <w:rsid w:val="0053421C"/>
     <w:pPr>
       <w:keepNext/>
       <w:keepLines/>
@@ -3356,7 +3657,7 @@
     <w:link w:val="NoSpacingChar"/>
     <w:uiPriority w:val="1"/>
     <w:qFormat/>
-    <w:rsid w:val="00B54781"/>
+    <w:rsid w:val="0053421C"/>
     <w:pPr>
       <w:spacing w:after="0" w:line="240" w:lineRule="auto"/>
     </w:pPr>
@@ -3373,7 +3674,7 @@
     <w:basedOn w:val="DefaultParagraphFont"/>
     <w:link w:val="Heading1"/>
     <w:uiPriority w:val="9"/>
-    <w:rsid w:val="00B54781"/>
+    <w:rsid w:val="0053421C"/>
     <w:rPr>
       <w:rFonts w:asciiTheme="majorHAnsi" w:eastAsiaTheme="majorEastAsia" w:hAnsiTheme="majorHAnsi" w:cstheme="majorBidi"/>
       <w:color w:val="2F5496" w:themeColor="accent1" w:themeShade="BF"/>
@@ -3387,7 +3688,7 @@
     <w:link w:val="Heading2"/>
     <w:uiPriority w:val="9"/>
     <w:semiHidden/>
-    <w:rsid w:val="00B54781"/>
+    <w:rsid w:val="0053421C"/>
     <w:rPr>
       <w:rFonts w:asciiTheme="majorHAnsi" w:eastAsiaTheme="majorEastAsia" w:hAnsiTheme="majorHAnsi" w:cstheme="majorBidi"/>
       <w:color w:val="404040" w:themeColor="text1" w:themeTint="BF"/>
@@ -3401,7 +3702,7 @@
     <w:link w:val="Heading3"/>
     <w:uiPriority w:val="9"/>
     <w:semiHidden/>
-    <w:rsid w:val="00B54781"/>
+    <w:rsid w:val="0053421C"/>
     <w:rPr>
       <w:rFonts w:asciiTheme="majorHAnsi" w:eastAsiaTheme="majorEastAsia" w:hAnsiTheme="majorHAnsi" w:cstheme="majorBidi"/>
       <w:color w:val="44546A" w:themeColor="text2"/>
@@ -3415,7 +3716,7 @@
     <w:link w:val="Heading4"/>
     <w:uiPriority w:val="9"/>
     <w:semiHidden/>
-    <w:rsid w:val="00B54781"/>
+    <w:rsid w:val="0053421C"/>
     <w:rPr>
       <w:rFonts w:asciiTheme="majorHAnsi" w:eastAsiaTheme="majorEastAsia" w:hAnsiTheme="majorHAnsi" w:cstheme="majorBidi"/>
       <w:sz w:val="22"/>
@@ -3428,7 +3729,7 @@
     <w:link w:val="Heading5"/>
     <w:uiPriority w:val="9"/>
     <w:semiHidden/>
-    <w:rsid w:val="00B54781"/>
+    <w:rsid w:val="0053421C"/>
     <w:rPr>
       <w:rFonts w:asciiTheme="majorHAnsi" w:eastAsiaTheme="majorEastAsia" w:hAnsiTheme="majorHAnsi" w:cstheme="majorBidi"/>
       <w:color w:val="44546A" w:themeColor="text2"/>
@@ -3442,7 +3743,7 @@
     <w:link w:val="Heading6"/>
     <w:uiPriority w:val="9"/>
     <w:semiHidden/>
-    <w:rsid w:val="00B54781"/>
+    <w:rsid w:val="0053421C"/>
     <w:rPr>
       <w:rFonts w:asciiTheme="majorHAnsi" w:eastAsiaTheme="majorEastAsia" w:hAnsiTheme="majorHAnsi" w:cstheme="majorBidi"/>
       <w:i/>
@@ -3458,7 +3759,7 @@
     <w:link w:val="Heading7"/>
     <w:uiPriority w:val="9"/>
     <w:semiHidden/>
-    <w:rsid w:val="00B54781"/>
+    <w:rsid w:val="0053421C"/>
     <w:rPr>
       <w:rFonts w:asciiTheme="majorHAnsi" w:eastAsiaTheme="majorEastAsia" w:hAnsiTheme="majorHAnsi" w:cstheme="majorBidi"/>
       <w:i/>
@@ -3474,7 +3775,7 @@
     <w:link w:val="Heading8"/>
     <w:uiPriority w:val="9"/>
     <w:semiHidden/>
-    <w:rsid w:val="00B54781"/>
+    <w:rsid w:val="0053421C"/>
     <w:rPr>
       <w:rFonts w:asciiTheme="majorHAnsi" w:eastAsiaTheme="majorEastAsia" w:hAnsiTheme="majorHAnsi" w:cstheme="majorBidi"/>
       <w:b/>
@@ -3488,7 +3789,7 @@
     <w:link w:val="Heading9"/>
     <w:uiPriority w:val="9"/>
     <w:semiHidden/>
-    <w:rsid w:val="00B54781"/>
+    <w:rsid w:val="0053421C"/>
     <w:rPr>
       <w:rFonts w:asciiTheme="majorHAnsi" w:eastAsiaTheme="majorEastAsia" w:hAnsiTheme="majorHAnsi" w:cstheme="majorBidi"/>
       <w:b/>
@@ -3506,7 +3807,7 @@
     <w:semiHidden/>
     <w:unhideWhenUsed/>
     <w:qFormat/>
-    <w:rsid w:val="00B54781"/>
+    <w:rsid w:val="0053421C"/>
     <w:pPr>
       <w:spacing w:line="240" w:lineRule="auto"/>
     </w:pPr>
@@ -3525,7 +3826,7 @@
     <w:link w:val="TitleChar"/>
     <w:uiPriority w:val="10"/>
     <w:qFormat/>
-    <w:rsid w:val="00B54781"/>
+    <w:rsid w:val="0053421C"/>
     <w:pPr>
       <w:spacing w:after="0" w:line="240" w:lineRule="auto"/>
       <w:contextualSpacing/>
@@ -3543,7 +3844,7 @@
     <w:basedOn w:val="DefaultParagraphFont"/>
     <w:link w:val="Title"/>
     <w:uiPriority w:val="10"/>
-    <w:rsid w:val="00B54781"/>
+    <w:rsid w:val="0053421C"/>
     <w:rPr>
       <w:rFonts w:asciiTheme="majorHAnsi" w:eastAsiaTheme="majorEastAsia" w:hAnsiTheme="majorHAnsi" w:cstheme="majorBidi"/>
       <w:color w:val="4472C4" w:themeColor="accent1"/>
@@ -3559,7 +3860,7 @@
     <w:link w:val="SubtitleChar"/>
     <w:uiPriority w:val="11"/>
     <w:qFormat/>
-    <w:rsid w:val="00B54781"/>
+    <w:rsid w:val="0053421C"/>
     <w:pPr>
       <w:numPr>
         <w:ilvl w:val="1"/>
@@ -3577,7 +3878,7 @@
     <w:basedOn w:val="DefaultParagraphFont"/>
     <w:link w:val="Subtitle"/>
     <w:uiPriority w:val="11"/>
-    <w:rsid w:val="00B54781"/>
+    <w:rsid w:val="0053421C"/>
     <w:rPr>
       <w:rFonts w:asciiTheme="majorHAnsi" w:eastAsiaTheme="majorEastAsia" w:hAnsiTheme="majorHAnsi" w:cstheme="majorBidi"/>
       <w:sz w:val="24"/>
@@ -3589,7 +3890,7 @@
     <w:basedOn w:val="DefaultParagraphFont"/>
     <w:uiPriority w:val="22"/>
     <w:qFormat/>
-    <w:rsid w:val="00B54781"/>
+    <w:rsid w:val="0053421C"/>
     <w:rPr>
       <w:b/>
       <w:bCs/>
@@ -3600,7 +3901,7 @@
     <w:basedOn w:val="DefaultParagraphFont"/>
     <w:uiPriority w:val="20"/>
     <w:qFormat/>
-    <w:rsid w:val="00B54781"/>
+    <w:rsid w:val="0053421C"/>
     <w:rPr>
       <w:i/>
       <w:iCs/>
@@ -3613,7 +3914,7 @@
     <w:link w:val="QuoteChar"/>
     <w:uiPriority w:val="29"/>
     <w:qFormat/>
-    <w:rsid w:val="00B54781"/>
+    <w:rsid w:val="0053421C"/>
     <w:pPr>
       <w:spacing w:before="160"/>
       <w:ind w:left="720" w:right="720"/>
@@ -3629,7 +3930,7 @@
     <w:basedOn w:val="DefaultParagraphFont"/>
     <w:link w:val="Quote"/>
     <w:uiPriority w:val="29"/>
-    <w:rsid w:val="00B54781"/>
+    <w:rsid w:val="0053421C"/>
     <w:rPr>
       <w:i/>
       <w:iCs/>
@@ -3643,7 +3944,7 @@
     <w:link w:val="IntenseQuoteChar"/>
     <w:uiPriority w:val="30"/>
     <w:qFormat/>
-    <w:rsid w:val="00B54781"/>
+    <w:rsid w:val="0053421C"/>
     <w:pPr>
       <w:pBdr>
         <w:left w:val="single" w:sz="18" w:space="12" w:color="4472C4" w:themeColor="accent1"/>
@@ -3663,7 +3964,7 @@
     <w:basedOn w:val="DefaultParagraphFont"/>
     <w:link w:val="IntenseQuote"/>
     <w:uiPriority w:val="30"/>
-    <w:rsid w:val="00B54781"/>
+    <w:rsid w:val="0053421C"/>
     <w:rPr>
       <w:rFonts w:asciiTheme="majorHAnsi" w:eastAsiaTheme="majorEastAsia" w:hAnsiTheme="majorHAnsi" w:cstheme="majorBidi"/>
       <w:color w:val="4472C4" w:themeColor="accent1"/>
@@ -3676,7 +3977,7 @@
     <w:basedOn w:val="DefaultParagraphFont"/>
     <w:uiPriority w:val="19"/>
     <w:qFormat/>
-    <w:rsid w:val="00B54781"/>
+    <w:rsid w:val="0053421C"/>
     <w:rPr>
       <w:i/>
       <w:iCs/>
@@ -3688,7 +3989,7 @@
     <w:basedOn w:val="DefaultParagraphFont"/>
     <w:uiPriority w:val="21"/>
     <w:qFormat/>
-    <w:rsid w:val="00B54781"/>
+    <w:rsid w:val="0053421C"/>
     <w:rPr>
       <w:b/>
       <w:bCs/>
@@ -3701,7 +4002,7 @@
     <w:basedOn w:val="DefaultParagraphFont"/>
     <w:uiPriority w:val="31"/>
     <w:qFormat/>
-    <w:rsid w:val="00B54781"/>
+    <w:rsid w:val="0053421C"/>
     <w:rPr>
       <w:smallCaps/>
       <w:color w:val="404040" w:themeColor="text1" w:themeTint="BF"/>
@@ -3713,7 +4014,7 @@
     <w:basedOn w:val="DefaultParagraphFont"/>
     <w:uiPriority w:val="32"/>
     <w:qFormat/>
-    <w:rsid w:val="00B54781"/>
+    <w:rsid w:val="0053421C"/>
     <w:rPr>
       <w:b/>
       <w:bCs/>
@@ -3727,7 +4028,7 @@
     <w:basedOn w:val="DefaultParagraphFont"/>
     <w:uiPriority w:val="33"/>
     <w:qFormat/>
-    <w:rsid w:val="00B54781"/>
+    <w:rsid w:val="0053421C"/>
     <w:rPr>
       <w:b/>
       <w:bCs/>
@@ -3742,7 +4043,7 @@
     <w:semiHidden/>
     <w:unhideWhenUsed/>
     <w:qFormat/>
-    <w:rsid w:val="00B54781"/>
+    <w:rsid w:val="0053421C"/>
     <w:pPr>
       <w:outlineLvl w:val="9"/>
     </w:pPr>

--- a/Database Project.docx
+++ b/Database Project.docx
@@ -1044,15 +1044,7 @@
         <w:t xml:space="preserve">. </w:t>
       </w:r>
       <w:r>
-        <w:t xml:space="preserve">We </w:t>
-      </w:r>
-      <w:proofErr w:type="gramStart"/>
-      <w:r>
-        <w:t>designs</w:t>
-      </w:r>
-      <w:proofErr w:type="gramEnd"/>
-      <w:r>
-        <w:t xml:space="preserve"> and manufactures action figures based on the characters from the show. The</w:t>
+        <w:t>We designs and manufactures action figures based on the characters from the show. The</w:t>
       </w:r>
       <w:r>
         <w:t xml:space="preserve"> toys </w:t>
@@ -1422,15 +1414,7 @@
         <w:t xml:space="preserve">This business will need to store and access many different data types. </w:t>
       </w:r>
       <w:r>
-        <w:t xml:space="preserve">The main aspects of Timms Pacific </w:t>
-      </w:r>
-      <w:proofErr w:type="gramStart"/>
-      <w:r>
-        <w:t>is</w:t>
-      </w:r>
-      <w:proofErr w:type="gramEnd"/>
-      <w:r>
-        <w:t xml:space="preserve"> buying from third-party manufactures, shipping information, and customer data. </w:t>
+        <w:t xml:space="preserve">The main aspects of Timms Pacific is buying from third-party manufactures, shipping information, and customer data. </w:t>
       </w:r>
       <w:r>
         <w:t xml:space="preserve">Primary data could be the name of the toy’s character, the location it’s being shipped to, or the retailer its being sold at. Integers can be used for part numbers and floats will be used for costs and quantities of raw materials. This database will also need to store </w:t>
@@ -1522,18 +1506,13 @@
         <w:spacing w:after="160" w:line="259" w:lineRule="auto"/>
       </w:pPr>
       <w:r>
-        <w:t xml:space="preserve">Five </w:t>
-      </w:r>
-      <w:proofErr w:type="gramStart"/>
-      <w:r>
-        <w:t xml:space="preserve">entities  </w:t>
+        <w:t xml:space="preserve">Five entities  </w:t>
       </w:r>
       <w:proofErr w:type="spellStart"/>
       <w:r>
         <w:t>Timmz</w:t>
       </w:r>
       <w:proofErr w:type="spellEnd"/>
-      <w:proofErr w:type="gramEnd"/>
       <w:r>
         <w:t xml:space="preserve"> Atlantic maintains records for include: Employee data, Third party manufacturers, products, sales, and shipping information:  </w:t>
       </w:r>
@@ -1568,21 +1547,8 @@
         </w:numPr>
         <w:spacing w:after="160" w:line="259" w:lineRule="auto"/>
       </w:pPr>
-      <w:proofErr w:type="gramStart"/>
-      <w:r>
-        <w:t>All of</w:t>
-      </w:r>
-      <w:proofErr w:type="gramEnd"/>
-      <w:r>
-        <w:t xml:space="preserve"> our products are made by third part manufacturers. We choose our partners based on quality, </w:t>
-      </w:r>
-      <w:proofErr w:type="gramStart"/>
-      <w:r>
-        <w:t>reliability</w:t>
-      </w:r>
-      <w:proofErr w:type="gramEnd"/>
-      <w:r>
-        <w:t xml:space="preserve"> and price. This table records the manufacturer’s name, location (country), max production capacity per day, a cost rating, and a reliability rating. </w:t>
+      <w:r>
+        <w:t xml:space="preserve">All of our products are made by third part manufacturers. We choose our partners based on quality, reliability and price. This table records the manufacturer’s name, location (country), max production capacity per day, a cost rating, and a reliability rating. </w:t>
       </w:r>
     </w:p>
     <w:p>
@@ -1714,13 +1680,8 @@
             <w:tcW w:w="1247" w:type="dxa"/>
           </w:tcPr>
           <w:p>
-            <w:proofErr w:type="gramStart"/>
-            <w:r>
-              <w:t>varchar[</w:t>
-            </w:r>
-            <w:proofErr w:type="gramEnd"/>
-            <w:r>
-              <w:t>10]</w:t>
+            <w:r>
+              <w:t>varchar[10]</w:t>
             </w:r>
           </w:p>
         </w:tc>
@@ -1741,13 +1702,8 @@
             <w:tcW w:w="1247" w:type="dxa"/>
           </w:tcPr>
           <w:p>
-            <w:proofErr w:type="gramStart"/>
-            <w:r>
-              <w:t>varchar[</w:t>
-            </w:r>
-            <w:proofErr w:type="gramEnd"/>
-            <w:r>
-              <w:t>15]</w:t>
+            <w:r>
+              <w:t>varchar[15]</w:t>
             </w:r>
           </w:p>
         </w:tc>
@@ -1768,13 +1724,8 @@
             <w:tcW w:w="1247" w:type="dxa"/>
           </w:tcPr>
           <w:p>
-            <w:proofErr w:type="gramStart"/>
-            <w:r>
-              <w:t>varchar[</w:t>
-            </w:r>
-            <w:proofErr w:type="gramEnd"/>
-            <w:r>
-              <w:t>20]</w:t>
+            <w:r>
+              <w:t>varchar[20]</w:t>
             </w:r>
           </w:p>
         </w:tc>
@@ -1876,13 +1827,8 @@
             <w:tcW w:w="1972" w:type="dxa"/>
           </w:tcPr>
           <w:p>
-            <w:proofErr w:type="gramStart"/>
-            <w:r>
-              <w:t>varchar[</w:t>
-            </w:r>
-            <w:proofErr w:type="gramEnd"/>
-            <w:r>
-              <w:t>20]</w:t>
+            <w:r>
+              <w:t>varchar[20]</w:t>
             </w:r>
           </w:p>
         </w:tc>
@@ -1906,13 +1852,8 @@
             <w:tcW w:w="1972" w:type="dxa"/>
           </w:tcPr>
           <w:p>
-            <w:proofErr w:type="gramStart"/>
-            <w:r>
-              <w:t>varchar[</w:t>
-            </w:r>
-            <w:proofErr w:type="gramEnd"/>
-            <w:r>
-              <w:t>10]</w:t>
+            <w:r>
+              <w:t>varchar[10]</w:t>
             </w:r>
           </w:p>
         </w:tc>
@@ -1936,13 +1877,8 @@
             <w:tcW w:w="1972" w:type="dxa"/>
           </w:tcPr>
           <w:p>
-            <w:proofErr w:type="gramStart"/>
-            <w:r>
-              <w:t>varchar[</w:t>
-            </w:r>
-            <w:proofErr w:type="gramEnd"/>
-            <w:r>
-              <w:t>10]</w:t>
+            <w:r>
+              <w:t>varchar[10]</w:t>
             </w:r>
           </w:p>
         </w:tc>
@@ -2034,13 +1970,8 @@
             <w:tcW w:w="1859" w:type="dxa"/>
           </w:tcPr>
           <w:p>
-            <w:proofErr w:type="gramStart"/>
-            <w:r>
-              <w:t>varchar[</w:t>
-            </w:r>
-            <w:proofErr w:type="gramEnd"/>
-            <w:r>
-              <w:t>20]</w:t>
+            <w:r>
+              <w:t>varchar[20]</w:t>
             </w:r>
           </w:p>
         </w:tc>
@@ -2064,13 +1995,8 @@
             <w:tcW w:w="1859" w:type="dxa"/>
           </w:tcPr>
           <w:p>
-            <w:proofErr w:type="gramStart"/>
-            <w:r>
-              <w:t>varchar[</w:t>
-            </w:r>
-            <w:proofErr w:type="gramEnd"/>
-            <w:r>
-              <w:t>10]</w:t>
+            <w:r>
+              <w:t>varchar[10]</w:t>
             </w:r>
           </w:p>
         </w:tc>
@@ -2230,13 +2156,8 @@
             <w:tcW w:w="1350" w:type="dxa"/>
           </w:tcPr>
           <w:p>
-            <w:proofErr w:type="gramStart"/>
-            <w:r>
-              <w:t>varchar[</w:t>
-            </w:r>
-            <w:proofErr w:type="gramEnd"/>
-            <w:r>
-              <w:t>10]</w:t>
+            <w:r>
+              <w:t>varchar[10]</w:t>
             </w:r>
           </w:p>
         </w:tc>
@@ -2257,13 +2178,8 @@
             <w:tcW w:w="1350" w:type="dxa"/>
           </w:tcPr>
           <w:p>
-            <w:proofErr w:type="gramStart"/>
-            <w:r>
-              <w:t>varchar[</w:t>
-            </w:r>
-            <w:proofErr w:type="gramEnd"/>
-            <w:r>
-              <w:t>10]</w:t>
+            <w:r>
+              <w:t>varchar[10]</w:t>
             </w:r>
           </w:p>
         </w:tc>
@@ -2354,13 +2270,8 @@
             <w:tcW w:w="1400" w:type="dxa"/>
           </w:tcPr>
           <w:p>
-            <w:proofErr w:type="gramStart"/>
-            <w:r>
-              <w:t>varchar[</w:t>
-            </w:r>
-            <w:proofErr w:type="gramEnd"/>
-            <w:r>
-              <w:t>20]</w:t>
+            <w:r>
+              <w:t>varchar[20]</w:t>
             </w:r>
           </w:p>
         </w:tc>
@@ -2384,13 +2295,8 @@
             <w:tcW w:w="1400" w:type="dxa"/>
           </w:tcPr>
           <w:p>
-            <w:proofErr w:type="gramStart"/>
-            <w:r>
-              <w:t>varchar[</w:t>
-            </w:r>
-            <w:proofErr w:type="gramEnd"/>
-            <w:r>
-              <w:t>10]</w:t>
+            <w:r>
+              <w:t>varchar[10]</w:t>
             </w:r>
           </w:p>
         </w:tc>
@@ -2593,36 +2499,12 @@
     </w:p>
     <w:p>
       <w:r>
-        <w:t xml:space="preserve">Third party manufacturer has a one mandatory to many optional </w:t>
-      </w:r>
-      <w:proofErr w:type="gramStart"/>
-      <w:r>
-        <w:t>relationship</w:t>
-      </w:r>
-      <w:proofErr w:type="gramEnd"/>
-      <w:r>
-        <w:t xml:space="preserve"> with the products produced at that manufacturer. The manufacturer could produce one or more of our products at one time. </w:t>
-      </w:r>
-    </w:p>
-    <w:p>
-      <w:r>
-        <w:t xml:space="preserve">The sales data has a many </w:t>
-      </w:r>
-      <w:proofErr w:type="gramStart"/>
-      <w:r>
-        <w:t>option</w:t>
-      </w:r>
-      <w:proofErr w:type="gramEnd"/>
-      <w:r>
-        <w:t xml:space="preserve"> to many optional relationship with the product names. A sale might contain one product or many products. The products could be part of just one </w:t>
-      </w:r>
-      <w:proofErr w:type="gramStart"/>
-      <w:r>
-        <w:t>sale</w:t>
-      </w:r>
-      <w:proofErr w:type="gramEnd"/>
-      <w:r>
-        <w:t xml:space="preserve"> or they could be part of many different sales. </w:t>
+        <w:t xml:space="preserve">Third party manufacturer has a one mandatory to many optional relationship with the products produced at that manufacturer. The manufacturer could produce one or more of our products at one time. </w:t>
+      </w:r>
+    </w:p>
+    <w:p>
+      <w:r>
+        <w:t xml:space="preserve">The sales data has a many option to many optional relationship with the product names. A sale might contain one product or many products. The products could be part of just one sale or they could be part of many different sales. </w:t>
       </w:r>
     </w:p>
     <w:p>
@@ -2642,10 +2524,126 @@
         <w:t xml:space="preserve">The sales data and shipping information have a one-to-one relationship. Each order number will have a unique tracking number with it. </w:t>
       </w:r>
     </w:p>
-    <w:p>
-      <w:pPr>
-        <w:ind w:left="720"/>
-      </w:pPr>
+    <w:p/>
+    <w:p>
+      <w:pPr>
+        <w:pStyle w:val="Heading1"/>
+      </w:pPr>
+      <w:r>
+        <w:t>Part 4: Creating the Database</w:t>
+      </w:r>
+    </w:p>
+    <w:p>
+      <w:r>
+        <w:t xml:space="preserve">For this part of the project I will be using XAMPP on Windows and running the code in the command shell. Here is a screen shot of the SQL script to create the tables in the data base. This script can be found in my GitHub under the </w:t>
+      </w:r>
+      <w:proofErr w:type="spellStart"/>
+      <w:r>
+        <w:t>create_tables.sql</w:t>
+      </w:r>
+      <w:proofErr w:type="spellEnd"/>
+      <w:r>
+        <w:t xml:space="preserve"> file. </w:t>
+      </w:r>
+    </w:p>
+    <w:p>
+      <w:r>
+        <w:rPr>
+          <w:noProof/>
+        </w:rPr>
+        <w:drawing>
+          <wp:inline distT="0" distB="0" distL="0" distR="0" wp14:anchorId="559DBA75" wp14:editId="4930F8E2">
+            <wp:extent cx="3830400" cy="2026920"/>
+            <wp:effectExtent l="0" t="0" r="0" b="0"/>
+            <wp:docPr id="1" name="Picture 1" descr="A screenshot of a computer&#10;&#10;Description automatically generated with medium confidence"/>
+            <wp:cNvGraphicFramePr>
+              <a:graphicFrameLocks xmlns:a="http://schemas.openxmlformats.org/drawingml/2006/main" noChangeAspect="1"/>
+            </wp:cNvGraphicFramePr>
+            <a:graphic xmlns:a="http://schemas.openxmlformats.org/drawingml/2006/main">
+              <a:graphicData uri="http://schemas.openxmlformats.org/drawingml/2006/picture">
+                <pic:pic xmlns:pic="http://schemas.openxmlformats.org/drawingml/2006/picture">
+                  <pic:nvPicPr>
+                    <pic:cNvPr id="1" name="Picture 1" descr="A screenshot of a computer&#10;&#10;Description automatically generated with medium confidence"/>
+                    <pic:cNvPicPr/>
+                  </pic:nvPicPr>
+                  <pic:blipFill>
+                    <a:blip r:embed="rId14" cstate="print">
+                      <a:extLst>
+                        <a:ext uri="{28A0092B-C50C-407E-A947-70E740481C1C}">
+                          <a14:useLocalDpi xmlns:a14="http://schemas.microsoft.com/office/drawing/2010/main" val="0"/>
+                        </a:ext>
+                      </a:extLst>
+                    </a:blip>
+                    <a:stretch>
+                      <a:fillRect/>
+                    </a:stretch>
+                  </pic:blipFill>
+                  <pic:spPr>
+                    <a:xfrm>
+                      <a:off x="0" y="0"/>
+                      <a:ext cx="3832929" cy="2028258"/>
+                    </a:xfrm>
+                    <a:prstGeom prst="rect">
+                      <a:avLst/>
+                    </a:prstGeom>
+                  </pic:spPr>
+                </pic:pic>
+              </a:graphicData>
+            </a:graphic>
+          </wp:inline>
+        </w:drawing>
+      </w:r>
+    </w:p>
+    <w:p/>
+    <w:p>
+      <w:r>
+        <w:t xml:space="preserve">With the tables created, here is the screen shot of the empty tables this script created. </w:t>
+      </w:r>
+    </w:p>
+    <w:p>
+      <w:r>
+        <w:drawing>
+          <wp:inline distT="0" distB="0" distL="0" distR="0" wp14:anchorId="4156AA64" wp14:editId="2B3CE40E">
+            <wp:extent cx="4053840" cy="2149488"/>
+            <wp:effectExtent l="0" t="0" r="3810" b="3175"/>
+            <wp:docPr id="4" name="Picture 4" descr="Text&#10;&#10;Description automatically generated"/>
+            <wp:cNvGraphicFramePr>
+              <a:graphicFrameLocks xmlns:a="http://schemas.openxmlformats.org/drawingml/2006/main" noChangeAspect="1"/>
+            </wp:cNvGraphicFramePr>
+            <a:graphic xmlns:a="http://schemas.openxmlformats.org/drawingml/2006/main">
+              <a:graphicData uri="http://schemas.openxmlformats.org/drawingml/2006/picture">
+                <pic:pic xmlns:pic="http://schemas.openxmlformats.org/drawingml/2006/picture">
+                  <pic:nvPicPr>
+                    <pic:cNvPr id="4" name="Picture 4" descr="Text&#10;&#10;Description automatically generated"/>
+                    <pic:cNvPicPr/>
+                  </pic:nvPicPr>
+                  <pic:blipFill>
+                    <a:blip r:embed="rId15"/>
+                    <a:stretch>
+                      <a:fillRect/>
+                    </a:stretch>
+                  </pic:blipFill>
+                  <pic:spPr>
+                    <a:xfrm>
+                      <a:off x="0" y="0"/>
+                      <a:ext cx="4064733" cy="2155264"/>
+                    </a:xfrm>
+                    <a:prstGeom prst="rect">
+                      <a:avLst/>
+                    </a:prstGeom>
+                  </pic:spPr>
+                </pic:pic>
+              </a:graphicData>
+            </a:graphic>
+          </wp:inline>
+        </w:drawing>
+      </w:r>
+    </w:p>
+    <w:p/>
+    <w:p>
+      <w:r>
+        <w:t xml:space="preserve">Once the tables were created, I uploaded the data using the XML files. Here is a screenshot of the code used to upload the data from the XML files. </w:t>
+      </w:r>
     </w:p>
     <w:p/>
     <w:p>

--- a/Database Project.docx
+++ b/Database Project.docx
@@ -2524,7 +2524,6 @@
         <w:t xml:space="preserve">The sales data and shipping information have a one-to-one relationship. Each order number will have a unique tracking number with it. </w:t>
       </w:r>
     </w:p>
-    <w:p/>
     <w:p>
       <w:pPr>
         <w:pStyle w:val="Heading1"/>
@@ -2552,9 +2551,9 @@
           <w:noProof/>
         </w:rPr>
         <w:drawing>
-          <wp:inline distT="0" distB="0" distL="0" distR="0" wp14:anchorId="559DBA75" wp14:editId="4930F8E2">
-            <wp:extent cx="3830400" cy="2026920"/>
-            <wp:effectExtent l="0" t="0" r="0" b="0"/>
+          <wp:inline distT="0" distB="0" distL="0" distR="0" wp14:anchorId="559DBA75" wp14:editId="49117BA7">
+            <wp:extent cx="2793600" cy="1478280"/>
+            <wp:effectExtent l="0" t="0" r="6985" b="7620"/>
             <wp:docPr id="1" name="Picture 1" descr="A screenshot of a computer&#10;&#10;Description automatically generated with medium confidence"/>
             <wp:cNvGraphicFramePr>
               <a:graphicFrameLocks xmlns:a="http://schemas.openxmlformats.org/drawingml/2006/main" noChangeAspect="1"/>
@@ -2581,7 +2580,7 @@
                   <pic:spPr>
                     <a:xfrm>
                       <a:off x="0" y="0"/>
-                      <a:ext cx="3832929" cy="2028258"/>
+                      <a:ext cx="2801072" cy="1482234"/>
                     </a:xfrm>
                     <a:prstGeom prst="rect">
                       <a:avLst/>
@@ -2603,9 +2602,9 @@
     <w:p>
       <w:r>
         <w:drawing>
-          <wp:inline distT="0" distB="0" distL="0" distR="0" wp14:anchorId="4156AA64" wp14:editId="2B3CE40E">
-            <wp:extent cx="4053840" cy="2149488"/>
-            <wp:effectExtent l="0" t="0" r="3810" b="3175"/>
+          <wp:inline distT="0" distB="0" distL="0" distR="0" wp14:anchorId="4156AA64" wp14:editId="4DF32346">
+            <wp:extent cx="2802342" cy="1485900"/>
+            <wp:effectExtent l="0" t="0" r="0" b="0"/>
             <wp:docPr id="4" name="Picture 4" descr="Text&#10;&#10;Description automatically generated"/>
             <wp:cNvGraphicFramePr>
               <a:graphicFrameLocks xmlns:a="http://schemas.openxmlformats.org/drawingml/2006/main" noChangeAspect="1"/>
@@ -2626,7 +2625,7 @@
                   <pic:spPr>
                     <a:xfrm>
                       <a:off x="0" y="0"/>
-                      <a:ext cx="4064733" cy="2155264"/>
+                      <a:ext cx="2816867" cy="1493602"/>
                     </a:xfrm>
                     <a:prstGeom prst="rect">
                       <a:avLst/>
@@ -2642,7 +2641,63 @@
     <w:p/>
     <w:p>
       <w:r>
-        <w:t xml:space="preserve">Once the tables were created, I uploaded the data using the XML files. Here is a screenshot of the code used to upload the data from the XML files. </w:t>
+        <w:t>Once the tables were created, I uploaded the data using the XML files. Here is a screenshot of the code used to upload the data from the</w:t>
+      </w:r>
+      <w:r>
+        <w:t xml:space="preserve"> .csv</w:t>
+      </w:r>
+      <w:r>
+        <w:t xml:space="preserve"> files. </w:t>
+      </w:r>
+      <w:r>
+        <w:t xml:space="preserve"> The script can be found in GitHub under the </w:t>
+      </w:r>
+      <w:proofErr w:type="spellStart"/>
+      <w:r>
+        <w:t>fill_tables.sql</w:t>
+      </w:r>
+      <w:proofErr w:type="spellEnd"/>
+      <w:r>
+        <w:t xml:space="preserve"> fie. </w:t>
+      </w:r>
+    </w:p>
+    <w:p>
+      <w:r>
+        <w:drawing>
+          <wp:inline distT="0" distB="0" distL="0" distR="0" wp14:anchorId="3C7AE909" wp14:editId="52AB2C05">
+            <wp:extent cx="3604260" cy="1913031"/>
+            <wp:effectExtent l="0" t="0" r="0" b="0"/>
+            <wp:docPr id="6" name="Picture 6" descr="Text&#10;&#10;Description automatically generated"/>
+            <wp:cNvGraphicFramePr>
+              <a:graphicFrameLocks xmlns:a="http://schemas.openxmlformats.org/drawingml/2006/main" noChangeAspect="1"/>
+            </wp:cNvGraphicFramePr>
+            <a:graphic xmlns:a="http://schemas.openxmlformats.org/drawingml/2006/main">
+              <a:graphicData uri="http://schemas.openxmlformats.org/drawingml/2006/picture">
+                <pic:pic xmlns:pic="http://schemas.openxmlformats.org/drawingml/2006/picture">
+                  <pic:nvPicPr>
+                    <pic:cNvPr id="6" name="Picture 6" descr="Text&#10;&#10;Description automatically generated"/>
+                    <pic:cNvPicPr/>
+                  </pic:nvPicPr>
+                  <pic:blipFill>
+                    <a:blip r:embed="rId16"/>
+                    <a:stretch>
+                      <a:fillRect/>
+                    </a:stretch>
+                  </pic:blipFill>
+                  <pic:spPr>
+                    <a:xfrm>
+                      <a:off x="0" y="0"/>
+                      <a:ext cx="3622226" cy="1922567"/>
+                    </a:xfrm>
+                    <a:prstGeom prst="rect">
+                      <a:avLst/>
+                    </a:prstGeom>
+                  </pic:spPr>
+                </pic:pic>
+              </a:graphicData>
+            </a:graphic>
+          </wp:inline>
+        </w:drawing>
       </w:r>
     </w:p>
     <w:p/>

--- a/Database Project.docx
+++ b/Database Project.docx
@@ -1235,13 +1235,8 @@
         </w:numPr>
         <w:ind w:left="360"/>
       </w:pPr>
-      <w:proofErr w:type="spellStart"/>
-      <w:r>
-        <w:t>Timmz</w:t>
-      </w:r>
-      <w:proofErr w:type="spellEnd"/>
-      <w:r>
-        <w:t xml:space="preserve"> Atlantic has about 500</w:t>
+      <w:r>
+        <w:t>Timmz Atlantic has about 500</w:t>
       </w:r>
       <w:r>
         <w:t xml:space="preserve"> employees </w:t>
@@ -1506,15 +1501,7 @@
         <w:spacing w:after="160" w:line="259" w:lineRule="auto"/>
       </w:pPr>
       <w:r>
-        <w:t xml:space="preserve">Five entities  </w:t>
-      </w:r>
-      <w:proofErr w:type="spellStart"/>
-      <w:r>
-        <w:t>Timmz</w:t>
-      </w:r>
-      <w:proofErr w:type="spellEnd"/>
-      <w:r>
-        <w:t xml:space="preserve"> Atlantic maintains records for include: Employee data, Third party manufacturers, products, sales, and shipping information:  </w:t>
+        <w:t xml:space="preserve">Five entities  Timmz Atlantic maintains records for include: Employee data, Third party manufacturers, products, sales, and shipping information:  </w:t>
       </w:r>
     </w:p>
     <w:p>
@@ -1527,15 +1514,7 @@
         <w:spacing w:after="160" w:line="259" w:lineRule="auto"/>
       </w:pPr>
       <w:r>
-        <w:t xml:space="preserve">Employee data contains the employee ID numbers, first and last names, location, and salary. Our employees work all over the world. The location will be the city in which there is an office for </w:t>
-      </w:r>
-      <w:proofErr w:type="spellStart"/>
-      <w:r>
-        <w:t>Timmz</w:t>
-      </w:r>
-      <w:proofErr w:type="spellEnd"/>
-      <w:r>
-        <w:t xml:space="preserve"> Atlantic or remote for our remote workers. The ID number starts with the last two digits of the year they were hired and random numbers after that. </w:t>
+        <w:t xml:space="preserve">Employee data contains the employee ID numbers, first and last names, location, and salary. Our employees work all over the world. The location will be the city in which there is an office for Timmz Atlantic or remote for our remote workers. The ID number starts with the last two digits of the year they were hired and random numbers after that. </w:t>
       </w:r>
     </w:p>
     <w:p>
@@ -1668,11 +1647,9 @@
             <w:tcW w:w="1525" w:type="dxa"/>
           </w:tcPr>
           <w:p>
-            <w:proofErr w:type="spellStart"/>
             <w:r>
               <w:t>Employee_ID</w:t>
             </w:r>
-            <w:proofErr w:type="spellEnd"/>
           </w:p>
         </w:tc>
         <w:tc>
@@ -1815,11 +1792,9 @@
             <w:tcW w:w="1835" w:type="dxa"/>
           </w:tcPr>
           <w:p>
-            <w:proofErr w:type="spellStart"/>
             <w:r>
               <w:t>Order_num</w:t>
             </w:r>
-            <w:proofErr w:type="spellEnd"/>
           </w:p>
         </w:tc>
         <w:tc>
@@ -2120,11 +2095,9 @@
             <w:tcW w:w="1227" w:type="dxa"/>
           </w:tcPr>
           <w:p>
-            <w:proofErr w:type="spellStart"/>
             <w:r>
               <w:t>order_num</w:t>
             </w:r>
-            <w:proofErr w:type="spellEnd"/>
           </w:p>
         </w:tc>
         <w:tc>
@@ -2144,11 +2117,9 @@
             <w:tcW w:w="1227" w:type="dxa"/>
           </w:tcPr>
           <w:p>
-            <w:proofErr w:type="spellStart"/>
             <w:r>
               <w:t>Store_id</w:t>
             </w:r>
-            <w:proofErr w:type="spellEnd"/>
           </w:p>
         </w:tc>
         <w:tc>
@@ -2534,66 +2505,21 @@
     </w:p>
     <w:p>
       <w:r>
-        <w:t xml:space="preserve">For this part of the project I will be using XAMPP on Windows and running the code in the command shell. Here is a screen shot of the SQL script to create the tables in the data base. This script can be found in my GitHub under the </w:t>
-      </w:r>
-      <w:proofErr w:type="spellStart"/>
-      <w:r>
-        <w:t>create_tables.sql</w:t>
-      </w:r>
-      <w:proofErr w:type="spellEnd"/>
-      <w:r>
-        <w:t xml:space="preserve"> file. </w:t>
-      </w:r>
-    </w:p>
-    <w:p>
-      <w:r>
-        <w:rPr>
-          <w:noProof/>
-        </w:rPr>
-        <w:drawing>
-          <wp:inline distT="0" distB="0" distL="0" distR="0" wp14:anchorId="559DBA75" wp14:editId="49117BA7">
-            <wp:extent cx="2793600" cy="1478280"/>
-            <wp:effectExtent l="0" t="0" r="6985" b="7620"/>
-            <wp:docPr id="1" name="Picture 1" descr="A screenshot of a computer&#10;&#10;Description automatically generated with medium confidence"/>
-            <wp:cNvGraphicFramePr>
-              <a:graphicFrameLocks xmlns:a="http://schemas.openxmlformats.org/drawingml/2006/main" noChangeAspect="1"/>
-            </wp:cNvGraphicFramePr>
-            <a:graphic xmlns:a="http://schemas.openxmlformats.org/drawingml/2006/main">
-              <a:graphicData uri="http://schemas.openxmlformats.org/drawingml/2006/picture">
-                <pic:pic xmlns:pic="http://schemas.openxmlformats.org/drawingml/2006/picture">
-                  <pic:nvPicPr>
-                    <pic:cNvPr id="1" name="Picture 1" descr="A screenshot of a computer&#10;&#10;Description automatically generated with medium confidence"/>
-                    <pic:cNvPicPr/>
-                  </pic:nvPicPr>
-                  <pic:blipFill>
-                    <a:blip r:embed="rId14" cstate="print">
-                      <a:extLst>
-                        <a:ext uri="{28A0092B-C50C-407E-A947-70E740481C1C}">
-                          <a14:useLocalDpi xmlns:a14="http://schemas.microsoft.com/office/drawing/2010/main" val="0"/>
-                        </a:ext>
-                      </a:extLst>
-                    </a:blip>
-                    <a:stretch>
-                      <a:fillRect/>
-                    </a:stretch>
-                  </pic:blipFill>
-                  <pic:spPr>
-                    <a:xfrm>
-                      <a:off x="0" y="0"/>
-                      <a:ext cx="2801072" cy="1482234"/>
-                    </a:xfrm>
-                    <a:prstGeom prst="rect">
-                      <a:avLst/>
-                    </a:prstGeom>
-                  </pic:spPr>
-                </pic:pic>
-              </a:graphicData>
-            </a:graphic>
-          </wp:inline>
-        </w:drawing>
-      </w:r>
-    </w:p>
-    <w:p/>
+        <w:t>For this part of the project I will be using XAMPP on Windows and running the code in the command shell. Th</w:t>
+      </w:r>
+      <w:r>
+        <w:t xml:space="preserve">e </w:t>
+      </w:r>
+      <w:r>
+        <w:t xml:space="preserve">script </w:t>
+      </w:r>
+      <w:r>
+        <w:t xml:space="preserve">used to create the tables </w:t>
+      </w:r>
+      <w:r>
+        <w:t xml:space="preserve">can be found in my GitHub under the create_tables.sql file. </w:t>
+      </w:r>
+    </w:p>
     <w:p>
       <w:r>
         <w:t xml:space="preserve">With the tables created, here is the screen shot of the empty tables this script created. </w:t>
@@ -2617,7 +2543,7 @@
                     <pic:cNvPicPr/>
                   </pic:nvPicPr>
                   <pic:blipFill>
-                    <a:blip r:embed="rId15"/>
+                    <a:blip r:embed="rId14"/>
                     <a:stretch>
                       <a:fillRect/>
                     </a:stretch>
@@ -2650,23 +2576,15 @@
         <w:t xml:space="preserve"> files. </w:t>
       </w:r>
       <w:r>
-        <w:t xml:space="preserve"> The script can be found in GitHub under the </w:t>
-      </w:r>
-      <w:proofErr w:type="spellStart"/>
-      <w:r>
-        <w:t>fill_tables.sql</w:t>
-      </w:r>
-      <w:proofErr w:type="spellEnd"/>
-      <w:r>
-        <w:t xml:space="preserve"> fie. </w:t>
+        <w:t xml:space="preserve"> The script can be found in GitHub under the fill_tables.sql fie. </w:t>
       </w:r>
     </w:p>
     <w:p>
       <w:r>
         <w:drawing>
-          <wp:inline distT="0" distB="0" distL="0" distR="0" wp14:anchorId="3C7AE909" wp14:editId="52AB2C05">
-            <wp:extent cx="3604260" cy="1913031"/>
-            <wp:effectExtent l="0" t="0" r="0" b="0"/>
+          <wp:inline distT="0" distB="0" distL="0" distR="0" wp14:anchorId="3C7AE909" wp14:editId="52EFDADE">
+            <wp:extent cx="2914373" cy="1546860"/>
+            <wp:effectExtent l="0" t="0" r="635" b="0"/>
             <wp:docPr id="6" name="Picture 6" descr="Text&#10;&#10;Description automatically generated"/>
             <wp:cNvGraphicFramePr>
               <a:graphicFrameLocks xmlns:a="http://schemas.openxmlformats.org/drawingml/2006/main" noChangeAspect="1"/>
@@ -2679,6 +2597,51 @@
                     <pic:cNvPicPr/>
                   </pic:nvPicPr>
                   <pic:blipFill>
+                    <a:blip r:embed="rId15"/>
+                    <a:stretch>
+                      <a:fillRect/>
+                    </a:stretch>
+                  </pic:blipFill>
+                  <pic:spPr>
+                    <a:xfrm>
+                      <a:off x="0" y="0"/>
+                      <a:ext cx="2940718" cy="1560843"/>
+                    </a:xfrm>
+                    <a:prstGeom prst="rect">
+                      <a:avLst/>
+                    </a:prstGeom>
+                  </pic:spPr>
+                </pic:pic>
+              </a:graphicData>
+            </a:graphic>
+          </wp:inline>
+        </w:drawing>
+      </w:r>
+    </w:p>
+    <w:p/>
+    <w:p>
+      <w:r>
+        <w:t xml:space="preserve">Finally, here is a screenshot of the full tables printed out in the command prompt using the SELECT * FROM command. </w:t>
+      </w:r>
+    </w:p>
+    <w:p>
+      <w:r>
+        <w:drawing>
+          <wp:inline distT="0" distB="0" distL="0" distR="0" wp14:anchorId="431B16C3" wp14:editId="7DE40250">
+            <wp:extent cx="3108960" cy="1650140"/>
+            <wp:effectExtent l="0" t="0" r="0" b="7620"/>
+            <wp:docPr id="1" name="Picture 1" descr="A screenshot of a computer&#10;&#10;Description automatically generated with medium confidence"/>
+            <wp:cNvGraphicFramePr>
+              <a:graphicFrameLocks xmlns:a="http://schemas.openxmlformats.org/drawingml/2006/main" noChangeAspect="1"/>
+            </wp:cNvGraphicFramePr>
+            <a:graphic xmlns:a="http://schemas.openxmlformats.org/drawingml/2006/main">
+              <a:graphicData uri="http://schemas.openxmlformats.org/drawingml/2006/picture">
+                <pic:pic xmlns:pic="http://schemas.openxmlformats.org/drawingml/2006/picture">
+                  <pic:nvPicPr>
+                    <pic:cNvPr id="1" name="Picture 1" descr="A screenshot of a computer&#10;&#10;Description automatically generated with medium confidence"/>
+                    <pic:cNvPicPr/>
+                  </pic:nvPicPr>
+                  <pic:blipFill>
                     <a:blip r:embed="rId16"/>
                     <a:stretch>
                       <a:fillRect/>
@@ -2687,7 +2650,7 @@
                   <pic:spPr>
                     <a:xfrm>
                       <a:off x="0" y="0"/>
-                      <a:ext cx="3622226" cy="1922567"/>
+                      <a:ext cx="3120697" cy="1656370"/>
                     </a:xfrm>
                     <a:prstGeom prst="rect">
                       <a:avLst/>

--- a/Database Project.docx
+++ b/Database Project.docx
@@ -226,7 +226,7 @@
                                 <a:avLst/>
                               </a:prstGeom>
                               <a:blipFill>
-                                <a:blip r:embed="rId6"/>
+                                <a:blip r:embed="rId9"/>
                                 <a:stretch>
                                   <a:fillRect r="-7574"/>
                                 </a:stretch>
@@ -278,7 +278,7 @@
                       <v:path arrowok="t" o:connecttype="custom" o:connectlocs="0,0;7315200,0;7315200,1130373;3620757,733885;0,1092249;0,0" o:connectangles="0,0,0,0,0,0"/>
                     </v:shape>
                     <v:rect id="Rectangle 151" o:spid="_x0000_s1028" style="position:absolute;width:73152;height:12161;visibility:visible;mso-wrap-style:square;v-text-anchor:middle" o:gfxdata="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" stroked="f" strokeweight="1pt">
-                      <v:fill r:id="rId7" o:title="" recolor="t" rotate="t" type="frame"/>
+                      <v:fill r:id="rId10" o:title="" recolor="t" rotate="t" type="frame"/>
                     </v:rect>
                     <w10:wrap anchorx="page" anchory="page"/>
                   </v:group>
@@ -1044,7 +1044,15 @@
         <w:t xml:space="preserve">. </w:t>
       </w:r>
       <w:r>
-        <w:t>We designs and manufactures action figures based on the characters from the show. The</w:t>
+        <w:t xml:space="preserve">We </w:t>
+      </w:r>
+      <w:proofErr w:type="gramStart"/>
+      <w:r>
+        <w:t>designs</w:t>
+      </w:r>
+      <w:proofErr w:type="gramEnd"/>
+      <w:r>
+        <w:t xml:space="preserve"> and manufactures action figures based on the characters from the show. The</w:t>
       </w:r>
       <w:r>
         <w:t xml:space="preserve"> toys </w:t>
@@ -1074,10 +1082,23 @@
         <w:t xml:space="preserve">the pool/lake or during bath time at home. </w:t>
       </w:r>
       <w:r>
-        <w:t xml:space="preserve">Our organization is called Timmz Atlantic. </w:t>
-      </w:r>
-      <w:r>
-        <w:t>Timmz Atlantic is headquartered in Hilton Head, South Carolina. The company purchases raw materials from around the world. The toys are manufactured here in the USA, then shipped and sold in the USA, Canada, and many countries in Western Europe.</w:t>
+        <w:t xml:space="preserve">Our organization is called </w:t>
+      </w:r>
+      <w:proofErr w:type="spellStart"/>
+      <w:r>
+        <w:t>Timmz</w:t>
+      </w:r>
+      <w:proofErr w:type="spellEnd"/>
+      <w:r>
+        <w:t xml:space="preserve"> Atlantic. </w:t>
+      </w:r>
+      <w:proofErr w:type="spellStart"/>
+      <w:r>
+        <w:t>Timmz</w:t>
+      </w:r>
+      <w:proofErr w:type="spellEnd"/>
+      <w:r>
+        <w:t xml:space="preserve"> Atlantic is headquartered in Hilton Head, South Carolina. The company purchases raw materials from around the world. The toys are manufactured here in the USA, then shipped and sold in the USA, Canada, and many countries in Western Europe.</w:t>
       </w:r>
     </w:p>
     <w:p>
@@ -1095,14 +1116,40 @@
         </w:numPr>
         <w:ind w:left="360"/>
       </w:pPr>
-      <w:r>
-        <w:t>Timmz Atlantic is a company that’s comparable to Jakks Pacific</w:t>
+      <w:proofErr w:type="spellStart"/>
+      <w:r>
+        <w:t>Timmz</w:t>
+      </w:r>
+      <w:proofErr w:type="spellEnd"/>
+      <w:r>
+        <w:t xml:space="preserve"> Atlantic is a company that’s comparable to </w:t>
+      </w:r>
+      <w:proofErr w:type="spellStart"/>
+      <w:r>
+        <w:t>Jakks</w:t>
+      </w:r>
+      <w:proofErr w:type="spellEnd"/>
+      <w:r>
+        <w:t xml:space="preserve"> Pacific</w:t>
       </w:r>
       <w:r>
         <w:t xml:space="preserve">. </w:t>
       </w:r>
-      <w:r>
-        <w:t xml:space="preserve">Jakks Pacific is an American toy company founded in 1995 and is now a publicly traded. Jakks produces toys for brands such as Super Mario, Sonic the </w:t>
+      <w:proofErr w:type="spellStart"/>
+      <w:r>
+        <w:t>Jakks</w:t>
+      </w:r>
+      <w:proofErr w:type="spellEnd"/>
+      <w:r>
+        <w:t xml:space="preserve"> Pacific is an American toy company founded in 1995 and is now a publicly traded. </w:t>
+      </w:r>
+      <w:proofErr w:type="spellStart"/>
+      <w:r>
+        <w:t>Jakks</w:t>
+      </w:r>
+      <w:proofErr w:type="spellEnd"/>
+      <w:r>
+        <w:t xml:space="preserve"> produces toys for brands such as Super Mario, Sonic the </w:t>
       </w:r>
       <w:r>
         <w:t>Hedgehog</w:t>
@@ -1114,7 +1161,15 @@
         <w:t>JAKKS’ products are manufactured in factories all over the world, including China, India, Mexico, and the United States</w:t>
       </w:r>
       <w:r>
-        <w:t xml:space="preserve">. Jakks toys has </w:t>
+        <w:t xml:space="preserve">. </w:t>
+      </w:r>
+      <w:proofErr w:type="spellStart"/>
+      <w:r>
+        <w:t>Jakks</w:t>
+      </w:r>
+      <w:proofErr w:type="spellEnd"/>
+      <w:r>
+        <w:t xml:space="preserve"> toys has </w:t>
       </w:r>
       <w:r>
         <w:t xml:space="preserve">over 750 </w:t>
@@ -1137,7 +1192,7 @@
       <w:r>
         <w:t xml:space="preserve">Financial information found </w:t>
       </w:r>
-      <w:hyperlink r:id="rId8" w:history="1">
+      <w:hyperlink r:id="rId11" w:history="1">
         <w:r>
           <w:rPr>
             <w:rStyle w:val="Hyperlink"/>
@@ -1148,7 +1203,7 @@
       <w:r>
         <w:t xml:space="preserve">. Employee information found </w:t>
       </w:r>
-      <w:hyperlink r:id="rId9" w:history="1">
+      <w:hyperlink r:id="rId12" w:history="1">
         <w:r>
           <w:rPr>
             <w:rStyle w:val="Hyperlink"/>
@@ -1193,7 +1248,7 @@
                     <pic:cNvPicPr/>
                   </pic:nvPicPr>
                   <pic:blipFill>
-                    <a:blip r:embed="rId10">
+                    <a:blip r:embed="rId13">
                       <a:extLst>
                         <a:ext uri="{28A0092B-C50C-407E-A947-70E740481C1C}">
                           <a14:useLocalDpi xmlns:a14="http://schemas.microsoft.com/office/drawing/2010/main" val="0"/>
@@ -1235,14 +1290,27 @@
         </w:numPr>
         <w:ind w:left="360"/>
       </w:pPr>
-      <w:r>
-        <w:t>Timmz Atlantic has about 500</w:t>
+      <w:proofErr w:type="spellStart"/>
+      <w:r>
+        <w:t>Timmz</w:t>
+      </w:r>
+      <w:proofErr w:type="spellEnd"/>
+      <w:r>
+        <w:t xml:space="preserve"> Atlantic has about 500</w:t>
       </w:r>
       <w:r>
         <w:t xml:space="preserve"> employees </w:t>
       </w:r>
       <w:r>
-        <w:t>worldwide. At Timmz, w</w:t>
+        <w:t xml:space="preserve">worldwide. At </w:t>
+      </w:r>
+      <w:proofErr w:type="spellStart"/>
+      <w:r>
+        <w:t>Timmz</w:t>
+      </w:r>
+      <w:proofErr w:type="spellEnd"/>
+      <w:r>
+        <w:t>, w</w:t>
       </w:r>
       <w:r>
         <w:t xml:space="preserve">e will use a </w:t>
@@ -1409,10 +1477,26 @@
         <w:t xml:space="preserve">This business will need to store and access many different data types. </w:t>
       </w:r>
       <w:r>
-        <w:t xml:space="preserve">The main aspects of Timms Pacific is buying from third-party manufactures, shipping information, and customer data. </w:t>
-      </w:r>
-      <w:r>
-        <w:t xml:space="preserve">Primary data could be the name of the toy’s character, the location it’s being shipped to, or the retailer its being sold at. Integers can be used for part numbers and floats will be used for costs and quantities of raw materials. This database will also need to store </w:t>
+        <w:t xml:space="preserve">The main aspects of Timms Pacific </w:t>
+      </w:r>
+      <w:proofErr w:type="gramStart"/>
+      <w:r>
+        <w:t>is</w:t>
+      </w:r>
+      <w:proofErr w:type="gramEnd"/>
+      <w:r>
+        <w:t xml:space="preserve"> buying from third-party manufactures, shipping information, and customer data. </w:t>
+      </w:r>
+      <w:r>
+        <w:t xml:space="preserve">Primary data could be the name of the toy’s character, the location it’s being shipped to, or the retailer </w:t>
+      </w:r>
+      <w:proofErr w:type="gramStart"/>
+      <w:r>
+        <w:t>its</w:t>
+      </w:r>
+      <w:proofErr w:type="gramEnd"/>
+      <w:r>
+        <w:t xml:space="preserve"> being sold at. Integers can be used for part numbers and floats will be used for costs and quantities of raw materials. This database will also need to store </w:t>
       </w:r>
       <w:r>
         <w:t xml:space="preserve">data about the dates/timestamps of shipped items at each location along the route from manufacture to customer. </w:t>
@@ -1442,10 +1526,18 @@
         <w:t>middleware</w:t>
       </w:r>
       <w:r>
-        <w:t xml:space="preserve"> to transfer in</w:t>
-      </w:r>
-      <w:r>
-        <w:t>to our new system. Some examples of this tool being used can be found here:</w:t>
+        <w:t xml:space="preserve"> to transfer </w:t>
+      </w:r>
+      <w:proofErr w:type="gramStart"/>
+      <w:r>
+        <w:t>in</w:t>
+      </w:r>
+      <w:r>
+        <w:t>to</w:t>
+      </w:r>
+      <w:proofErr w:type="gramEnd"/>
+      <w:r>
+        <w:t xml:space="preserve"> our new system. Some examples of this tool being used can be found here:</w:t>
       </w:r>
       <w:r>
         <w:t xml:space="preserve"> </w:t>
@@ -1453,7 +1545,7 @@
       <w:r>
         <w:t xml:space="preserve"> </w:t>
       </w:r>
-      <w:hyperlink r:id="rId11" w:history="1">
+      <w:hyperlink r:id="rId14" w:history="1">
         <w:r>
           <w:rPr>
             <w:rStyle w:val="Hyperlink"/>
@@ -1501,7 +1593,20 @@
         <w:spacing w:after="160" w:line="259" w:lineRule="auto"/>
       </w:pPr>
       <w:r>
-        <w:t xml:space="preserve">Five entities  Timmz Atlantic maintains records for include: Employee data, Third party manufacturers, products, sales, and shipping information:  </w:t>
+        <w:t xml:space="preserve">Five </w:t>
+      </w:r>
+      <w:proofErr w:type="gramStart"/>
+      <w:r>
+        <w:t xml:space="preserve">entities  </w:t>
+      </w:r>
+      <w:proofErr w:type="spellStart"/>
+      <w:r>
+        <w:t>Timmz</w:t>
+      </w:r>
+      <w:proofErr w:type="spellEnd"/>
+      <w:proofErr w:type="gramEnd"/>
+      <w:r>
+        <w:t xml:space="preserve"> Atlantic maintains records for include: Employee data, Third party manufacturers, products, sales, and shipping information:  </w:t>
       </w:r>
     </w:p>
     <w:p>
@@ -1514,7 +1619,15 @@
         <w:spacing w:after="160" w:line="259" w:lineRule="auto"/>
       </w:pPr>
       <w:r>
-        <w:t xml:space="preserve">Employee data contains the employee ID numbers, first and last names, location, and salary. Our employees work all over the world. The location will be the city in which there is an office for Timmz Atlantic or remote for our remote workers. The ID number starts with the last two digits of the year they were hired and random numbers after that. </w:t>
+        <w:t xml:space="preserve">Employee data contains the employee ID numbers, first and last names, location, and salary. Our employees work all over the world. The location will be the city in which there is an office for </w:t>
+      </w:r>
+      <w:proofErr w:type="spellStart"/>
+      <w:r>
+        <w:t>Timmz</w:t>
+      </w:r>
+      <w:proofErr w:type="spellEnd"/>
+      <w:r>
+        <w:t xml:space="preserve"> Atlantic or remote for our remote workers. The ID number starts with the last two digits of the year they were hired and random numbers after that. </w:t>
       </w:r>
     </w:p>
     <w:p>
@@ -1526,8 +1639,29 @@
         </w:numPr>
         <w:spacing w:after="160" w:line="259" w:lineRule="auto"/>
       </w:pPr>
-      <w:r>
-        <w:t xml:space="preserve">All of our products are made by third part manufacturers. We choose our partners based on quality, reliability and price. This table records the manufacturer’s name, location (country), max production capacity per day, a cost rating, and a reliability rating. </w:t>
+      <w:proofErr w:type="gramStart"/>
+      <w:r>
+        <w:t>All of</w:t>
+      </w:r>
+      <w:proofErr w:type="gramEnd"/>
+      <w:r>
+        <w:t xml:space="preserve"> our products are made by third </w:t>
+      </w:r>
+      <w:proofErr w:type="gramStart"/>
+      <w:r>
+        <w:t>part</w:t>
+      </w:r>
+      <w:proofErr w:type="gramEnd"/>
+      <w:r>
+        <w:t xml:space="preserve"> manufacturers. We choose our partners based on quality, reliability and price. This table records the manufacturer’s name, location (country), max production capacity per day, </w:t>
+      </w:r>
+      <w:proofErr w:type="gramStart"/>
+      <w:r>
+        <w:t>a cost</w:t>
+      </w:r>
+      <w:proofErr w:type="gramEnd"/>
+      <w:r>
+        <w:t xml:space="preserve"> rating, and a reliability rating. </w:t>
       </w:r>
     </w:p>
     <w:p>
@@ -1647,9 +1781,11 @@
             <w:tcW w:w="1525" w:type="dxa"/>
           </w:tcPr>
           <w:p>
+            <w:proofErr w:type="spellStart"/>
             <w:r>
               <w:t>Employee_ID</w:t>
             </w:r>
+            <w:proofErr w:type="spellEnd"/>
           </w:p>
         </w:tc>
         <w:tc>
@@ -1657,8 +1793,13 @@
             <w:tcW w:w="1247" w:type="dxa"/>
           </w:tcPr>
           <w:p>
-            <w:r>
-              <w:t>varchar[10]</w:t>
+            <w:proofErr w:type="gramStart"/>
+            <w:r>
+              <w:t>varchar[</w:t>
+            </w:r>
+            <w:proofErr w:type="gramEnd"/>
+            <w:r>
+              <w:t>10]</w:t>
             </w:r>
           </w:p>
         </w:tc>
@@ -1679,8 +1820,13 @@
             <w:tcW w:w="1247" w:type="dxa"/>
           </w:tcPr>
           <w:p>
-            <w:r>
-              <w:t>varchar[15]</w:t>
+            <w:proofErr w:type="gramStart"/>
+            <w:r>
+              <w:t>varchar[</w:t>
+            </w:r>
+            <w:proofErr w:type="gramEnd"/>
+            <w:r>
+              <w:t>15]</w:t>
             </w:r>
           </w:p>
         </w:tc>
@@ -1701,8 +1847,13 @@
             <w:tcW w:w="1247" w:type="dxa"/>
           </w:tcPr>
           <w:p>
-            <w:r>
-              <w:t>varchar[20]</w:t>
+            <w:proofErr w:type="gramStart"/>
+            <w:r>
+              <w:t>varchar[</w:t>
+            </w:r>
+            <w:proofErr w:type="gramEnd"/>
+            <w:r>
+              <w:t>20]</w:t>
             </w:r>
           </w:p>
         </w:tc>
@@ -1792,9 +1943,11 @@
             <w:tcW w:w="1835" w:type="dxa"/>
           </w:tcPr>
           <w:p>
+            <w:proofErr w:type="spellStart"/>
             <w:r>
               <w:t>Order_num</w:t>
             </w:r>
+            <w:proofErr w:type="spellEnd"/>
           </w:p>
         </w:tc>
         <w:tc>
@@ -1802,8 +1955,13 @@
             <w:tcW w:w="1972" w:type="dxa"/>
           </w:tcPr>
           <w:p>
-            <w:r>
-              <w:t>varchar[20]</w:t>
+            <w:proofErr w:type="gramStart"/>
+            <w:r>
+              <w:t>varchar[</w:t>
+            </w:r>
+            <w:proofErr w:type="gramEnd"/>
+            <w:r>
+              <w:t>20]</w:t>
             </w:r>
           </w:p>
         </w:tc>
@@ -1827,8 +1985,13 @@
             <w:tcW w:w="1972" w:type="dxa"/>
           </w:tcPr>
           <w:p>
-            <w:r>
-              <w:t>varchar[10]</w:t>
+            <w:proofErr w:type="gramStart"/>
+            <w:r>
+              <w:t>varchar[</w:t>
+            </w:r>
+            <w:proofErr w:type="gramEnd"/>
+            <w:r>
+              <w:t>10]</w:t>
             </w:r>
           </w:p>
         </w:tc>
@@ -1852,8 +2015,13 @@
             <w:tcW w:w="1972" w:type="dxa"/>
           </w:tcPr>
           <w:p>
-            <w:r>
-              <w:t>varchar[10]</w:t>
+            <w:proofErr w:type="gramStart"/>
+            <w:r>
+              <w:t>varchar[</w:t>
+            </w:r>
+            <w:proofErr w:type="gramEnd"/>
+            <w:r>
+              <w:t>10]</w:t>
             </w:r>
           </w:p>
         </w:tc>
@@ -1945,8 +2113,13 @@
             <w:tcW w:w="1859" w:type="dxa"/>
           </w:tcPr>
           <w:p>
-            <w:r>
-              <w:t>varchar[20]</w:t>
+            <w:proofErr w:type="gramStart"/>
+            <w:r>
+              <w:t>varchar[</w:t>
+            </w:r>
+            <w:proofErr w:type="gramEnd"/>
+            <w:r>
+              <w:t>20]</w:t>
             </w:r>
           </w:p>
         </w:tc>
@@ -1970,8 +2143,13 @@
             <w:tcW w:w="1859" w:type="dxa"/>
           </w:tcPr>
           <w:p>
-            <w:r>
-              <w:t>varchar[10]</w:t>
+            <w:proofErr w:type="gramStart"/>
+            <w:r>
+              <w:t>varchar[</w:t>
+            </w:r>
+            <w:proofErr w:type="gramEnd"/>
+            <w:r>
+              <w:t>10]</w:t>
             </w:r>
           </w:p>
         </w:tc>
@@ -2095,9 +2273,11 @@
             <w:tcW w:w="1227" w:type="dxa"/>
           </w:tcPr>
           <w:p>
+            <w:proofErr w:type="spellStart"/>
             <w:r>
               <w:t>order_num</w:t>
             </w:r>
+            <w:proofErr w:type="spellEnd"/>
           </w:p>
         </w:tc>
         <w:tc>
@@ -2117,9 +2297,11 @@
             <w:tcW w:w="1227" w:type="dxa"/>
           </w:tcPr>
           <w:p>
+            <w:proofErr w:type="spellStart"/>
             <w:r>
               <w:t>Store_id</w:t>
             </w:r>
+            <w:proofErr w:type="spellEnd"/>
           </w:p>
         </w:tc>
         <w:tc>
@@ -2127,8 +2309,13 @@
             <w:tcW w:w="1350" w:type="dxa"/>
           </w:tcPr>
           <w:p>
-            <w:r>
-              <w:t>varchar[10]</w:t>
+            <w:proofErr w:type="gramStart"/>
+            <w:r>
+              <w:t>varchar[</w:t>
+            </w:r>
+            <w:proofErr w:type="gramEnd"/>
+            <w:r>
+              <w:t>10]</w:t>
             </w:r>
           </w:p>
         </w:tc>
@@ -2149,8 +2336,13 @@
             <w:tcW w:w="1350" w:type="dxa"/>
           </w:tcPr>
           <w:p>
-            <w:r>
-              <w:t>varchar[10]</w:t>
+            <w:proofErr w:type="gramStart"/>
+            <w:r>
+              <w:t>varchar[</w:t>
+            </w:r>
+            <w:proofErr w:type="gramEnd"/>
+            <w:r>
+              <w:t>10]</w:t>
             </w:r>
           </w:p>
         </w:tc>
@@ -2241,8 +2433,13 @@
             <w:tcW w:w="1400" w:type="dxa"/>
           </w:tcPr>
           <w:p>
-            <w:r>
-              <w:t>varchar[20]</w:t>
+            <w:proofErr w:type="gramStart"/>
+            <w:r>
+              <w:t>varchar[</w:t>
+            </w:r>
+            <w:proofErr w:type="gramEnd"/>
+            <w:r>
+              <w:t>20]</w:t>
             </w:r>
           </w:p>
         </w:tc>
@@ -2266,8 +2463,13 @@
             <w:tcW w:w="1400" w:type="dxa"/>
           </w:tcPr>
           <w:p>
-            <w:r>
-              <w:t>varchar[10]</w:t>
+            <w:proofErr w:type="gramStart"/>
+            <w:r>
+              <w:t>varchar[</w:t>
+            </w:r>
+            <w:proofErr w:type="gramEnd"/>
+            <w:r>
+              <w:t>10]</w:t>
             </w:r>
           </w:p>
         </w:tc>
@@ -2361,7 +2563,7 @@
                     <pic:cNvPicPr/>
                   </pic:nvPicPr>
                   <pic:blipFill>
-                    <a:blip r:embed="rId12">
+                    <a:blip r:embed="rId15">
                       <a:extLst>
                         <a:ext uri="{28A0092B-C50C-407E-A947-70E740481C1C}">
                           <a14:useLocalDpi xmlns:a14="http://schemas.microsoft.com/office/drawing/2010/main" val="0"/>
@@ -2425,7 +2627,7 @@
                     <pic:cNvPicPr/>
                   </pic:nvPicPr>
                   <pic:blipFill>
-                    <a:blip r:embed="rId13">
+                    <a:blip r:embed="rId16">
                       <a:extLst>
                         <a:ext uri="{28A0092B-C50C-407E-A947-70E740481C1C}">
                           <a14:useLocalDpi xmlns:a14="http://schemas.microsoft.com/office/drawing/2010/main" val="0"/>
@@ -2470,12 +2672,44 @@
     </w:p>
     <w:p>
       <w:r>
-        <w:t xml:space="preserve">Third party manufacturer has a one mandatory to many optional relationship with the products produced at that manufacturer. The manufacturer could produce one or more of our products at one time. </w:t>
-      </w:r>
-    </w:p>
-    <w:p>
-      <w:r>
-        <w:t xml:space="preserve">The sales data has a many option to many optional relationship with the product names. A sale might contain one product or many products. The products could be part of just one sale or they could be part of many different sales. </w:t>
+        <w:t xml:space="preserve">Third party </w:t>
+      </w:r>
+      <w:proofErr w:type="gramStart"/>
+      <w:r>
+        <w:t>manufacturer has</w:t>
+      </w:r>
+      <w:proofErr w:type="gramEnd"/>
+      <w:r>
+        <w:t xml:space="preserve"> a one mandatory to many optional </w:t>
+      </w:r>
+      <w:proofErr w:type="gramStart"/>
+      <w:r>
+        <w:t>relationship</w:t>
+      </w:r>
+      <w:proofErr w:type="gramEnd"/>
+      <w:r>
+        <w:t xml:space="preserve"> with the products produced at that manufacturer. The manufacturer could produce one or more of our products at one time. </w:t>
+      </w:r>
+    </w:p>
+    <w:p>
+      <w:r>
+        <w:t xml:space="preserve">The sales data has a many </w:t>
+      </w:r>
+      <w:proofErr w:type="gramStart"/>
+      <w:r>
+        <w:t>option</w:t>
+      </w:r>
+      <w:proofErr w:type="gramEnd"/>
+      <w:r>
+        <w:t xml:space="preserve"> to many optional relationship with the product names. A sale might contain one product or many products. The products could be part of just one </w:t>
+      </w:r>
+      <w:proofErr w:type="gramStart"/>
+      <w:r>
+        <w:t>sale</w:t>
+      </w:r>
+      <w:proofErr w:type="gramEnd"/>
+      <w:r>
+        <w:t xml:space="preserve"> or they could be part of many different sales. </w:t>
       </w:r>
     </w:p>
     <w:p>
@@ -2500,12 +2734,26 @@
         <w:pStyle w:val="Heading1"/>
       </w:pPr>
       <w:r>
-        <w:t>Part 4: Creating the Database</w:t>
-      </w:r>
-    </w:p>
-    <w:p>
-      <w:r>
-        <w:t>For this part of the project I will be using XAMPP on Windows and running the code in the command shell. Th</w:t>
+        <w:t>Part 4</w:t>
+      </w:r>
+      <w:r>
+        <w:t>a</w:t>
+      </w:r>
+      <w:r>
+        <w:t>: Creating the Database</w:t>
+      </w:r>
+    </w:p>
+    <w:p>
+      <w:r>
+        <w:t xml:space="preserve">For this part of the </w:t>
+      </w:r>
+      <w:proofErr w:type="gramStart"/>
+      <w:r>
+        <w:t>project</w:t>
+      </w:r>
+      <w:proofErr w:type="gramEnd"/>
+      <w:r>
+        <w:t xml:space="preserve"> I will be using XAMPP on Windows and running the code in the command shell. Th</w:t>
       </w:r>
       <w:r>
         <w:t xml:space="preserve">e </w:t>
@@ -2517,16 +2765,35 @@
         <w:t xml:space="preserve">used to create the tables </w:t>
       </w:r>
       <w:r>
-        <w:t xml:space="preserve">can be found in my GitHub under the create_tables.sql file. </w:t>
-      </w:r>
-    </w:p>
-    <w:p>
-      <w:r>
-        <w:t xml:space="preserve">With the tables created, here is the screen shot of the empty tables this script created. </w:t>
-      </w:r>
-    </w:p>
-    <w:p>
-      <w:r>
+        <w:t xml:space="preserve">can be found in my GitHub under the </w:t>
+      </w:r>
+      <w:proofErr w:type="spellStart"/>
+      <w:r>
+        <w:t>create_tables.sql</w:t>
+      </w:r>
+      <w:proofErr w:type="spellEnd"/>
+      <w:r>
+        <w:t xml:space="preserve"> file. </w:t>
+      </w:r>
+    </w:p>
+    <w:p>
+      <w:r>
+        <w:t xml:space="preserve">With the tables created, here is the </w:t>
+      </w:r>
+      <w:proofErr w:type="gramStart"/>
+      <w:r>
+        <w:t>screen shot</w:t>
+      </w:r>
+      <w:proofErr w:type="gramEnd"/>
+      <w:r>
+        <w:t xml:space="preserve"> of the empty tables this script created. </w:t>
+      </w:r>
+    </w:p>
+    <w:p>
+      <w:r>
+        <w:rPr>
+          <w:noProof/>
+        </w:rPr>
         <w:drawing>
           <wp:inline distT="0" distB="0" distL="0" distR="0" wp14:anchorId="4156AA64" wp14:editId="4DF32346">
             <wp:extent cx="2802342" cy="1485900"/>
@@ -2543,7 +2810,7 @@
                     <pic:cNvPicPr/>
                   </pic:nvPicPr>
                   <pic:blipFill>
-                    <a:blip r:embed="rId14"/>
+                    <a:blip r:embed="rId17"/>
                     <a:stretch>
                       <a:fillRect/>
                     </a:stretch>
@@ -2576,11 +2843,30 @@
         <w:t xml:space="preserve"> files. </w:t>
       </w:r>
       <w:r>
-        <w:t xml:space="preserve"> The script can be found in GitHub under the fill_tables.sql fie. </w:t>
-      </w:r>
-    </w:p>
-    <w:p>
-      <w:r>
+        <w:t xml:space="preserve"> The script can be found in GitHub under the </w:t>
+      </w:r>
+      <w:proofErr w:type="spellStart"/>
+      <w:r>
+        <w:t>fill_tables.sql</w:t>
+      </w:r>
+      <w:proofErr w:type="spellEnd"/>
+      <w:r>
+        <w:t xml:space="preserve"> </w:t>
+      </w:r>
+      <w:proofErr w:type="gramStart"/>
+      <w:r>
+        <w:t>fie</w:t>
+      </w:r>
+      <w:proofErr w:type="gramEnd"/>
+      <w:r>
+        <w:t xml:space="preserve">. </w:t>
+      </w:r>
+    </w:p>
+    <w:p>
+      <w:r>
+        <w:rPr>
+          <w:noProof/>
+        </w:rPr>
         <w:drawing>
           <wp:inline distT="0" distB="0" distL="0" distR="0" wp14:anchorId="3C7AE909" wp14:editId="52EFDADE">
             <wp:extent cx="2914373" cy="1546860"/>
@@ -2597,7 +2883,7 @@
                     <pic:cNvPicPr/>
                   </pic:nvPicPr>
                   <pic:blipFill>
-                    <a:blip r:embed="rId15"/>
+                    <a:blip r:embed="rId18"/>
                     <a:stretch>
                       <a:fillRect/>
                     </a:stretch>
@@ -2626,6 +2912,9 @@
     </w:p>
     <w:p>
       <w:r>
+        <w:rPr>
+          <w:noProof/>
+        </w:rPr>
         <w:drawing>
           <wp:inline distT="0" distB="0" distL="0" distR="0" wp14:anchorId="431B16C3" wp14:editId="7DE40250">
             <wp:extent cx="3108960" cy="1650140"/>
@@ -2642,7 +2931,7 @@
                     <pic:cNvPicPr/>
                   </pic:nvPicPr>
                   <pic:blipFill>
-                    <a:blip r:embed="rId16"/>
+                    <a:blip r:embed="rId19"/>
                     <a:stretch>
                       <a:fillRect/>
                     </a:stretch>
@@ -2663,9 +2952,457 @@
         </w:drawing>
       </w:r>
     </w:p>
+    <w:p>
+      <w:pPr>
+        <w:pStyle w:val="Heading1"/>
+      </w:pPr>
+    </w:p>
+    <w:p>
+      <w:pPr>
+        <w:pStyle w:val="Heading1"/>
+      </w:pPr>
+      <w:r>
+        <w:t>Part 4b: SQL Commands</w:t>
+      </w:r>
+    </w:p>
+    <w:p>
+      <w:pPr>
+        <w:pStyle w:val="NoSpacing"/>
+      </w:pPr>
+    </w:p>
+    <w:p>
+      <w:pPr>
+        <w:pStyle w:val="NoSpacing"/>
+        <w:numPr>
+          <w:ilvl w:val="0"/>
+          <w:numId w:val="5"/>
+        </w:numPr>
+        <w:tabs>
+          <w:tab w:val="left" w:pos="810"/>
+        </w:tabs>
+        <w:ind w:left="360"/>
+      </w:pPr>
+      <w:r>
+        <w:t xml:space="preserve">The command in the screenshot below adds a column to the sales data table. The new column shows the orders status. Any order can be ‘pending’, ‘approved’, ‘preparing’, ‘in-transit’, or ‘delivered’. This list of order status is the list of the ENUM variable. At the end of the command is the NOT NULL constraint that limits the data from containing a null value. </w:t>
+      </w:r>
+    </w:p>
+    <w:p>
+      <w:pPr>
+        <w:pStyle w:val="NoSpacing"/>
+      </w:pPr>
+    </w:p>
+    <w:p>
+      <w:pPr>
+        <w:pStyle w:val="NoSpacing"/>
+        <w:ind w:firstLine="360"/>
+      </w:pPr>
+      <w:r>
+        <w:t xml:space="preserve">Here is a screenshot of the table before the command and after the command: </w:t>
+      </w:r>
+    </w:p>
+    <w:p>
+      <w:pPr>
+        <w:pStyle w:val="NoSpacing"/>
+        <w:ind w:left="450"/>
+      </w:pPr>
+      <w:r>
+        <w:drawing>
+          <wp:inline distT="0" distB="0" distL="0" distR="0" wp14:anchorId="72527C94" wp14:editId="5077D089">
+            <wp:extent cx="2477729" cy="1419136"/>
+            <wp:effectExtent l="0" t="0" r="0" b="0"/>
+            <wp:docPr id="11" name="Picture 11" descr="A screenshot of a computer&#10;&#10;Description automatically generated"/>
+            <wp:cNvGraphicFramePr>
+              <a:graphicFrameLocks xmlns:a="http://schemas.openxmlformats.org/drawingml/2006/main" noChangeAspect="1"/>
+            </wp:cNvGraphicFramePr>
+            <a:graphic xmlns:a="http://schemas.openxmlformats.org/drawingml/2006/main">
+              <a:graphicData uri="http://schemas.openxmlformats.org/drawingml/2006/picture">
+                <pic:pic xmlns:pic="http://schemas.openxmlformats.org/drawingml/2006/picture">
+                  <pic:nvPicPr>
+                    <pic:cNvPr id="11" name="Picture 11" descr="A screenshot of a computer&#10;&#10;Description automatically generated"/>
+                    <pic:cNvPicPr/>
+                  </pic:nvPicPr>
+                  <pic:blipFill>
+                    <a:blip r:embed="rId20"/>
+                    <a:stretch>
+                      <a:fillRect/>
+                    </a:stretch>
+                  </pic:blipFill>
+                  <pic:spPr>
+                    <a:xfrm>
+                      <a:off x="0" y="0"/>
+                      <a:ext cx="2495978" cy="1429588"/>
+                    </a:xfrm>
+                    <a:prstGeom prst="rect">
+                      <a:avLst/>
+                    </a:prstGeom>
+                  </pic:spPr>
+                </pic:pic>
+              </a:graphicData>
+            </a:graphic>
+          </wp:inline>
+        </w:drawing>
+      </w:r>
+    </w:p>
+    <w:p>
+      <w:pPr>
+        <w:pStyle w:val="NoSpacing"/>
+      </w:pPr>
+    </w:p>
+    <w:p>
+      <w:pPr>
+        <w:pStyle w:val="NoSpacing"/>
+      </w:pPr>
+    </w:p>
+    <w:p>
+      <w:pPr>
+        <w:pStyle w:val="NoSpacing"/>
+        <w:numPr>
+          <w:ilvl w:val="0"/>
+          <w:numId w:val="5"/>
+        </w:numPr>
+        <w:ind w:left="360"/>
+      </w:pPr>
+      <w:r>
+        <w:t xml:space="preserve">This next command will insert a new row into the sales data table. </w:t>
+      </w:r>
+    </w:p>
+    <w:p>
+      <w:pPr>
+        <w:pStyle w:val="NoSpacing"/>
+        <w:numPr>
+          <w:ilvl w:val="1"/>
+          <w:numId w:val="5"/>
+        </w:numPr>
+        <w:ind w:left="720"/>
+      </w:pPr>
+      <w:r>
+        <w:t>The first command has a null value for ‘</w:t>
+      </w:r>
+      <w:proofErr w:type="spellStart"/>
+      <w:r>
+        <w:t>order_status</w:t>
+      </w:r>
+      <w:proofErr w:type="spellEnd"/>
+      <w:r>
+        <w:t xml:space="preserve">’ and returns and error. </w:t>
+      </w:r>
+    </w:p>
+    <w:p>
+      <w:pPr>
+        <w:pStyle w:val="NoSpacing"/>
+        <w:numPr>
+          <w:ilvl w:val="1"/>
+          <w:numId w:val="5"/>
+        </w:numPr>
+        <w:ind w:left="720"/>
+      </w:pPr>
+      <w:r>
+        <w:t>The second command corrects this error and fills in ‘approved’ for this order status</w:t>
+      </w:r>
+    </w:p>
+    <w:p>
+      <w:pPr>
+        <w:pStyle w:val="NoSpacing"/>
+        <w:ind w:left="360"/>
+      </w:pPr>
+      <w:r>
+        <w:drawing>
+          <wp:inline distT="0" distB="0" distL="0" distR="0" wp14:anchorId="79CC215E" wp14:editId="30D00918">
+            <wp:extent cx="3358683" cy="1286060"/>
+            <wp:effectExtent l="0" t="0" r="0" b="9525"/>
+            <wp:docPr id="12" name="Picture 12"/>
+            <wp:cNvGraphicFramePr>
+              <a:graphicFrameLocks xmlns:a="http://schemas.openxmlformats.org/drawingml/2006/main" noChangeAspect="1"/>
+            </wp:cNvGraphicFramePr>
+            <a:graphic xmlns:a="http://schemas.openxmlformats.org/drawingml/2006/main">
+              <a:graphicData uri="http://schemas.openxmlformats.org/drawingml/2006/picture">
+                <pic:pic xmlns:pic="http://schemas.openxmlformats.org/drawingml/2006/picture">
+                  <pic:nvPicPr>
+                    <pic:cNvPr id="1" name=""/>
+                    <pic:cNvPicPr/>
+                  </pic:nvPicPr>
+                  <pic:blipFill>
+                    <a:blip r:embed="rId21"/>
+                    <a:stretch>
+                      <a:fillRect/>
+                    </a:stretch>
+                  </pic:blipFill>
+                  <pic:spPr>
+                    <a:xfrm>
+                      <a:off x="0" y="0"/>
+                      <a:ext cx="3384879" cy="1296090"/>
+                    </a:xfrm>
+                    <a:prstGeom prst="rect">
+                      <a:avLst/>
+                    </a:prstGeom>
+                  </pic:spPr>
+                </pic:pic>
+              </a:graphicData>
+            </a:graphic>
+          </wp:inline>
+        </w:drawing>
+      </w:r>
+    </w:p>
     <w:p/>
     <w:p>
       <w:pPr>
+        <w:pStyle w:val="ListParagraph"/>
+        <w:numPr>
+          <w:ilvl w:val="0"/>
+          <w:numId w:val="5"/>
+        </w:numPr>
+        <w:ind w:left="360"/>
+      </w:pPr>
+      <w:r>
+        <w:t xml:space="preserve">The rest of the rows in this data table need to be updated from the sales ‘pending’ to different statuses. After some time, </w:t>
+      </w:r>
+      <w:proofErr w:type="gramStart"/>
+      <w:r>
+        <w:t>all of</w:t>
+      </w:r>
+      <w:proofErr w:type="gramEnd"/>
+      <w:r>
+        <w:t xml:space="preserve"> the sales should be approved, packed, shipped and delivered. The order status should reflect the current status of each sale. </w:t>
+      </w:r>
+    </w:p>
+    <w:p>
+      <w:pPr>
+        <w:ind w:left="360"/>
+      </w:pPr>
+      <w:r>
+        <w:drawing>
+          <wp:inline distT="0" distB="0" distL="0" distR="0" wp14:anchorId="51A3159D" wp14:editId="1192667E">
+            <wp:extent cx="2772697" cy="1943554"/>
+            <wp:effectExtent l="0" t="0" r="8890" b="0"/>
+            <wp:docPr id="13" name="Picture 13" descr="A screenshot of a computer&#10;&#10;Description automatically generated with medium confidence"/>
+            <wp:cNvGraphicFramePr>
+              <a:graphicFrameLocks xmlns:a="http://schemas.openxmlformats.org/drawingml/2006/main" noChangeAspect="1"/>
+            </wp:cNvGraphicFramePr>
+            <a:graphic xmlns:a="http://schemas.openxmlformats.org/drawingml/2006/main">
+              <a:graphicData uri="http://schemas.openxmlformats.org/drawingml/2006/picture">
+                <pic:pic xmlns:pic="http://schemas.openxmlformats.org/drawingml/2006/picture">
+                  <pic:nvPicPr>
+                    <pic:cNvPr id="13" name="Picture 13" descr="A screenshot of a computer&#10;&#10;Description automatically generated with medium confidence"/>
+                    <pic:cNvPicPr/>
+                  </pic:nvPicPr>
+                  <pic:blipFill>
+                    <a:blip r:embed="rId22"/>
+                    <a:stretch>
+                      <a:fillRect/>
+                    </a:stretch>
+                  </pic:blipFill>
+                  <pic:spPr>
+                    <a:xfrm>
+                      <a:off x="0" y="0"/>
+                      <a:ext cx="2796804" cy="1960452"/>
+                    </a:xfrm>
+                    <a:prstGeom prst="rect">
+                      <a:avLst/>
+                    </a:prstGeom>
+                  </pic:spPr>
+                </pic:pic>
+              </a:graphicData>
+            </a:graphic>
+          </wp:inline>
+        </w:drawing>
+      </w:r>
+    </w:p>
+    <w:p>
+      <w:pPr>
+        <w:pStyle w:val="ListParagraph"/>
+        <w:numPr>
+          <w:ilvl w:val="0"/>
+          <w:numId w:val="5"/>
+        </w:numPr>
+        <w:ind w:left="360"/>
+      </w:pPr>
+      <w:r>
+        <w:lastRenderedPageBreak/>
+        <w:t>This next command deletes the new record we just created as seen here.</w:t>
+      </w:r>
+    </w:p>
+    <w:p>
+      <w:pPr>
+        <w:pStyle w:val="ListParagraph"/>
+        <w:ind w:left="360"/>
+      </w:pPr>
+      <w:r>
+        <w:drawing>
+          <wp:inline distT="0" distB="0" distL="0" distR="0" wp14:anchorId="2D7B1F9E" wp14:editId="6E956640">
+            <wp:extent cx="3834580" cy="1920158"/>
+            <wp:effectExtent l="0" t="0" r="0" b="4445"/>
+            <wp:docPr id="14" name="Picture 14" descr="Graphical user interface&#10;&#10;Description automatically generated"/>
+            <wp:cNvGraphicFramePr>
+              <a:graphicFrameLocks xmlns:a="http://schemas.openxmlformats.org/drawingml/2006/main" noChangeAspect="1"/>
+            </wp:cNvGraphicFramePr>
+            <a:graphic xmlns:a="http://schemas.openxmlformats.org/drawingml/2006/main">
+              <a:graphicData uri="http://schemas.openxmlformats.org/drawingml/2006/picture">
+                <pic:pic xmlns:pic="http://schemas.openxmlformats.org/drawingml/2006/picture">
+                  <pic:nvPicPr>
+                    <pic:cNvPr id="14" name="Picture 14" descr="Graphical user interface&#10;&#10;Description automatically generated"/>
+                    <pic:cNvPicPr/>
+                  </pic:nvPicPr>
+                  <pic:blipFill>
+                    <a:blip r:embed="rId23"/>
+                    <a:stretch>
+                      <a:fillRect/>
+                    </a:stretch>
+                  </pic:blipFill>
+                  <pic:spPr>
+                    <a:xfrm>
+                      <a:off x="0" y="0"/>
+                      <a:ext cx="3862952" cy="1934365"/>
+                    </a:xfrm>
+                    <a:prstGeom prst="rect">
+                      <a:avLst/>
+                    </a:prstGeom>
+                  </pic:spPr>
+                </pic:pic>
+              </a:graphicData>
+            </a:graphic>
+          </wp:inline>
+        </w:drawing>
+      </w:r>
+      <w:r>
+        <w:t xml:space="preserve"> </w:t>
+      </w:r>
+    </w:p>
+    <w:p>
+      <w:pPr>
+        <w:pStyle w:val="ListParagraph"/>
+        <w:ind w:left="360"/>
+      </w:pPr>
+    </w:p>
+    <w:p>
+      <w:pPr>
+        <w:pStyle w:val="ListParagraph"/>
+        <w:ind w:left="360"/>
+      </w:pPr>
+    </w:p>
+    <w:p>
+      <w:pPr>
+        <w:pStyle w:val="ListParagraph"/>
+        <w:numPr>
+          <w:ilvl w:val="0"/>
+          <w:numId w:val="5"/>
+        </w:numPr>
+        <w:ind w:left="360"/>
+      </w:pPr>
+      <w:r>
+        <w:t xml:space="preserve">In the sales data </w:t>
+      </w:r>
+      <w:proofErr w:type="gramStart"/>
+      <w:r>
+        <w:t>table</w:t>
+      </w:r>
+      <w:proofErr w:type="gramEnd"/>
+      <w:r>
+        <w:t xml:space="preserve"> the order number will </w:t>
+      </w:r>
+      <w:proofErr w:type="gramStart"/>
+      <w:r>
+        <w:t>increment</w:t>
+      </w:r>
+      <w:proofErr w:type="gramEnd"/>
+      <w:r>
+        <w:t xml:space="preserve"> by 1. We can set the script to create that unique order number for us instead of having the user input it. </w:t>
+      </w:r>
+      <w:r>
+        <w:t xml:space="preserve">The AUTO_INCREMENT feature can be added to the </w:t>
+      </w:r>
+      <w:proofErr w:type="spellStart"/>
+      <w:r>
+        <w:t>order_num</w:t>
+      </w:r>
+      <w:proofErr w:type="spellEnd"/>
+      <w:r>
+        <w:t xml:space="preserve"> column because it is the primary key for this table. Another record is added to the table and shows the function or </w:t>
+      </w:r>
+      <w:proofErr w:type="spellStart"/>
+      <w:r>
+        <w:t>auto_increment</w:t>
+      </w:r>
+      <w:proofErr w:type="spellEnd"/>
+      <w:r>
+        <w:t xml:space="preserve">. </w:t>
+      </w:r>
+    </w:p>
+    <w:p>
+      <w:pPr>
+        <w:ind w:left="360"/>
+        <w:rPr>
+          <w:b/>
+          <w:bCs/>
+        </w:rPr>
+      </w:pPr>
+      <w:r>
+        <w:rPr>
+          <w:b/>
+          <w:bCs/>
+        </w:rPr>
+        <w:drawing>
+          <wp:inline distT="0" distB="0" distL="0" distR="0" wp14:anchorId="47B0B314" wp14:editId="33B02FAC">
+            <wp:extent cx="3380330" cy="1577848"/>
+            <wp:effectExtent l="0" t="0" r="0" b="3810"/>
+            <wp:docPr id="15" name="Picture 15" descr="Text&#10;&#10;Description automatically generated"/>
+            <wp:cNvGraphicFramePr>
+              <a:graphicFrameLocks xmlns:a="http://schemas.openxmlformats.org/drawingml/2006/main" noChangeAspect="1"/>
+            </wp:cNvGraphicFramePr>
+            <a:graphic xmlns:a="http://schemas.openxmlformats.org/drawingml/2006/main">
+              <a:graphicData uri="http://schemas.openxmlformats.org/drawingml/2006/picture">
+                <pic:pic xmlns:pic="http://schemas.openxmlformats.org/drawingml/2006/picture">
+                  <pic:nvPicPr>
+                    <pic:cNvPr id="15" name="Picture 15" descr="Text&#10;&#10;Description automatically generated"/>
+                    <pic:cNvPicPr/>
+                  </pic:nvPicPr>
+                  <pic:blipFill>
+                    <a:blip r:embed="rId24"/>
+                    <a:stretch>
+                      <a:fillRect/>
+                    </a:stretch>
+                  </pic:blipFill>
+                  <pic:spPr>
+                    <a:xfrm>
+                      <a:off x="0" y="0"/>
+                      <a:ext cx="3387824" cy="1581346"/>
+                    </a:xfrm>
+                    <a:prstGeom prst="rect">
+                      <a:avLst/>
+                    </a:prstGeom>
+                  </pic:spPr>
+                </pic:pic>
+              </a:graphicData>
+            </a:graphic>
+          </wp:inline>
+        </w:drawing>
+      </w:r>
+    </w:p>
+    <w:p>
+      <w:pPr>
+        <w:pStyle w:val="NoSpacing"/>
+      </w:pPr>
+    </w:p>
+    <w:p>
+      <w:pPr>
+        <w:pStyle w:val="NoSpacing"/>
+        <w:numPr>
+          <w:ilvl w:val="0"/>
+          <w:numId w:val="5"/>
+        </w:numPr>
+      </w:pPr>
+      <w:proofErr w:type="gramStart"/>
+      <w:r>
+        <w:t>The  code</w:t>
+      </w:r>
+      <w:proofErr w:type="gramEnd"/>
+      <w:r>
+        <w:t xml:space="preserve"> here sets the default order status to ‘pending’ when a new order is created. That can be seen in the screenshot here. </w:t>
+      </w:r>
+    </w:p>
+    <w:p>
+      <w:pPr>
+        <w:pStyle w:val="NoSpacing"/>
+        <w:ind w:left="450"/>
         <w:sectPr>
           <w:type w:val="continuous"/>
           <w:pgSz w:w="12240" w:h="15840"/>
@@ -2674,6 +3411,43 @@
           <w:docGrid w:linePitch="360"/>
         </w:sectPr>
       </w:pPr>
+      <w:r>
+        <w:drawing>
+          <wp:inline distT="0" distB="0" distL="0" distR="0" wp14:anchorId="34BB8892" wp14:editId="1BA105DA">
+            <wp:extent cx="3904830" cy="1758008"/>
+            <wp:effectExtent l="0" t="0" r="635" b="0"/>
+            <wp:docPr id="16" name="Picture 16" descr="Text&#10;&#10;Description automatically generated"/>
+            <wp:cNvGraphicFramePr>
+              <a:graphicFrameLocks xmlns:a="http://schemas.openxmlformats.org/drawingml/2006/main" noChangeAspect="1"/>
+            </wp:cNvGraphicFramePr>
+            <a:graphic xmlns:a="http://schemas.openxmlformats.org/drawingml/2006/main">
+              <a:graphicData uri="http://schemas.openxmlformats.org/drawingml/2006/picture">
+                <pic:pic xmlns:pic="http://schemas.openxmlformats.org/drawingml/2006/picture">
+                  <pic:nvPicPr>
+                    <pic:cNvPr id="16" name="Picture 16" descr="Text&#10;&#10;Description automatically generated"/>
+                    <pic:cNvPicPr/>
+                  </pic:nvPicPr>
+                  <pic:blipFill>
+                    <a:blip r:embed="rId25"/>
+                    <a:stretch>
+                      <a:fillRect/>
+                    </a:stretch>
+                  </pic:blipFill>
+                  <pic:spPr>
+                    <a:xfrm>
+                      <a:off x="0" y="0"/>
+                      <a:ext cx="3927794" cy="1768347"/>
+                    </a:xfrm>
+                    <a:prstGeom prst="rect">
+                      <a:avLst/>
+                    </a:prstGeom>
+                  </pic:spPr>
+                </pic:pic>
+              </a:graphicData>
+            </a:graphic>
+          </wp:inline>
+        </w:drawing>
+      </w:r>
     </w:p>
     <w:p>
       <w:pPr>
@@ -2694,9 +3468,145 @@
 </w:document>
 </file>
 
+<file path=word/endnotes.xml><?xml version="1.0" encoding="utf-8"?>
+<w:endnotes xmlns:wpc="http://schemas.microsoft.com/office/word/2010/wordprocessingCanvas" xmlns:cx="http://schemas.microsoft.com/office/drawing/2014/chartex" xmlns:cx1="http://schemas.microsoft.com/office/drawing/2015/9/8/chartex" xmlns:cx2="http://schemas.microsoft.com/office/drawing/2015/10/21/chartex" xmlns:cx3="http://schemas.microsoft.com/office/drawing/2016/5/9/chartex" xmlns:cx4="http://schemas.microsoft.com/office/drawing/2016/5/10/chartex" xmlns:cx5="http://schemas.microsoft.com/office/drawing/2016/5/11/chartex" xmlns:cx6="http://schemas.microsoft.com/office/drawing/2016/5/12/chartex" xmlns:cx7="http://schemas.microsoft.com/office/drawing/2016/5/13/chartex" xmlns:cx8="http://schemas.microsoft.com/office/drawing/2016/5/14/chartex" xmlns:mc="http://schemas.openxmlformats.org/markup-compatibility/2006" xmlns:aink="http://schemas.microsoft.com/office/drawing/2016/ink" xmlns:am3d="http://schemas.microsoft.com/office/drawing/2017/model3d" xmlns:o="urn:schemas-microsoft-com:office:office" xmlns:oel="http://schemas.microsoft.com/office/2019/extlst" xmlns:r="http://schemas.openxmlformats.org/officeDocument/2006/relationships" xmlns:m="http://schemas.openxmlformats.org/officeDocument/2006/math" xmlns:v="urn:schemas-microsoft-com:vml" xmlns:wp14="http://schemas.microsoft.com/office/word/2010/wordprocessingDrawing" xmlns:wp="http://schemas.openxmlformats.org/drawingml/2006/wordprocessingDrawing" xmlns:w10="urn:schemas-microsoft-com:office:word" xmlns:w="http://schemas.openxmlformats.org/wordprocessingml/2006/main" xmlns:w14="http://schemas.microsoft.com/office/word/2010/wordml" xmlns:w15="http://schemas.microsoft.com/office/word/2012/wordml" xmlns:w16cex="http://schemas.microsoft.com/office/word/2018/wordml/cex" xmlns:w16cid="http://schemas.microsoft.com/office/word/2016/wordml/cid" xmlns:w16="http://schemas.microsoft.com/office/word/2018/wordml" xmlns:w16sdtdh="http://schemas.microsoft.com/office/word/2020/wordml/sdtdatahash" xmlns:w16se="http://schemas.microsoft.com/office/word/2015/wordml/symex" xmlns:wpg="http://schemas.microsoft.com/office/word/2010/wordprocessingGroup" xmlns:wpi="http://schemas.microsoft.com/office/word/2010/wordprocessingInk" xmlns:wne="http://schemas.microsoft.com/office/word/2006/wordml" xmlns:wps="http://schemas.microsoft.com/office/word/2010/wordprocessingShape" mc:Ignorable="w14 w15 w16se w16cid w16 w16cex w16sdtdh wp14">
+  <w:endnote w:type="separator" w:id="-1">
+    <w:p>
+      <w:pPr>
+        <w:spacing w:after="0" w:line="240" w:lineRule="auto"/>
+      </w:pPr>
+      <w:r>
+        <w:separator/>
+      </w:r>
+    </w:p>
+  </w:endnote>
+  <w:endnote w:type="continuationSeparator" w:id="0">
+    <w:p>
+      <w:pPr>
+        <w:spacing w:after="0" w:line="240" w:lineRule="auto"/>
+      </w:pPr>
+      <w:r>
+        <w:continuationSeparator/>
+      </w:r>
+    </w:p>
+  </w:endnote>
+</w:endnotes>
+</file>
+
+<file path=word/footnotes.xml><?xml version="1.0" encoding="utf-8"?>
+<w:footnotes xmlns:wpc="http://schemas.microsoft.com/office/word/2010/wordprocessingCanvas" xmlns:cx="http://schemas.microsoft.com/office/drawing/2014/chartex" xmlns:cx1="http://schemas.microsoft.com/office/drawing/2015/9/8/chartex" xmlns:cx2="http://schemas.microsoft.com/office/drawing/2015/10/21/chartex" xmlns:cx3="http://schemas.microsoft.com/office/drawing/2016/5/9/chartex" xmlns:cx4="http://schemas.microsoft.com/office/drawing/2016/5/10/chartex" xmlns:cx5="http://schemas.microsoft.com/office/drawing/2016/5/11/chartex" xmlns:cx6="http://schemas.microsoft.com/office/drawing/2016/5/12/chartex" xmlns:cx7="http://schemas.microsoft.com/office/drawing/2016/5/13/chartex" xmlns:cx8="http://schemas.microsoft.com/office/drawing/2016/5/14/chartex" xmlns:mc="http://schemas.openxmlformats.org/markup-compatibility/2006" xmlns:aink="http://schemas.microsoft.com/office/drawing/2016/ink" xmlns:am3d="http://schemas.microsoft.com/office/drawing/2017/model3d" xmlns:o="urn:schemas-microsoft-com:office:office" xmlns:oel="http://schemas.microsoft.com/office/2019/extlst" xmlns:r="http://schemas.openxmlformats.org/officeDocument/2006/relationships" xmlns:m="http://schemas.openxmlformats.org/officeDocument/2006/math" xmlns:v="urn:schemas-microsoft-com:vml" xmlns:wp14="http://schemas.microsoft.com/office/word/2010/wordprocessingDrawing" xmlns:wp="http://schemas.openxmlformats.org/drawingml/2006/wordprocessingDrawing" xmlns:w10="urn:schemas-microsoft-com:office:word" xmlns:w="http://schemas.openxmlformats.org/wordprocessingml/2006/main" xmlns:w14="http://schemas.microsoft.com/office/word/2010/wordml" xmlns:w15="http://schemas.microsoft.com/office/word/2012/wordml" xmlns:w16cex="http://schemas.microsoft.com/office/word/2018/wordml/cex" xmlns:w16cid="http://schemas.microsoft.com/office/word/2016/wordml/cid" xmlns:w16="http://schemas.microsoft.com/office/word/2018/wordml" xmlns:w16sdtdh="http://schemas.microsoft.com/office/word/2020/wordml/sdtdatahash" xmlns:w16se="http://schemas.microsoft.com/office/word/2015/wordml/symex" xmlns:wpg="http://schemas.microsoft.com/office/word/2010/wordprocessingGroup" xmlns:wpi="http://schemas.microsoft.com/office/word/2010/wordprocessingInk" xmlns:wne="http://schemas.microsoft.com/office/word/2006/wordml" xmlns:wps="http://schemas.microsoft.com/office/word/2010/wordprocessingShape" mc:Ignorable="w14 w15 w16se w16cid w16 w16cex w16sdtdh wp14">
+  <w:footnote w:type="separator" w:id="-1">
+    <w:p>
+      <w:pPr>
+        <w:spacing w:after="0" w:line="240" w:lineRule="auto"/>
+      </w:pPr>
+      <w:r>
+        <w:separator/>
+      </w:r>
+    </w:p>
+  </w:footnote>
+  <w:footnote w:type="continuationSeparator" w:id="0">
+    <w:p>
+      <w:pPr>
+        <w:spacing w:after="0" w:line="240" w:lineRule="auto"/>
+      </w:pPr>
+      <w:r>
+        <w:continuationSeparator/>
+      </w:r>
+    </w:p>
+  </w:footnote>
+</w:footnotes>
+</file>
+
 <file path=word/numbering.xml><?xml version="1.0" encoding="utf-8"?>
 <w:numbering xmlns:wpc="http://schemas.microsoft.com/office/word/2010/wordprocessingCanvas" xmlns:cx="http://schemas.microsoft.com/office/drawing/2014/chartex" xmlns:cx1="http://schemas.microsoft.com/office/drawing/2015/9/8/chartex" xmlns:cx2="http://schemas.microsoft.com/office/drawing/2015/10/21/chartex" xmlns:cx3="http://schemas.microsoft.com/office/drawing/2016/5/9/chartex" xmlns:cx4="http://schemas.microsoft.com/office/drawing/2016/5/10/chartex" xmlns:cx5="http://schemas.microsoft.com/office/drawing/2016/5/11/chartex" xmlns:cx6="http://schemas.microsoft.com/office/drawing/2016/5/12/chartex" xmlns:cx7="http://schemas.microsoft.com/office/drawing/2016/5/13/chartex" xmlns:cx8="http://schemas.microsoft.com/office/drawing/2016/5/14/chartex" xmlns:mc="http://schemas.openxmlformats.org/markup-compatibility/2006" xmlns:aink="http://schemas.microsoft.com/office/drawing/2016/ink" xmlns:am3d="http://schemas.microsoft.com/office/drawing/2017/model3d" xmlns:o="urn:schemas-microsoft-com:office:office" xmlns:oel="http://schemas.microsoft.com/office/2019/extlst" xmlns:r="http://schemas.openxmlformats.org/officeDocument/2006/relationships" xmlns:m="http://schemas.openxmlformats.org/officeDocument/2006/math" xmlns:v="urn:schemas-microsoft-com:vml" xmlns:wp14="http://schemas.microsoft.com/office/word/2010/wordprocessingDrawing" xmlns:wp="http://schemas.openxmlformats.org/drawingml/2006/wordprocessingDrawing" xmlns:w10="urn:schemas-microsoft-com:office:word" xmlns:w="http://schemas.openxmlformats.org/wordprocessingml/2006/main" xmlns:w14="http://schemas.microsoft.com/office/word/2010/wordml" xmlns:w15="http://schemas.microsoft.com/office/word/2012/wordml" xmlns:w16cex="http://schemas.microsoft.com/office/word/2018/wordml/cex" xmlns:w16cid="http://schemas.microsoft.com/office/word/2016/wordml/cid" xmlns:w16="http://schemas.microsoft.com/office/word/2018/wordml" xmlns:w16sdtdh="http://schemas.microsoft.com/office/word/2020/wordml/sdtdatahash" xmlns:w16se="http://schemas.microsoft.com/office/word/2015/wordml/symex" xmlns:wpg="http://schemas.microsoft.com/office/word/2010/wordprocessingGroup" xmlns:wpi="http://schemas.microsoft.com/office/word/2010/wordprocessingInk" xmlns:wne="http://schemas.microsoft.com/office/word/2006/wordml" xmlns:wps="http://schemas.microsoft.com/office/word/2010/wordprocessingShape" mc:Ignorable="w14 w15 w16se w16cid w16 w16cex w16sdtdh wp14">
   <w:abstractNum w:abstractNumId="0" w15:restartNumberingAfterBreak="0">
+    <w:nsid w:val="04695555"/>
+    <w:multiLevelType w:val="hybridMultilevel"/>
+    <w:tmpl w:val="AAAE4E08"/>
+    <w:lvl w:ilvl="0" w:tplc="04090011">
+      <w:start w:val="1"/>
+      <w:numFmt w:val="decimal"/>
+      <w:lvlText w:val="%1)"/>
+      <w:lvlJc w:val="left"/>
+      <w:pPr>
+        <w:ind w:left="720" w:hanging="360"/>
+      </w:pPr>
+    </w:lvl>
+    <w:lvl w:ilvl="1" w:tplc="04090019">
+      <w:start w:val="1"/>
+      <w:numFmt w:val="lowerLetter"/>
+      <w:lvlText w:val="%2."/>
+      <w:lvlJc w:val="left"/>
+      <w:pPr>
+        <w:ind w:left="1440" w:hanging="360"/>
+      </w:pPr>
+    </w:lvl>
+    <w:lvl w:ilvl="2" w:tplc="0409001B" w:tentative="1">
+      <w:start w:val="1"/>
+      <w:numFmt w:val="lowerRoman"/>
+      <w:lvlText w:val="%3."/>
+      <w:lvlJc w:val="right"/>
+      <w:pPr>
+        <w:ind w:left="2160" w:hanging="180"/>
+      </w:pPr>
+    </w:lvl>
+    <w:lvl w:ilvl="3" w:tplc="0409000F" w:tentative="1">
+      <w:start w:val="1"/>
+      <w:numFmt w:val="decimal"/>
+      <w:lvlText w:val="%4."/>
+      <w:lvlJc w:val="left"/>
+      <w:pPr>
+        <w:ind w:left="2880" w:hanging="360"/>
+      </w:pPr>
+    </w:lvl>
+    <w:lvl w:ilvl="4" w:tplc="04090019" w:tentative="1">
+      <w:start w:val="1"/>
+      <w:numFmt w:val="lowerLetter"/>
+      <w:lvlText w:val="%5."/>
+      <w:lvlJc w:val="left"/>
+      <w:pPr>
+        <w:ind w:left="3600" w:hanging="360"/>
+      </w:pPr>
+    </w:lvl>
+    <w:lvl w:ilvl="5" w:tplc="0409001B" w:tentative="1">
+      <w:start w:val="1"/>
+      <w:numFmt w:val="lowerRoman"/>
+      <w:lvlText w:val="%6."/>
+      <w:lvlJc w:val="right"/>
+      <w:pPr>
+        <w:ind w:left="4320" w:hanging="180"/>
+      </w:pPr>
+    </w:lvl>
+    <w:lvl w:ilvl="6" w:tplc="0409000F" w:tentative="1">
+      <w:start w:val="1"/>
+      <w:numFmt w:val="decimal"/>
+      <w:lvlText w:val="%7."/>
+      <w:lvlJc w:val="left"/>
+      <w:pPr>
+        <w:ind w:left="5040" w:hanging="360"/>
+      </w:pPr>
+    </w:lvl>
+    <w:lvl w:ilvl="7" w:tplc="04090019" w:tentative="1">
+      <w:start w:val="1"/>
+      <w:numFmt w:val="lowerLetter"/>
+      <w:lvlText w:val="%8."/>
+      <w:lvlJc w:val="left"/>
+      <w:pPr>
+        <w:ind w:left="5760" w:hanging="360"/>
+      </w:pPr>
+    </w:lvl>
+    <w:lvl w:ilvl="8" w:tplc="0409001B" w:tentative="1">
+      <w:start w:val="1"/>
+      <w:numFmt w:val="lowerRoman"/>
+      <w:lvlText w:val="%9."/>
+      <w:lvlJc w:val="right"/>
+      <w:pPr>
+        <w:ind w:left="6480" w:hanging="180"/>
+      </w:pPr>
+    </w:lvl>
+  </w:abstractNum>
+  <w:abstractNum w:abstractNumId="1" w15:restartNumberingAfterBreak="0">
     <w:nsid w:val="42630FA3"/>
     <w:multiLevelType w:val="hybridMultilevel"/>
     <w:tmpl w:val="CA3CDBF0"/>
@@ -2785,7 +3695,7 @@
       </w:pPr>
     </w:lvl>
   </w:abstractNum>
-  <w:abstractNum w:abstractNumId="1" w15:restartNumberingAfterBreak="0">
+  <w:abstractNum w:abstractNumId="2" w15:restartNumberingAfterBreak="0">
     <w:nsid w:val="677E2BB7"/>
     <w:multiLevelType w:val="hybridMultilevel"/>
     <w:tmpl w:val="E8DA7186"/>
@@ -2874,7 +3784,7 @@
       </w:pPr>
     </w:lvl>
   </w:abstractNum>
-  <w:abstractNum w:abstractNumId="2" w15:restartNumberingAfterBreak="0">
+  <w:abstractNum w:abstractNumId="3" w15:restartNumberingAfterBreak="0">
     <w:nsid w:val="6D1A5CE6"/>
     <w:multiLevelType w:val="hybridMultilevel"/>
     <w:tmpl w:val="7D06BA1C"/>
@@ -2987,14 +3897,109 @@
       </w:rPr>
     </w:lvl>
   </w:abstractNum>
+  <w:abstractNum w:abstractNumId="4" w15:restartNumberingAfterBreak="0">
+    <w:nsid w:val="79337F27"/>
+    <w:multiLevelType w:val="hybridMultilevel"/>
+    <w:tmpl w:val="09F687B6"/>
+    <w:lvl w:ilvl="0" w:tplc="04090011">
+      <w:start w:val="1"/>
+      <w:numFmt w:val="decimal"/>
+      <w:lvlText w:val="%1)"/>
+      <w:lvlJc w:val="left"/>
+      <w:pPr>
+        <w:ind w:left="720" w:hanging="360"/>
+      </w:pPr>
+      <w:rPr>
+        <w:rFonts w:hint="default"/>
+      </w:rPr>
+    </w:lvl>
+    <w:lvl w:ilvl="1" w:tplc="04090019" w:tentative="1">
+      <w:start w:val="1"/>
+      <w:numFmt w:val="lowerLetter"/>
+      <w:lvlText w:val="%2."/>
+      <w:lvlJc w:val="left"/>
+      <w:pPr>
+        <w:ind w:left="1440" w:hanging="360"/>
+      </w:pPr>
+    </w:lvl>
+    <w:lvl w:ilvl="2" w:tplc="0409001B" w:tentative="1">
+      <w:start w:val="1"/>
+      <w:numFmt w:val="lowerRoman"/>
+      <w:lvlText w:val="%3."/>
+      <w:lvlJc w:val="right"/>
+      <w:pPr>
+        <w:ind w:left="2160" w:hanging="180"/>
+      </w:pPr>
+    </w:lvl>
+    <w:lvl w:ilvl="3" w:tplc="0409000F" w:tentative="1">
+      <w:start w:val="1"/>
+      <w:numFmt w:val="decimal"/>
+      <w:lvlText w:val="%4."/>
+      <w:lvlJc w:val="left"/>
+      <w:pPr>
+        <w:ind w:left="2880" w:hanging="360"/>
+      </w:pPr>
+    </w:lvl>
+    <w:lvl w:ilvl="4" w:tplc="04090019" w:tentative="1">
+      <w:start w:val="1"/>
+      <w:numFmt w:val="lowerLetter"/>
+      <w:lvlText w:val="%5."/>
+      <w:lvlJc w:val="left"/>
+      <w:pPr>
+        <w:ind w:left="3600" w:hanging="360"/>
+      </w:pPr>
+    </w:lvl>
+    <w:lvl w:ilvl="5" w:tplc="0409001B" w:tentative="1">
+      <w:start w:val="1"/>
+      <w:numFmt w:val="lowerRoman"/>
+      <w:lvlText w:val="%6."/>
+      <w:lvlJc w:val="right"/>
+      <w:pPr>
+        <w:ind w:left="4320" w:hanging="180"/>
+      </w:pPr>
+    </w:lvl>
+    <w:lvl w:ilvl="6" w:tplc="0409000F" w:tentative="1">
+      <w:start w:val="1"/>
+      <w:numFmt w:val="decimal"/>
+      <w:lvlText w:val="%7."/>
+      <w:lvlJc w:val="left"/>
+      <w:pPr>
+        <w:ind w:left="5040" w:hanging="360"/>
+      </w:pPr>
+    </w:lvl>
+    <w:lvl w:ilvl="7" w:tplc="04090019" w:tentative="1">
+      <w:start w:val="1"/>
+      <w:numFmt w:val="lowerLetter"/>
+      <w:lvlText w:val="%8."/>
+      <w:lvlJc w:val="left"/>
+      <w:pPr>
+        <w:ind w:left="5760" w:hanging="360"/>
+      </w:pPr>
+    </w:lvl>
+    <w:lvl w:ilvl="8" w:tplc="0409001B" w:tentative="1">
+      <w:start w:val="1"/>
+      <w:numFmt w:val="lowerRoman"/>
+      <w:lvlText w:val="%9."/>
+      <w:lvlJc w:val="right"/>
+      <w:pPr>
+        <w:ind w:left="6480" w:hanging="180"/>
+      </w:pPr>
+    </w:lvl>
+  </w:abstractNum>
   <w:num w:numId="1" w16cid:durableId="1581408097">
-    <w:abstractNumId w:val="0"/>
+    <w:abstractNumId w:val="1"/>
   </w:num>
   <w:num w:numId="2" w16cid:durableId="686830953">
-    <w:abstractNumId w:val="1"/>
+    <w:abstractNumId w:val="2"/>
   </w:num>
   <w:num w:numId="3" w16cid:durableId="1135636236">
-    <w:abstractNumId w:val="2"/>
+    <w:abstractNumId w:val="3"/>
+  </w:num>
+  <w:num w:numId="4" w16cid:durableId="1541169234">
+    <w:abstractNumId w:val="4"/>
+  </w:num>
+  <w:num w:numId="5" w16cid:durableId="167720876">
+    <w:abstractNumId w:val="0"/>
   </w:num>
 </w:numbering>
 </file>
@@ -4088,6 +5093,50 @@
       </w:tblBorders>
     </w:tblPr>
   </w:style>
+  <w:style w:type="paragraph" w:styleId="Header">
+    <w:name w:val="header"/>
+    <w:basedOn w:val="Normal"/>
+    <w:link w:val="HeaderChar"/>
+    <w:uiPriority w:val="99"/>
+    <w:unhideWhenUsed/>
+    <w:rsid w:val="00543C44"/>
+    <w:pPr>
+      <w:tabs>
+        <w:tab w:val="center" w:pos="4680"/>
+        <w:tab w:val="right" w:pos="9360"/>
+      </w:tabs>
+      <w:spacing w:after="0" w:line="240" w:lineRule="auto"/>
+    </w:pPr>
+  </w:style>
+  <w:style w:type="character" w:customStyle="1" w:styleId="HeaderChar">
+    <w:name w:val="Header Char"/>
+    <w:basedOn w:val="DefaultParagraphFont"/>
+    <w:link w:val="Header"/>
+    <w:uiPriority w:val="99"/>
+    <w:rsid w:val="00543C44"/>
+  </w:style>
+  <w:style w:type="paragraph" w:styleId="Footer">
+    <w:name w:val="footer"/>
+    <w:basedOn w:val="Normal"/>
+    <w:link w:val="FooterChar"/>
+    <w:uiPriority w:val="99"/>
+    <w:unhideWhenUsed/>
+    <w:rsid w:val="00543C44"/>
+    <w:pPr>
+      <w:tabs>
+        <w:tab w:val="center" w:pos="4680"/>
+        <w:tab w:val="right" w:pos="9360"/>
+      </w:tabs>
+      <w:spacing w:after="0" w:line="240" w:lineRule="auto"/>
+    </w:pPr>
+  </w:style>
+  <w:style w:type="character" w:customStyle="1" w:styleId="FooterChar">
+    <w:name w:val="Footer Char"/>
+    <w:basedOn w:val="DefaultParagraphFont"/>
+    <w:link w:val="Footer"/>
+    <w:uiPriority w:val="99"/>
+    <w:rsid w:val="00543C44"/>
+  </w:style>
 </w:styles>
 </file>
 
@@ -4397,10 +5446,22 @@
 </CoverPageProperties>
 </file>
 
+<file path=customXml/item2.xml><?xml version="1.0" encoding="utf-8"?>
+<b:Sources xmlns:b="http://schemas.openxmlformats.org/officeDocument/2006/bibliography" xmlns="http://schemas.openxmlformats.org/officeDocument/2006/bibliography" SelectedStyle="\APASixthEditionOfficeOnline.xsl" StyleName="APA" Version="6"/>
+</file>
+
 <file path=customXml/itemProps1.xml><?xml version="1.0" encoding="utf-8"?>
 <ds:datastoreItem xmlns:ds="http://schemas.openxmlformats.org/officeDocument/2006/customXml" ds:itemID="{55AF091B-3C7A-41E3-B477-F2FDAA23CFDA}">
   <ds:schemaRefs>
     <ds:schemaRef ds:uri="http://schemas.microsoft.com/office/2006/coverPageProps"/>
   </ds:schemaRefs>
 </ds:datastoreItem>
+</file>
+
+<file path=customXml/itemProps2.xml><?xml version="1.0" encoding="utf-8"?>
+<ds:datastoreItem xmlns:ds="http://schemas.openxmlformats.org/officeDocument/2006/customXml" ds:itemID="{EE349D4F-0466-4272-A0C5-DB310358C935}">
+  <ds:schemaRefs>
+    <ds:schemaRef ds:uri="http://schemas.openxmlformats.org/officeDocument/2006/bibliography"/>
+  </ds:schemaRefs>
+</ds:datastoreItem>
 </file>
--- a/Database Project.docx
+++ b/Database Project.docx
@@ -3006,6 +3006,9 @@
         <w:ind w:left="450"/>
       </w:pPr>
       <w:r>
+        <w:rPr>
+          <w:noProof/>
+        </w:rPr>
         <w:drawing>
           <wp:inline distT="0" distB="0" distL="0" distR="0" wp14:anchorId="72527C94" wp14:editId="5077D089">
             <wp:extent cx="2477729" cy="1419136"/>
@@ -3106,6 +3109,9 @@
         <w:ind w:left="360"/>
       </w:pPr>
       <w:r>
+        <w:rPr>
+          <w:noProof/>
+        </w:rPr>
         <w:drawing>
           <wp:inline distT="0" distB="0" distL="0" distR="0" wp14:anchorId="79CC215E" wp14:editId="30D00918">
             <wp:extent cx="3358683" cy="1286060"/>
@@ -3170,6 +3176,9 @@
         <w:ind w:left="360"/>
       </w:pPr>
       <w:r>
+        <w:rPr>
+          <w:noProof/>
+        </w:rPr>
         <w:drawing>
           <wp:inline distT="0" distB="0" distL="0" distR="0" wp14:anchorId="51A3159D" wp14:editId="1192667E">
             <wp:extent cx="2772697" cy="1943554"/>
@@ -3227,6 +3236,9 @@
         <w:ind w:left="360"/>
       </w:pPr>
       <w:r>
+        <w:rPr>
+          <w:noProof/>
+        </w:rPr>
         <w:drawing>
           <wp:inline distT="0" distB="0" distL="0" distR="0" wp14:anchorId="2D7B1F9E" wp14:editId="6E956640">
             <wp:extent cx="3834580" cy="1920158"/>
@@ -3339,6 +3351,7 @@
         <w:rPr>
           <w:b/>
           <w:bCs/>
+          <w:noProof/>
         </w:rPr>
         <w:drawing>
           <wp:inline distT="0" distB="0" distL="0" distR="0" wp14:anchorId="47B0B314" wp14:editId="33B02FAC">
@@ -3412,6 +3425,9 @@
         </w:sectPr>
       </w:pPr>
       <w:r>
+        <w:rPr>
+          <w:noProof/>
+        </w:rPr>
         <w:drawing>
           <wp:inline distT="0" distB="0" distL="0" distR="0" wp14:anchorId="34BB8892" wp14:editId="1BA105DA">
             <wp:extent cx="3904830" cy="1758008"/>
@@ -3451,10 +3467,215 @@
     </w:p>
     <w:p>
       <w:pPr>
-        <w:tabs>
-          <w:tab w:val="left" w:pos="810"/>
-        </w:tabs>
-      </w:pPr>
+        <w:pStyle w:val="Heading1"/>
+      </w:pPr>
+      <w:r>
+        <w:lastRenderedPageBreak/>
+        <w:t>Python Project:</w:t>
+      </w:r>
+    </w:p>
+    <w:p>
+      <w:r>
+        <w:t xml:space="preserve">For this part of the </w:t>
+      </w:r>
+      <w:proofErr w:type="gramStart"/>
+      <w:r>
+        <w:t>project</w:t>
+      </w:r>
+      <w:proofErr w:type="gramEnd"/>
+      <w:r>
+        <w:t xml:space="preserve"> I will be using </w:t>
+      </w:r>
+      <w:r>
+        <w:t>Anaconda Spyder</w:t>
+      </w:r>
+      <w:r>
+        <w:t xml:space="preserve"> to run python code that connects to the XAMPP </w:t>
+      </w:r>
+      <w:r>
+        <w:t xml:space="preserve">MYSQL </w:t>
+      </w:r>
+      <w:r>
+        <w:t xml:space="preserve">server. </w:t>
+      </w:r>
+      <w:r>
+        <w:t xml:space="preserve">The screen has a text editor on the left, a variable list on the top left, and the terminal in the bottom right. </w:t>
+      </w:r>
+    </w:p>
+    <w:p>
+      <w:pPr>
+        <w:pStyle w:val="Heading2"/>
+      </w:pPr>
+      <w:r>
+        <w:t xml:space="preserve">Part I – Display an entire table </w:t>
+      </w:r>
+    </w:p>
+    <w:p>
+      <w:r>
+        <w:t xml:space="preserve">Below you’ll see a screenshot of the code and output to display the entire sales data table from the </w:t>
+      </w:r>
+      <w:proofErr w:type="spellStart"/>
+      <w:r>
+        <w:t>Timmz</w:t>
+      </w:r>
+      <w:proofErr w:type="spellEnd"/>
+      <w:r>
+        <w:t xml:space="preserve"> Atlantic database. </w:t>
+      </w:r>
+    </w:p>
+    <w:p>
+      <w:r>
+        <w:drawing>
+          <wp:inline distT="0" distB="0" distL="0" distR="0" wp14:anchorId="3285415E" wp14:editId="7EACFDD0">
+            <wp:extent cx="4565374" cy="2423160"/>
+            <wp:effectExtent l="0" t="0" r="6985" b="0"/>
+            <wp:docPr id="9" name="Picture 9" descr="A screenshot of a computer&#10;&#10;Description automatically generated with medium confidence"/>
+            <wp:cNvGraphicFramePr>
+              <a:graphicFrameLocks xmlns:a="http://schemas.openxmlformats.org/drawingml/2006/main" noChangeAspect="1"/>
+            </wp:cNvGraphicFramePr>
+            <a:graphic xmlns:a="http://schemas.openxmlformats.org/drawingml/2006/main">
+              <a:graphicData uri="http://schemas.openxmlformats.org/drawingml/2006/picture">
+                <pic:pic xmlns:pic="http://schemas.openxmlformats.org/drawingml/2006/picture">
+                  <pic:nvPicPr>
+                    <pic:cNvPr id="9" name="Picture 9" descr="A screenshot of a computer&#10;&#10;Description automatically generated with medium confidence"/>
+                    <pic:cNvPicPr/>
+                  </pic:nvPicPr>
+                  <pic:blipFill>
+                    <a:blip r:embed="rId26"/>
+                    <a:stretch>
+                      <a:fillRect/>
+                    </a:stretch>
+                  </pic:blipFill>
+                  <pic:spPr>
+                    <a:xfrm>
+                      <a:off x="0" y="0"/>
+                      <a:ext cx="4569685" cy="2425448"/>
+                    </a:xfrm>
+                    <a:prstGeom prst="rect">
+                      <a:avLst/>
+                    </a:prstGeom>
+                  </pic:spPr>
+                </pic:pic>
+              </a:graphicData>
+            </a:graphic>
+          </wp:inline>
+        </w:drawing>
+      </w:r>
+    </w:p>
+    <w:p/>
+    <w:p>
+      <w:pPr>
+        <w:pStyle w:val="Heading2"/>
+      </w:pPr>
+      <w:r>
+        <w:t>Part II – Insert Rows</w:t>
+      </w:r>
+    </w:p>
+    <w:p>
+      <w:r>
+        <w:t xml:space="preserve">Below is a screenshot of the same sales data table but with an added row. One interesting note, the SQL table is set up to automatically set the order number to the next number in order </w:t>
+      </w:r>
+      <w:proofErr w:type="gramStart"/>
+      <w:r>
+        <w:t>and also</w:t>
+      </w:r>
+      <w:proofErr w:type="gramEnd"/>
+      <w:r>
+        <w:t xml:space="preserve"> set the order status as ‘pending’. In the code you’ll see that neither of those two are defined in the new row. After adding and deleting rows a few times, order 1</w:t>
+      </w:r>
+      <w:r>
+        <w:t>25</w:t>
+      </w:r>
+      <w:r>
+        <w:t xml:space="preserve"> is the next order number available. </w:t>
+      </w:r>
+    </w:p>
+    <w:p>
+      <w:r>
+        <w:drawing>
+          <wp:inline distT="0" distB="0" distL="0" distR="0" wp14:anchorId="706B59D7" wp14:editId="1FE79A16">
+            <wp:extent cx="5457826" cy="2910840"/>
+            <wp:effectExtent l="0" t="0" r="9525" b="3810"/>
+            <wp:docPr id="10" name="Picture 10" descr="A screenshot of a computer&#10;&#10;Description automatically generated with medium confidence"/>
+            <wp:cNvGraphicFramePr>
+              <a:graphicFrameLocks xmlns:a="http://schemas.openxmlformats.org/drawingml/2006/main" noChangeAspect="1"/>
+            </wp:cNvGraphicFramePr>
+            <a:graphic xmlns:a="http://schemas.openxmlformats.org/drawingml/2006/main">
+              <a:graphicData uri="http://schemas.openxmlformats.org/drawingml/2006/picture">
+                <pic:pic xmlns:pic="http://schemas.openxmlformats.org/drawingml/2006/picture">
+                  <pic:nvPicPr>
+                    <pic:cNvPr id="10" name="Picture 10" descr="A screenshot of a computer&#10;&#10;Description automatically generated with medium confidence"/>
+                    <pic:cNvPicPr/>
+                  </pic:nvPicPr>
+                  <pic:blipFill>
+                    <a:blip r:embed="rId27"/>
+                    <a:stretch>
+                      <a:fillRect/>
+                    </a:stretch>
+                  </pic:blipFill>
+                  <pic:spPr>
+                    <a:xfrm>
+                      <a:off x="0" y="0"/>
+                      <a:ext cx="5472206" cy="2918509"/>
+                    </a:xfrm>
+                    <a:prstGeom prst="rect">
+                      <a:avLst/>
+                    </a:prstGeom>
+                  </pic:spPr>
+                </pic:pic>
+              </a:graphicData>
+            </a:graphic>
+          </wp:inline>
+        </w:drawing>
+      </w:r>
+    </w:p>
+    <w:p>
+      <w:pPr>
+        <w:pStyle w:val="Heading2"/>
+      </w:pPr>
+      <w:r>
+        <w:lastRenderedPageBreak/>
+        <w:t xml:space="preserve">Part III – Deleting Rows </w:t>
+      </w:r>
+    </w:p>
+    <w:p>
+      <w:r>
+        <w:drawing>
+          <wp:inline distT="0" distB="0" distL="0" distR="0" wp14:anchorId="08E92D9E" wp14:editId="62C45D03">
+            <wp:extent cx="5943600" cy="3154680"/>
+            <wp:effectExtent l="0" t="0" r="0" b="7620"/>
+            <wp:docPr id="17" name="Picture 17" descr="A screenshot of a computer&#10;&#10;Description automatically generated with medium confidence"/>
+            <wp:cNvGraphicFramePr>
+              <a:graphicFrameLocks xmlns:a="http://schemas.openxmlformats.org/drawingml/2006/main" noChangeAspect="1"/>
+            </wp:cNvGraphicFramePr>
+            <a:graphic xmlns:a="http://schemas.openxmlformats.org/drawingml/2006/main">
+              <a:graphicData uri="http://schemas.openxmlformats.org/drawingml/2006/picture">
+                <pic:pic xmlns:pic="http://schemas.openxmlformats.org/drawingml/2006/picture">
+                  <pic:nvPicPr>
+                    <pic:cNvPr id="17" name="Picture 17" descr="A screenshot of a computer&#10;&#10;Description automatically generated with medium confidence"/>
+                    <pic:cNvPicPr/>
+                  </pic:nvPicPr>
+                  <pic:blipFill>
+                    <a:blip r:embed="rId28"/>
+                    <a:stretch>
+                      <a:fillRect/>
+                    </a:stretch>
+                  </pic:blipFill>
+                  <pic:spPr>
+                    <a:xfrm>
+                      <a:off x="0" y="0"/>
+                      <a:ext cx="5943600" cy="3154680"/>
+                    </a:xfrm>
+                    <a:prstGeom prst="rect">
+                      <a:avLst/>
+                    </a:prstGeom>
+                  </pic:spPr>
+                </pic:pic>
+              </a:graphicData>
+            </a:graphic>
+          </wp:inline>
+        </w:drawing>
+      </w:r>
     </w:p>
     <w:sectPr>
       <w:pgSz w:w="12240" w:h="15840"/>
@@ -4429,7 +4650,6 @@
     <w:next w:val="Normal"/>
     <w:link w:val="Heading2Char"/>
     <w:uiPriority w:val="9"/>
-    <w:semiHidden/>
     <w:unhideWhenUsed/>
     <w:qFormat/>
     <w:rsid w:val="0053421C"/>
@@ -4708,7 +4928,6 @@
     <w:basedOn w:val="DefaultParagraphFont"/>
     <w:link w:val="Heading2"/>
     <w:uiPriority w:val="9"/>
-    <w:semiHidden/>
     <w:rsid w:val="0053421C"/>
     <w:rPr>
       <w:rFonts w:asciiTheme="majorHAnsi" w:eastAsiaTheme="majorEastAsia" w:hAnsiTheme="majorHAnsi" w:cstheme="majorBidi"/>
